--- a/Attribute Grammar.docx
+++ b/Attribute Grammar.docx
@@ -1,6 +1,6 @@
 
 <file path=word/document.xml><?xml version="1.0" encoding="utf-8"?>
-<w:document xmlns:wpc="http://schemas.microsoft.com/office/word/2010/wordprocessingCanvas" xmlns:cx="http://schemas.microsoft.com/office/drawing/2014/chartex" xmlns:cx1="http://schemas.microsoft.com/office/drawing/2015/9/8/chartex" xmlns:cx2="http://schemas.microsoft.com/office/drawing/2015/10/21/chartex" xmlns:cx3="http://schemas.microsoft.com/office/drawing/2016/5/9/chartex" xmlns:cx4="http://schemas.microsoft.com/office/drawing/2016/5/10/chartex" xmlns:cx5="http://schemas.microsoft.com/office/drawing/2016/5/11/chartex" xmlns:cx6="http://schemas.microsoft.com/office/drawing/2016/5/12/chartex" xmlns:cx7="http://schemas.microsoft.com/office/drawing/2016/5/13/chartex" xmlns:cx8="http://schemas.microsoft.com/office/drawing/2016/5/14/chartex" xmlns:mc="http://schemas.openxmlformats.org/markup-compatibility/2006" xmlns:aink="http://schemas.microsoft.com/office/drawing/2016/ink" xmlns:am3d="http://schemas.microsoft.com/office/drawing/2017/model3d" xmlns:o="urn:schemas-microsoft-com:office:office" xmlns:oel="http://schemas.microsoft.com/office/2019/extlst" xmlns:r="http://schemas.openxmlformats.org/officeDocument/2006/relationships" xmlns:m="http://schemas.openxmlformats.org/officeDocument/2006/math" xmlns:v="urn:schemas-microsoft-com:vml" xmlns:wp14="http://schemas.microsoft.com/office/word/2010/wordprocessingDrawing" xmlns:wp="http://schemas.openxmlformats.org/drawingml/2006/wordprocessingDrawing" xmlns:w10="urn:schemas-microsoft-com:office:word" xmlns:w="http://schemas.openxmlformats.org/wordprocessingml/2006/main" xmlns:w14="http://schemas.microsoft.com/office/word/2010/wordml" xmlns:w15="http://schemas.microsoft.com/office/word/2012/wordml" xmlns:w16cex="http://schemas.microsoft.com/office/word/2018/wordml/cex" xmlns:w16cid="http://schemas.microsoft.com/office/word/2016/wordml/cid" xmlns:w16="http://schemas.microsoft.com/office/word/2018/wordml" xmlns:w16sdtdh="http://schemas.microsoft.com/office/word/2020/wordml/sdtdatahash" xmlns:w16se="http://schemas.microsoft.com/office/word/2015/wordml/symex" xmlns:wpg="http://schemas.microsoft.com/office/word/2010/wordprocessingGroup" xmlns:wpi="http://schemas.microsoft.com/office/word/2010/wordprocessingInk" xmlns:wne="http://schemas.microsoft.com/office/word/2006/wordml" xmlns:wps="http://schemas.microsoft.com/office/word/2010/wordprocessingShape" mc:Ignorable="w14 w15 w16se w16cid w16 w16cex w16sdtdh wp14">
+<w:document xmlns:wpc="http://schemas.microsoft.com/office/word/2010/wordprocessingCanvas" xmlns:cx="http://schemas.microsoft.com/office/drawing/2014/chartex" xmlns:cx1="http://schemas.microsoft.com/office/drawing/2015/9/8/chartex" xmlns:cx2="http://schemas.microsoft.com/office/drawing/2015/10/21/chartex" xmlns:cx3="http://schemas.microsoft.com/office/drawing/2016/5/9/chartex" xmlns:cx4="http://schemas.microsoft.com/office/drawing/2016/5/10/chartex" xmlns:cx5="http://schemas.microsoft.com/office/drawing/2016/5/11/chartex" xmlns:cx6="http://schemas.microsoft.com/office/drawing/2016/5/12/chartex" xmlns:cx7="http://schemas.microsoft.com/office/drawing/2016/5/13/chartex" xmlns:cx8="http://schemas.microsoft.com/office/drawing/2016/5/14/chartex" xmlns:mc="http://schemas.openxmlformats.org/markup-compatibility/2006" xmlns:aink="http://schemas.microsoft.com/office/drawing/2016/ink" xmlns:am3d="http://schemas.microsoft.com/office/drawing/2017/model3d" xmlns:o="urn:schemas-microsoft-com:office:office" xmlns:oel="http://schemas.microsoft.com/office/2019/extlst" xmlns:r="http://schemas.openxmlformats.org/officeDocument/2006/relationships" xmlns:m="http://schemas.openxmlformats.org/officeDocument/2006/math" xmlns:v="urn:schemas-microsoft-com:vml" xmlns:wp14="http://schemas.microsoft.com/office/word/2010/wordprocessingDrawing" xmlns:wp="http://schemas.openxmlformats.org/drawingml/2006/wordprocessingDrawing" xmlns:w10="urn:schemas-microsoft-com:office:word" xmlns:w="http://schemas.openxmlformats.org/wordprocessingml/2006/main" xmlns:w14="http://schemas.microsoft.com/office/word/2010/wordml" xmlns:w15="http://schemas.microsoft.com/office/word/2012/wordml" xmlns:w16cex="http://schemas.microsoft.com/office/word/2018/wordml/cex" xmlns:w16cid="http://schemas.microsoft.com/office/word/2016/wordml/cid" xmlns:w16="http://schemas.microsoft.com/office/word/2018/wordml" xmlns:w16du="http://schemas.microsoft.com/office/word/2023/wordml/word16du" xmlns:w16sdtdh="http://schemas.microsoft.com/office/word/2020/wordml/sdtdatahash" xmlns:w16se="http://schemas.microsoft.com/office/word/2015/wordml/symex" xmlns:wpg="http://schemas.microsoft.com/office/word/2010/wordprocessingGroup" xmlns:wpi="http://schemas.microsoft.com/office/word/2010/wordprocessingInk" xmlns:wne="http://schemas.microsoft.com/office/word/2006/wordml" xmlns:wps="http://schemas.microsoft.com/office/word/2010/wordprocessingShape" mc:Ignorable="w14 w15 w16se w16cid w16 w16cex w16sdtdh w16du wp14">
   <w:body>
     <w:p>
       <w:pPr>
@@ -16,6 +16,13 @@
           <w:color w:val="595959"/>
         </w:rPr>
         <w:t>Attribute Grammar</w:t>
+      </w:r>
+      <w:r>
+        <w:rPr>
+          <w:rFonts w:ascii="Source Sans Pro" w:eastAsia="Times New Roman" w:hAnsi="Source Sans Pro"/>
+          <w:color w:val="595959"/>
+        </w:rPr>
+        <w:t xml:space="preserve"> – UO288787</w:t>
       </w:r>
     </w:p>
     <w:p>
@@ -53,10 +60,10 @@
       </w:tblPr>
       <w:tblGrid>
         <w:gridCol w:w="1297"/>
-        <w:gridCol w:w="1352"/>
-        <w:gridCol w:w="1070"/>
+        <w:gridCol w:w="1310"/>
+        <w:gridCol w:w="1789"/>
         <w:gridCol w:w="2243"/>
-        <w:gridCol w:w="3368"/>
+        <w:gridCol w:w="2691"/>
       </w:tblGrid>
       <w:tr>
         <w:trPr>
@@ -658,25 +665,24 @@
               <w:bottom w:w="75" w:type="dxa"/>
               <w:right w:w="150" w:type="dxa"/>
             </w:tcMar>
-            <w:hideMark/>
-          </w:tcPr>
-          <w:p>
-            <w:pPr>
-              <w:rPr>
-                <w:rFonts w:ascii="Source Sans Pro" w:eastAsia="Times New Roman" w:hAnsi="Source Sans Pro"/>
-                <w:color w:val="595959"/>
-                <w:sz w:val="21"/>
-                <w:szCs w:val="21"/>
-              </w:rPr>
-            </w:pPr>
-            <w:r>
-              <w:rPr>
-                <w:rFonts w:ascii="Source Sans Pro" w:eastAsia="Times New Roman" w:hAnsi="Source Sans Pro"/>
-                <w:color w:val="595959"/>
-                <w:sz w:val="21"/>
-                <w:szCs w:val="21"/>
-              </w:rPr>
-              <w:t> </w:t>
+          </w:tcPr>
+          <w:p>
+            <w:pPr>
+              <w:rPr>
+                <w:rFonts w:ascii="Source Sans Pro" w:eastAsia="Times New Roman" w:hAnsi="Source Sans Pro"/>
+                <w:color w:val="595959"/>
+                <w:sz w:val="21"/>
+                <w:szCs w:val="21"/>
+              </w:rPr>
+            </w:pPr>
+            <w:r>
+              <w:rPr>
+                <w:rFonts w:ascii="Source Sans Pro" w:eastAsia="Times New Roman" w:hAnsi="Source Sans Pro"/>
+                <w:color w:val="595959"/>
+                <w:sz w:val="21"/>
+                <w:szCs w:val="21"/>
+              </w:rPr>
+              <w:t>Statement</w:t>
             </w:r>
           </w:p>
         </w:tc>
@@ -695,17 +701,25 @@
               <w:bottom w:w="75" w:type="dxa"/>
               <w:right w:w="150" w:type="dxa"/>
             </w:tcMar>
-            <w:hideMark/>
-          </w:tcPr>
-          <w:p>
-            <w:pPr>
-              <w:rPr>
-                <w:rFonts w:ascii="Source Sans Pro" w:eastAsia="Times New Roman" w:hAnsi="Source Sans Pro"/>
-                <w:color w:val="595959"/>
-                <w:sz w:val="21"/>
-                <w:szCs w:val="21"/>
-              </w:rPr>
-            </w:pPr>
+          </w:tcPr>
+          <w:p>
+            <w:pPr>
+              <w:rPr>
+                <w:rFonts w:ascii="Source Sans Pro" w:eastAsia="Times New Roman" w:hAnsi="Source Sans Pro"/>
+                <w:color w:val="595959"/>
+                <w:sz w:val="21"/>
+                <w:szCs w:val="21"/>
+              </w:rPr>
+            </w:pPr>
+            <w:r>
+              <w:rPr>
+                <w:rFonts w:ascii="Source Sans Pro" w:eastAsia="Times New Roman" w:hAnsi="Source Sans Pro"/>
+                <w:color w:val="595959"/>
+                <w:sz w:val="21"/>
+                <w:szCs w:val="21"/>
+              </w:rPr>
+              <w:t>definition</w:t>
+            </w:r>
           </w:p>
         </w:tc>
         <w:tc>
@@ -723,16 +737,23 @@
               <w:bottom w:w="75" w:type="dxa"/>
               <w:right w:w="150" w:type="dxa"/>
             </w:tcMar>
-            <w:hideMark/>
-          </w:tcPr>
-          <w:p>
-            <w:pPr>
-              <w:rPr>
-                <w:rFonts w:eastAsia="Times New Roman"/>
-                <w:sz w:val="20"/>
-                <w:szCs w:val="20"/>
-              </w:rPr>
-            </w:pPr>
+          </w:tcPr>
+          <w:p>
+            <w:pPr>
+              <w:rPr>
+                <w:rFonts w:eastAsia="Times New Roman"/>
+                <w:sz w:val="20"/>
+                <w:szCs w:val="20"/>
+              </w:rPr>
+            </w:pPr>
+            <w:r>
+              <w:rPr>
+                <w:rFonts w:eastAsia="Times New Roman"/>
+                <w:sz w:val="20"/>
+                <w:szCs w:val="20"/>
+              </w:rPr>
+              <w:t>functionDefinition</w:t>
+            </w:r>
           </w:p>
         </w:tc>
         <w:tc>
@@ -750,16 +771,23 @@
               <w:bottom w:w="75" w:type="dxa"/>
               <w:right w:w="150" w:type="dxa"/>
             </w:tcMar>
-            <w:hideMark/>
-          </w:tcPr>
-          <w:p>
-            <w:pPr>
-              <w:rPr>
-                <w:rFonts w:eastAsia="Times New Roman"/>
-                <w:sz w:val="20"/>
-                <w:szCs w:val="20"/>
-              </w:rPr>
-            </w:pPr>
+          </w:tcPr>
+          <w:p>
+            <w:pPr>
+              <w:rPr>
+                <w:rFonts w:eastAsia="Times New Roman"/>
+                <w:sz w:val="20"/>
+                <w:szCs w:val="20"/>
+              </w:rPr>
+            </w:pPr>
+            <w:r>
+              <w:rPr>
+                <w:rFonts w:eastAsia="Times New Roman"/>
+                <w:sz w:val="20"/>
+                <w:szCs w:val="20"/>
+              </w:rPr>
+              <w:t>Inherited</w:t>
+            </w:r>
           </w:p>
         </w:tc>
         <w:tc>
@@ -777,16 +805,23 @@
               <w:bottom w:w="75" w:type="dxa"/>
               <w:right w:w="150" w:type="dxa"/>
             </w:tcMar>
-            <w:hideMark/>
-          </w:tcPr>
-          <w:p>
-            <w:pPr>
-              <w:rPr>
-                <w:rFonts w:eastAsia="Times New Roman"/>
-                <w:sz w:val="20"/>
-                <w:szCs w:val="20"/>
-              </w:rPr>
-            </w:pPr>
+          </w:tcPr>
+          <w:p>
+            <w:pPr>
+              <w:rPr>
+                <w:rFonts w:eastAsia="Times New Roman"/>
+                <w:sz w:val="20"/>
+                <w:szCs w:val="20"/>
+              </w:rPr>
+            </w:pPr>
+            <w:r>
+              <w:rPr>
+                <w:rFonts w:eastAsia="Times New Roman"/>
+                <w:sz w:val="20"/>
+                <w:szCs w:val="20"/>
+              </w:rPr>
+              <w:t>Lets us know what function the statement is defined in</w:t>
+            </w:r>
           </w:p>
         </w:tc>
       </w:tr>
@@ -955,7 +990,7 @@
                 <w:sz w:val="21"/>
                 <w:szCs w:val="21"/>
               </w:rPr>
-              <w:t>+</w:t>
+              <w:t>A,typeB</w:t>
             </w:r>
             <w:r>
               <w:rPr>
@@ -1025,34 +1060,24 @@
               <w:bottom w:w="75" w:type="dxa"/>
               <w:right w:w="150" w:type="dxa"/>
             </w:tcMar>
-            <w:hideMark/>
-          </w:tcPr>
-          <w:p>
-            <w:pPr>
-              <w:rPr>
-                <w:rFonts w:ascii="Source Sans Pro" w:eastAsia="Times New Roman" w:hAnsi="Source Sans Pro"/>
-                <w:color w:val="595959"/>
-                <w:sz w:val="21"/>
-                <w:szCs w:val="21"/>
-              </w:rPr>
-            </w:pPr>
-            <w:r>
-              <w:rPr>
-                <w:rFonts w:ascii="Source Sans Pro" w:eastAsia="Times New Roman" w:hAnsi="Source Sans Pro"/>
-                <w:color w:val="595959"/>
-                <w:sz w:val="21"/>
-                <w:szCs w:val="21"/>
-              </w:rPr>
-              <w:t> </w:t>
-            </w:r>
-            <w:r>
-              <w:rPr>
-                <w:rFonts w:ascii="Source Sans Pro" w:eastAsia="Times New Roman" w:hAnsi="Source Sans Pro"/>
-                <w:color w:val="595959"/>
-                <w:sz w:val="21"/>
-                <w:szCs w:val="21"/>
-              </w:rPr>
-              <w:t>isInteger(type+)</w:t>
+          </w:tcPr>
+          <w:p>
+            <w:pPr>
+              <w:rPr>
+                <w:rFonts w:ascii="Source Sans Pro" w:eastAsia="Times New Roman" w:hAnsi="Source Sans Pro"/>
+                <w:color w:val="595959"/>
+                <w:sz w:val="21"/>
+                <w:szCs w:val="21"/>
+              </w:rPr>
+            </w:pPr>
+            <w:r>
+              <w:rPr>
+                <w:rFonts w:ascii="Source Sans Pro" w:eastAsia="Times New Roman" w:hAnsi="Source Sans Pro"/>
+                <w:color w:val="595959"/>
+                <w:sz w:val="21"/>
+                <w:szCs w:val="21"/>
+              </w:rPr>
+              <w:t>isPrimitive(type)</w:t>
             </w:r>
           </w:p>
         </w:tc>
@@ -1071,25 +1096,24 @@
               <w:bottom w:w="75" w:type="dxa"/>
               <w:right w:w="150" w:type="dxa"/>
             </w:tcMar>
-            <w:hideMark/>
-          </w:tcPr>
-          <w:p>
-            <w:pPr>
-              <w:rPr>
-                <w:rFonts w:ascii="Source Sans Pro" w:eastAsia="Times New Roman" w:hAnsi="Source Sans Pro"/>
-                <w:color w:val="595959"/>
-                <w:sz w:val="21"/>
-                <w:szCs w:val="21"/>
-              </w:rPr>
-            </w:pPr>
-            <w:r>
-              <w:rPr>
-                <w:rFonts w:ascii="Source Sans Pro" w:eastAsia="Times New Roman" w:hAnsi="Source Sans Pro"/>
-                <w:color w:val="595959"/>
-                <w:sz w:val="21"/>
-                <w:szCs w:val="21"/>
-              </w:rPr>
-              <w:t>Returns true if types are integer</w:t>
+          </w:tcPr>
+          <w:p>
+            <w:pPr>
+              <w:rPr>
+                <w:rFonts w:ascii="Source Sans Pro" w:eastAsia="Times New Roman" w:hAnsi="Source Sans Pro"/>
+                <w:color w:val="595959"/>
+                <w:sz w:val="21"/>
+                <w:szCs w:val="21"/>
+              </w:rPr>
+            </w:pPr>
+            <w:r>
+              <w:rPr>
+                <w:rFonts w:ascii="Source Sans Pro" w:eastAsia="Times New Roman" w:hAnsi="Source Sans Pro"/>
+                <w:color w:val="595959"/>
+                <w:sz w:val="21"/>
+                <w:szCs w:val="21"/>
+              </w:rPr>
+              <w:t>Returns true if type is integer, float or character</w:t>
             </w:r>
           </w:p>
         </w:tc>
@@ -1130,7 +1154,7 @@
                 <w:sz w:val="21"/>
                 <w:szCs w:val="21"/>
               </w:rPr>
-              <w:t>isReal(type+)</w:t>
+              <w:t>isNum(type)</w:t>
             </w:r>
           </w:p>
         </w:tc>
@@ -1166,84 +1190,7 @@
                 <w:sz w:val="21"/>
                 <w:szCs w:val="21"/>
               </w:rPr>
-              <w:t>Returns true if types are real</w:t>
-            </w:r>
-          </w:p>
-        </w:tc>
-      </w:tr>
-      <w:tr>
-        <w:trPr>
-          <w:trHeight w:val="273"/>
-        </w:trPr>
-        <w:tc>
-          <w:tcPr>
-            <w:tcW w:w="3111" w:type="dxa"/>
-            <w:tcBorders>
-              <w:top w:val="single" w:sz="6" w:space="0" w:color="595959"/>
-              <w:left w:val="single" w:sz="6" w:space="0" w:color="595959"/>
-              <w:bottom w:val="single" w:sz="6" w:space="0" w:color="595959"/>
-              <w:right w:val="single" w:sz="6" w:space="0" w:color="595959"/>
-            </w:tcBorders>
-            <w:tcMar>
-              <w:top w:w="75" w:type="dxa"/>
-              <w:left w:w="150" w:type="dxa"/>
-              <w:bottom w:w="75" w:type="dxa"/>
-              <w:right w:w="150" w:type="dxa"/>
-            </w:tcMar>
-          </w:tcPr>
-          <w:p>
-            <w:pPr>
-              <w:rPr>
-                <w:rFonts w:ascii="Source Sans Pro" w:eastAsia="Times New Roman" w:hAnsi="Source Sans Pro"/>
-                <w:color w:val="595959"/>
-                <w:sz w:val="21"/>
-                <w:szCs w:val="21"/>
-              </w:rPr>
-            </w:pPr>
-            <w:r>
-              <w:rPr>
-                <w:rFonts w:ascii="Source Sans Pro" w:eastAsia="Times New Roman" w:hAnsi="Source Sans Pro"/>
-                <w:color w:val="595959"/>
-                <w:sz w:val="21"/>
-                <w:szCs w:val="21"/>
-              </w:rPr>
-              <w:t>isStructType(type+)</w:t>
-            </w:r>
-          </w:p>
-        </w:tc>
-        <w:tc>
-          <w:tcPr>
-            <w:tcW w:w="6184" w:type="dxa"/>
-            <w:tcBorders>
-              <w:top w:val="single" w:sz="6" w:space="0" w:color="595959"/>
-              <w:left w:val="single" w:sz="6" w:space="0" w:color="595959"/>
-              <w:bottom w:val="single" w:sz="6" w:space="0" w:color="595959"/>
-              <w:right w:val="single" w:sz="6" w:space="0" w:color="595959"/>
-            </w:tcBorders>
-            <w:tcMar>
-              <w:top w:w="75" w:type="dxa"/>
-              <w:left w:w="150" w:type="dxa"/>
-              <w:bottom w:w="75" w:type="dxa"/>
-              <w:right w:w="150" w:type="dxa"/>
-            </w:tcMar>
-          </w:tcPr>
-          <w:p>
-            <w:pPr>
-              <w:rPr>
-                <w:rFonts w:ascii="Source Sans Pro" w:eastAsia="Times New Roman" w:hAnsi="Source Sans Pro"/>
-                <w:color w:val="595959"/>
-                <w:sz w:val="21"/>
-                <w:szCs w:val="21"/>
-              </w:rPr>
-            </w:pPr>
-            <w:r>
-              <w:rPr>
-                <w:rFonts w:ascii="Source Sans Pro" w:eastAsia="Times New Roman" w:hAnsi="Source Sans Pro"/>
-                <w:color w:val="595959"/>
-                <w:sz w:val="21"/>
-                <w:szCs w:val="21"/>
-              </w:rPr>
-              <w:t>Returns true if types are struct</w:t>
+              <w:t>Returns true if type is integer or float</w:t>
             </w:r>
           </w:p>
         </w:tc>
@@ -1277,9 +1224,9 @@
         <w:tblLook w:val="04A0" w:firstRow="1" w:lastRow="0" w:firstColumn="1" w:lastColumn="0" w:noHBand="0" w:noVBand="1"/>
       </w:tblPr>
       <w:tblGrid>
-        <w:gridCol w:w="3820"/>
-        <w:gridCol w:w="3794"/>
-        <w:gridCol w:w="2584"/>
+        <w:gridCol w:w="3567"/>
+        <w:gridCol w:w="3220"/>
+        <w:gridCol w:w="3411"/>
       </w:tblGrid>
       <w:tr>
         <w:tc>
@@ -1322,7 +1269,7 @@
         </w:tc>
         <w:tc>
           <w:tcPr>
-            <w:tcW w:w="3794" w:type="dxa"/>
+            <w:tcW w:w="3118" w:type="dxa"/>
             <w:tcBorders>
               <w:top w:val="single" w:sz="6" w:space="0" w:color="595959"/>
               <w:left w:val="single" w:sz="6" w:space="0" w:color="595959"/>
@@ -1360,7 +1307,7 @@
         </w:tc>
         <w:tc>
           <w:tcPr>
-            <w:tcW w:w="2584" w:type="dxa"/>
+            <w:tcW w:w="3260" w:type="dxa"/>
             <w:tcBorders>
               <w:top w:val="single" w:sz="6" w:space="0" w:color="595959"/>
               <w:left w:val="single" w:sz="6" w:space="0" w:color="595959"/>
@@ -1474,35 +1421,35 @@
         </w:tc>
         <w:tc>
           <w:tcPr>
-            <w:tcW w:w="3794" w:type="dxa"/>
-            <w:tcBorders>
-              <w:top w:val="single" w:sz="6" w:space="0" w:color="595959"/>
-              <w:left w:val="single" w:sz="6" w:space="0" w:color="595959"/>
-              <w:bottom w:val="single" w:sz="6" w:space="0" w:color="595959"/>
-              <w:right w:val="single" w:sz="6" w:space="0" w:color="595959"/>
-            </w:tcBorders>
-            <w:tcMar>
-              <w:top w:w="75" w:type="dxa"/>
-              <w:left w:w="150" w:type="dxa"/>
-              <w:bottom w:w="75" w:type="dxa"/>
-              <w:right w:w="150" w:type="dxa"/>
-            </w:tcMar>
-            <w:hideMark/>
-          </w:tcPr>
-          <w:p>
-            <w:pPr>
-              <w:rPr>
-                <w:rFonts w:ascii="Source Sans Pro" w:eastAsia="Times New Roman" w:hAnsi="Source Sans Pro"/>
-                <w:color w:val="595959"/>
-                <w:sz w:val="21"/>
-                <w:szCs w:val="21"/>
-              </w:rPr>
-            </w:pPr>
-          </w:p>
-        </w:tc>
-        <w:tc>
-          <w:tcPr>
-            <w:tcW w:w="2584" w:type="dxa"/>
+            <w:tcW w:w="3118" w:type="dxa"/>
+            <w:tcBorders>
+              <w:top w:val="single" w:sz="6" w:space="0" w:color="595959"/>
+              <w:left w:val="single" w:sz="6" w:space="0" w:color="595959"/>
+              <w:bottom w:val="single" w:sz="6" w:space="0" w:color="595959"/>
+              <w:right w:val="single" w:sz="6" w:space="0" w:color="595959"/>
+            </w:tcBorders>
+            <w:tcMar>
+              <w:top w:w="75" w:type="dxa"/>
+              <w:left w:w="150" w:type="dxa"/>
+              <w:bottom w:w="75" w:type="dxa"/>
+              <w:right w:w="150" w:type="dxa"/>
+            </w:tcMar>
+            <w:hideMark/>
+          </w:tcPr>
+          <w:p>
+            <w:pPr>
+              <w:rPr>
+                <w:rFonts w:ascii="Source Sans Pro" w:eastAsia="Times New Roman" w:hAnsi="Source Sans Pro"/>
+                <w:color w:val="595959"/>
+                <w:sz w:val="21"/>
+                <w:szCs w:val="21"/>
+              </w:rPr>
+            </w:pPr>
+          </w:p>
+        </w:tc>
+        <w:tc>
+          <w:tcPr>
+            <w:tcW w:w="3260" w:type="dxa"/>
             <w:tcBorders>
               <w:top w:val="single" w:sz="6" w:space="0" w:color="595959"/>
               <w:left w:val="single" w:sz="6" w:space="0" w:color="595959"/>
@@ -1648,57 +1595,82 @@
         </w:tc>
         <w:tc>
           <w:tcPr>
-            <w:tcW w:w="3794" w:type="dxa"/>
-            <w:tcBorders>
-              <w:top w:val="single" w:sz="6" w:space="0" w:color="595959"/>
-              <w:left w:val="single" w:sz="6" w:space="0" w:color="595959"/>
-              <w:bottom w:val="single" w:sz="6" w:space="0" w:color="595959"/>
-              <w:right w:val="single" w:sz="6" w:space="0" w:color="595959"/>
-            </w:tcBorders>
-            <w:tcMar>
-              <w:top w:w="75" w:type="dxa"/>
-              <w:left w:w="150" w:type="dxa"/>
-              <w:bottom w:w="75" w:type="dxa"/>
-              <w:right w:w="150" w:type="dxa"/>
-            </w:tcMar>
-            <w:hideMark/>
-          </w:tcPr>
-          <w:p>
-            <w:pPr>
-              <w:rPr>
-                <w:rFonts w:ascii="Source Sans Pro" w:eastAsia="Times New Roman" w:hAnsi="Source Sans Pro"/>
-                <w:color w:val="595959"/>
-                <w:sz w:val="21"/>
-                <w:szCs w:val="21"/>
-              </w:rPr>
-            </w:pPr>
-          </w:p>
-        </w:tc>
-        <w:tc>
-          <w:tcPr>
-            <w:tcW w:w="2584" w:type="dxa"/>
-            <w:tcBorders>
-              <w:top w:val="single" w:sz="6" w:space="0" w:color="595959"/>
-              <w:left w:val="single" w:sz="6" w:space="0" w:color="595959"/>
-              <w:bottom w:val="single" w:sz="6" w:space="0" w:color="595959"/>
-              <w:right w:val="single" w:sz="6" w:space="0" w:color="595959"/>
-            </w:tcBorders>
-            <w:tcMar>
-              <w:top w:w="75" w:type="dxa"/>
-              <w:left w:w="150" w:type="dxa"/>
-              <w:bottom w:w="75" w:type="dxa"/>
-              <w:right w:w="150" w:type="dxa"/>
-            </w:tcMar>
-            <w:hideMark/>
-          </w:tcPr>
-          <w:p>
-            <w:pPr>
-              <w:rPr>
-                <w:rFonts w:eastAsia="Times New Roman"/>
-                <w:sz w:val="20"/>
-                <w:szCs w:val="20"/>
-              </w:rPr>
-            </w:pPr>
+            <w:tcW w:w="3118" w:type="dxa"/>
+            <w:tcBorders>
+              <w:top w:val="single" w:sz="6" w:space="0" w:color="595959"/>
+              <w:left w:val="single" w:sz="6" w:space="0" w:color="595959"/>
+              <w:bottom w:val="single" w:sz="6" w:space="0" w:color="595959"/>
+              <w:right w:val="single" w:sz="6" w:space="0" w:color="595959"/>
+            </w:tcBorders>
+            <w:tcMar>
+              <w:top w:w="75" w:type="dxa"/>
+              <w:left w:w="150" w:type="dxa"/>
+              <w:bottom w:w="75" w:type="dxa"/>
+              <w:right w:w="150" w:type="dxa"/>
+            </w:tcMar>
+            <w:hideMark/>
+          </w:tcPr>
+          <w:p>
+            <w:pPr>
+              <w:rPr>
+                <w:rFonts w:ascii="Source Sans Pro" w:eastAsia="Times New Roman" w:hAnsi="Source Sans Pro"/>
+                <w:color w:val="595959"/>
+                <w:sz w:val="21"/>
+                <w:szCs w:val="21"/>
+              </w:rPr>
+            </w:pPr>
+          </w:p>
+        </w:tc>
+        <w:tc>
+          <w:tcPr>
+            <w:tcW w:w="3260" w:type="dxa"/>
+            <w:tcBorders>
+              <w:top w:val="single" w:sz="6" w:space="0" w:color="595959"/>
+              <w:left w:val="single" w:sz="6" w:space="0" w:color="595959"/>
+              <w:bottom w:val="single" w:sz="6" w:space="0" w:color="595959"/>
+              <w:right w:val="single" w:sz="6" w:space="0" w:color="595959"/>
+            </w:tcBorders>
+            <w:tcMar>
+              <w:top w:w="75" w:type="dxa"/>
+              <w:left w:w="150" w:type="dxa"/>
+              <w:bottom w:w="75" w:type="dxa"/>
+              <w:right w:w="150" w:type="dxa"/>
+            </w:tcMar>
+            <w:hideMark/>
+          </w:tcPr>
+          <w:p>
+            <w:pPr>
+              <w:rPr>
+                <w:rFonts w:eastAsia="Times New Roman"/>
+                <w:sz w:val="20"/>
+                <w:szCs w:val="20"/>
+              </w:rPr>
+            </w:pPr>
+            <w:r>
+              <w:rPr>
+                <w:rFonts w:eastAsia="Times New Roman"/>
+                <w:sz w:val="20"/>
+                <w:szCs w:val="20"/>
+              </w:rPr>
+              <w:t>varDefinition.type = type</w:t>
+            </w:r>
+          </w:p>
+          <w:p>
+            <w:pPr>
+              <w:rPr>
+                <w:rFonts w:eastAsia="Times New Roman"/>
+                <w:sz w:val="20"/>
+                <w:szCs w:val="20"/>
+              </w:rPr>
+            </w:pPr>
+            <w:r>
+              <w:rPr>
+                <w:rFonts w:eastAsia="Times New Roman"/>
+                <w:sz w:val="20"/>
+                <w:szCs w:val="20"/>
+              </w:rPr>
+              <w:t>varDefinition.lvalue = false</w:t>
+            </w:r>
           </w:p>
         </w:tc>
       </w:tr>
@@ -1822,57 +1794,82 @@
         </w:tc>
         <w:tc>
           <w:tcPr>
-            <w:tcW w:w="3794" w:type="dxa"/>
-            <w:tcBorders>
-              <w:top w:val="single" w:sz="6" w:space="0" w:color="595959"/>
-              <w:left w:val="single" w:sz="6" w:space="0" w:color="595959"/>
-              <w:bottom w:val="single" w:sz="6" w:space="0" w:color="595959"/>
-              <w:right w:val="single" w:sz="6" w:space="0" w:color="595959"/>
-            </w:tcBorders>
-            <w:tcMar>
-              <w:top w:w="75" w:type="dxa"/>
-              <w:left w:w="150" w:type="dxa"/>
-              <w:bottom w:w="75" w:type="dxa"/>
-              <w:right w:w="150" w:type="dxa"/>
-            </w:tcMar>
-            <w:hideMark/>
-          </w:tcPr>
-          <w:p>
-            <w:pPr>
-              <w:rPr>
-                <w:rFonts w:ascii="Source Sans Pro" w:eastAsia="Times New Roman" w:hAnsi="Source Sans Pro"/>
-                <w:color w:val="595959"/>
-                <w:sz w:val="21"/>
-                <w:szCs w:val="21"/>
-              </w:rPr>
-            </w:pPr>
-          </w:p>
-        </w:tc>
-        <w:tc>
-          <w:tcPr>
-            <w:tcW w:w="2584" w:type="dxa"/>
-            <w:tcBorders>
-              <w:top w:val="single" w:sz="6" w:space="0" w:color="595959"/>
-              <w:left w:val="single" w:sz="6" w:space="0" w:color="595959"/>
-              <w:bottom w:val="single" w:sz="6" w:space="0" w:color="595959"/>
-              <w:right w:val="single" w:sz="6" w:space="0" w:color="595959"/>
-            </w:tcBorders>
-            <w:tcMar>
-              <w:top w:w="75" w:type="dxa"/>
-              <w:left w:w="150" w:type="dxa"/>
-              <w:bottom w:w="75" w:type="dxa"/>
-              <w:right w:w="150" w:type="dxa"/>
-            </w:tcMar>
-            <w:hideMark/>
-          </w:tcPr>
-          <w:p>
-            <w:pPr>
-              <w:rPr>
-                <w:rFonts w:eastAsia="Times New Roman"/>
-                <w:sz w:val="20"/>
-                <w:szCs w:val="20"/>
-              </w:rPr>
-            </w:pPr>
+            <w:tcW w:w="3118" w:type="dxa"/>
+            <w:tcBorders>
+              <w:top w:val="single" w:sz="6" w:space="0" w:color="595959"/>
+              <w:left w:val="single" w:sz="6" w:space="0" w:color="595959"/>
+              <w:bottom w:val="single" w:sz="6" w:space="0" w:color="595959"/>
+              <w:right w:val="single" w:sz="6" w:space="0" w:color="595959"/>
+            </w:tcBorders>
+            <w:tcMar>
+              <w:top w:w="75" w:type="dxa"/>
+              <w:left w:w="150" w:type="dxa"/>
+              <w:bottom w:w="75" w:type="dxa"/>
+              <w:right w:w="150" w:type="dxa"/>
+            </w:tcMar>
+            <w:hideMark/>
+          </w:tcPr>
+          <w:p>
+            <w:pPr>
+              <w:rPr>
+                <w:rFonts w:ascii="Source Sans Pro" w:eastAsia="Times New Roman" w:hAnsi="Source Sans Pro"/>
+                <w:color w:val="595959"/>
+                <w:sz w:val="21"/>
+                <w:szCs w:val="21"/>
+              </w:rPr>
+            </w:pPr>
+          </w:p>
+        </w:tc>
+        <w:tc>
+          <w:tcPr>
+            <w:tcW w:w="3260" w:type="dxa"/>
+            <w:tcBorders>
+              <w:top w:val="single" w:sz="6" w:space="0" w:color="595959"/>
+              <w:left w:val="single" w:sz="6" w:space="0" w:color="595959"/>
+              <w:bottom w:val="single" w:sz="6" w:space="0" w:color="595959"/>
+              <w:right w:val="single" w:sz="6" w:space="0" w:color="595959"/>
+            </w:tcBorders>
+            <w:tcMar>
+              <w:top w:w="75" w:type="dxa"/>
+              <w:left w:w="150" w:type="dxa"/>
+              <w:bottom w:w="75" w:type="dxa"/>
+              <w:right w:w="150" w:type="dxa"/>
+            </w:tcMar>
+            <w:hideMark/>
+          </w:tcPr>
+          <w:p>
+            <w:pPr>
+              <w:rPr>
+                <w:rFonts w:eastAsia="Times New Roman"/>
+                <w:sz w:val="20"/>
+                <w:szCs w:val="20"/>
+              </w:rPr>
+            </w:pPr>
+            <w:r>
+              <w:rPr>
+                <w:rFonts w:eastAsia="Times New Roman"/>
+                <w:sz w:val="20"/>
+                <w:szCs w:val="20"/>
+              </w:rPr>
+              <w:t>structDefinition.type = StructType</w:t>
+            </w:r>
+          </w:p>
+          <w:p>
+            <w:pPr>
+              <w:rPr>
+                <w:rFonts w:eastAsia="Times New Roman"/>
+                <w:sz w:val="20"/>
+                <w:szCs w:val="20"/>
+              </w:rPr>
+            </w:pPr>
+            <w:r>
+              <w:rPr>
+                <w:rFonts w:eastAsia="Times New Roman"/>
+                <w:sz w:val="20"/>
+                <w:szCs w:val="20"/>
+              </w:rPr>
+              <w:t>structDefinition.lvalue = false</w:t>
+            </w:r>
           </w:p>
         </w:tc>
       </w:tr>
@@ -2050,57 +2047,155 @@
         </w:tc>
         <w:tc>
           <w:tcPr>
-            <w:tcW w:w="3794" w:type="dxa"/>
-            <w:tcBorders>
-              <w:top w:val="single" w:sz="6" w:space="0" w:color="595959"/>
-              <w:left w:val="single" w:sz="6" w:space="0" w:color="595959"/>
-              <w:bottom w:val="single" w:sz="6" w:space="0" w:color="595959"/>
-              <w:right w:val="single" w:sz="6" w:space="0" w:color="595959"/>
-            </w:tcBorders>
-            <w:tcMar>
-              <w:top w:w="75" w:type="dxa"/>
-              <w:left w:w="150" w:type="dxa"/>
-              <w:bottom w:w="75" w:type="dxa"/>
-              <w:right w:w="150" w:type="dxa"/>
-            </w:tcMar>
-            <w:hideMark/>
-          </w:tcPr>
-          <w:p>
-            <w:pPr>
-              <w:rPr>
-                <w:rFonts w:ascii="Source Sans Pro" w:eastAsia="Times New Roman" w:hAnsi="Source Sans Pro"/>
-                <w:color w:val="595959"/>
-                <w:sz w:val="21"/>
-                <w:szCs w:val="21"/>
-              </w:rPr>
-            </w:pPr>
-          </w:p>
-        </w:tc>
-        <w:tc>
-          <w:tcPr>
-            <w:tcW w:w="2584" w:type="dxa"/>
-            <w:tcBorders>
-              <w:top w:val="single" w:sz="6" w:space="0" w:color="595959"/>
-              <w:left w:val="single" w:sz="6" w:space="0" w:color="595959"/>
-              <w:bottom w:val="single" w:sz="6" w:space="0" w:color="595959"/>
-              <w:right w:val="single" w:sz="6" w:space="0" w:color="595959"/>
-            </w:tcBorders>
-            <w:tcMar>
-              <w:top w:w="75" w:type="dxa"/>
-              <w:left w:w="150" w:type="dxa"/>
-              <w:bottom w:w="75" w:type="dxa"/>
-              <w:right w:w="150" w:type="dxa"/>
-            </w:tcMar>
-            <w:hideMark/>
-          </w:tcPr>
-          <w:p>
-            <w:pPr>
-              <w:rPr>
-                <w:rFonts w:eastAsia="Times New Roman"/>
-                <w:sz w:val="20"/>
-                <w:szCs w:val="20"/>
-              </w:rPr>
-            </w:pPr>
+            <w:tcW w:w="3118" w:type="dxa"/>
+            <w:tcBorders>
+              <w:top w:val="single" w:sz="6" w:space="0" w:color="595959"/>
+              <w:left w:val="single" w:sz="6" w:space="0" w:color="595959"/>
+              <w:bottom w:val="single" w:sz="6" w:space="0" w:color="595959"/>
+              <w:right w:val="single" w:sz="6" w:space="0" w:color="595959"/>
+            </w:tcBorders>
+            <w:tcMar>
+              <w:top w:w="75" w:type="dxa"/>
+              <w:left w:w="150" w:type="dxa"/>
+              <w:bottom w:w="75" w:type="dxa"/>
+              <w:right w:w="150" w:type="dxa"/>
+            </w:tcMar>
+            <w:hideMark/>
+          </w:tcPr>
+          <w:p>
+            <w:pPr>
+              <w:rPr>
+                <w:rFonts w:ascii="Source Sans Pro" w:eastAsia="Times New Roman" w:hAnsi="Source Sans Pro"/>
+                <w:color w:val="595959"/>
+                <w:sz w:val="21"/>
+                <w:szCs w:val="21"/>
+              </w:rPr>
+            </w:pPr>
+            <w:r>
+              <w:rPr>
+                <w:rFonts w:ascii="Source Sans Pro" w:eastAsia="Times New Roman" w:hAnsi="Source Sans Pro"/>
+                <w:color w:val="595959"/>
+                <w:sz w:val="21"/>
+                <w:szCs w:val="21"/>
+              </w:rPr>
+              <w:t>If (type!=null)</w:t>
+            </w:r>
+          </w:p>
+          <w:p>
+            <w:pPr>
+              <w:rPr>
+                <w:rFonts w:ascii="Source Sans Pro" w:eastAsia="Times New Roman" w:hAnsi="Source Sans Pro"/>
+                <w:color w:val="595959"/>
+                <w:sz w:val="21"/>
+                <w:szCs w:val="21"/>
+              </w:rPr>
+            </w:pPr>
+            <w:r>
+              <w:rPr>
+                <w:rFonts w:ascii="Source Sans Pro" w:eastAsia="Times New Roman" w:hAnsi="Source Sans Pro"/>
+                <w:color w:val="595959"/>
+                <w:sz w:val="21"/>
+                <w:szCs w:val="21"/>
+              </w:rPr>
+              <w:t xml:space="preserve">   ifPrimitive(type)</w:t>
+            </w:r>
+          </w:p>
+          <w:p>
+            <w:pPr>
+              <w:rPr>
+                <w:rFonts w:ascii="Source Sans Pro" w:eastAsia="Times New Roman" w:hAnsi="Source Sans Pro"/>
+                <w:color w:val="595959"/>
+                <w:sz w:val="21"/>
+                <w:szCs w:val="21"/>
+              </w:rPr>
+            </w:pPr>
+            <w:r>
+              <w:rPr>
+                <w:rFonts w:ascii="Source Sans Pro" w:eastAsia="Times New Roman" w:hAnsi="Source Sans Pro"/>
+                <w:color w:val="595959"/>
+                <w:sz w:val="21"/>
+                <w:szCs w:val="21"/>
+              </w:rPr>
+              <w:t>isPrimitive(varDefinition.type)</w:t>
+            </w:r>
+          </w:p>
+        </w:tc>
+        <w:tc>
+          <w:tcPr>
+            <w:tcW w:w="3260" w:type="dxa"/>
+            <w:tcBorders>
+              <w:top w:val="single" w:sz="6" w:space="0" w:color="595959"/>
+              <w:left w:val="single" w:sz="6" w:space="0" w:color="595959"/>
+              <w:bottom w:val="single" w:sz="6" w:space="0" w:color="595959"/>
+              <w:right w:val="single" w:sz="6" w:space="0" w:color="595959"/>
+            </w:tcBorders>
+            <w:tcMar>
+              <w:top w:w="75" w:type="dxa"/>
+              <w:left w:w="150" w:type="dxa"/>
+              <w:bottom w:w="75" w:type="dxa"/>
+              <w:right w:w="150" w:type="dxa"/>
+            </w:tcMar>
+            <w:hideMark/>
+          </w:tcPr>
+          <w:p>
+            <w:pPr>
+              <w:rPr>
+                <w:rFonts w:eastAsia="Times New Roman"/>
+                <w:sz w:val="20"/>
+                <w:szCs w:val="20"/>
+              </w:rPr>
+            </w:pPr>
+            <w:r>
+              <w:rPr>
+                <w:rFonts w:eastAsia="Times New Roman"/>
+                <w:sz w:val="20"/>
+                <w:szCs w:val="20"/>
+              </w:rPr>
+              <w:t>functionDefinition.type = type</w:t>
+            </w:r>
+          </w:p>
+          <w:p>
+            <w:pPr>
+              <w:rPr>
+                <w:rFonts w:eastAsia="Times New Roman"/>
+                <w:sz w:val="20"/>
+                <w:szCs w:val="20"/>
+              </w:rPr>
+            </w:pPr>
+            <w:r>
+              <w:rPr>
+                <w:rFonts w:eastAsia="Times New Roman"/>
+                <w:sz w:val="20"/>
+                <w:szCs w:val="20"/>
+              </w:rPr>
+              <w:t>functionDefinition.lvalue = false</w:t>
+            </w:r>
+          </w:p>
+          <w:p>
+            <w:pPr>
+              <w:rPr>
+                <w:rFonts w:eastAsia="Times New Roman"/>
+                <w:sz w:val="20"/>
+                <w:szCs w:val="20"/>
+              </w:rPr>
+            </w:pPr>
+          </w:p>
+          <w:p>
+            <w:pPr>
+              <w:rPr>
+                <w:rFonts w:eastAsia="Times New Roman"/>
+                <w:sz w:val="20"/>
+                <w:szCs w:val="20"/>
+              </w:rPr>
+            </w:pPr>
+            <w:r>
+              <w:rPr>
+                <w:rFonts w:eastAsia="Times New Roman"/>
+                <w:sz w:val="20"/>
+                <w:szCs w:val="20"/>
+              </w:rPr>
+              <w:t>statement.function = functionDefinition</w:t>
+            </w:r>
           </w:p>
         </w:tc>
       </w:tr>
@@ -2215,57 +2310,82 @@
         </w:tc>
         <w:tc>
           <w:tcPr>
-            <w:tcW w:w="3794" w:type="dxa"/>
-            <w:tcBorders>
-              <w:top w:val="single" w:sz="6" w:space="0" w:color="595959"/>
-              <w:left w:val="single" w:sz="6" w:space="0" w:color="595959"/>
-              <w:bottom w:val="single" w:sz="6" w:space="0" w:color="595959"/>
-              <w:right w:val="single" w:sz="6" w:space="0" w:color="595959"/>
-            </w:tcBorders>
-            <w:tcMar>
-              <w:top w:w="75" w:type="dxa"/>
-              <w:left w:w="150" w:type="dxa"/>
-              <w:bottom w:w="75" w:type="dxa"/>
-              <w:right w:w="150" w:type="dxa"/>
-            </w:tcMar>
-            <w:hideMark/>
-          </w:tcPr>
-          <w:p>
-            <w:pPr>
-              <w:rPr>
-                <w:rFonts w:ascii="Source Sans Pro" w:eastAsia="Times New Roman" w:hAnsi="Source Sans Pro"/>
-                <w:color w:val="595959"/>
-                <w:sz w:val="21"/>
-                <w:szCs w:val="21"/>
-              </w:rPr>
-            </w:pPr>
-          </w:p>
-        </w:tc>
-        <w:tc>
-          <w:tcPr>
-            <w:tcW w:w="2584" w:type="dxa"/>
-            <w:tcBorders>
-              <w:top w:val="single" w:sz="6" w:space="0" w:color="595959"/>
-              <w:left w:val="single" w:sz="6" w:space="0" w:color="595959"/>
-              <w:bottom w:val="single" w:sz="6" w:space="0" w:color="595959"/>
-              <w:right w:val="single" w:sz="6" w:space="0" w:color="595959"/>
-            </w:tcBorders>
-            <w:tcMar>
-              <w:top w:w="75" w:type="dxa"/>
-              <w:left w:w="150" w:type="dxa"/>
-              <w:bottom w:w="75" w:type="dxa"/>
-              <w:right w:w="150" w:type="dxa"/>
-            </w:tcMar>
-            <w:hideMark/>
-          </w:tcPr>
-          <w:p>
-            <w:pPr>
-              <w:rPr>
-                <w:rFonts w:eastAsia="Times New Roman"/>
-                <w:sz w:val="20"/>
-                <w:szCs w:val="20"/>
-              </w:rPr>
-            </w:pPr>
+            <w:tcW w:w="3118" w:type="dxa"/>
+            <w:tcBorders>
+              <w:top w:val="single" w:sz="6" w:space="0" w:color="595959"/>
+              <w:left w:val="single" w:sz="6" w:space="0" w:color="595959"/>
+              <w:bottom w:val="single" w:sz="6" w:space="0" w:color="595959"/>
+              <w:right w:val="single" w:sz="6" w:space="0" w:color="595959"/>
+            </w:tcBorders>
+            <w:tcMar>
+              <w:top w:w="75" w:type="dxa"/>
+              <w:left w:w="150" w:type="dxa"/>
+              <w:bottom w:w="75" w:type="dxa"/>
+              <w:right w:w="150" w:type="dxa"/>
+            </w:tcMar>
+            <w:hideMark/>
+          </w:tcPr>
+          <w:p>
+            <w:pPr>
+              <w:rPr>
+                <w:rFonts w:ascii="Source Sans Pro" w:eastAsia="Times New Roman" w:hAnsi="Source Sans Pro"/>
+                <w:color w:val="595959"/>
+                <w:sz w:val="21"/>
+                <w:szCs w:val="21"/>
+              </w:rPr>
+            </w:pPr>
+          </w:p>
+        </w:tc>
+        <w:tc>
+          <w:tcPr>
+            <w:tcW w:w="3260" w:type="dxa"/>
+            <w:tcBorders>
+              <w:top w:val="single" w:sz="6" w:space="0" w:color="595959"/>
+              <w:left w:val="single" w:sz="6" w:space="0" w:color="595959"/>
+              <w:bottom w:val="single" w:sz="6" w:space="0" w:color="595959"/>
+              <w:right w:val="single" w:sz="6" w:space="0" w:color="595959"/>
+            </w:tcBorders>
+            <w:tcMar>
+              <w:top w:w="75" w:type="dxa"/>
+              <w:left w:w="150" w:type="dxa"/>
+              <w:bottom w:w="75" w:type="dxa"/>
+              <w:right w:w="150" w:type="dxa"/>
+            </w:tcMar>
+            <w:hideMark/>
+          </w:tcPr>
+          <w:p>
+            <w:pPr>
+              <w:rPr>
+                <w:rFonts w:eastAsia="Times New Roman"/>
+                <w:sz w:val="20"/>
+                <w:szCs w:val="20"/>
+              </w:rPr>
+            </w:pPr>
+            <w:r>
+              <w:rPr>
+                <w:rFonts w:eastAsia="Times New Roman"/>
+                <w:sz w:val="20"/>
+                <w:szCs w:val="20"/>
+              </w:rPr>
+              <w:t>field.lvalue = true</w:t>
+            </w:r>
+          </w:p>
+          <w:p>
+            <w:pPr>
+              <w:rPr>
+                <w:rFonts w:eastAsia="Times New Roman"/>
+                <w:sz w:val="20"/>
+                <w:szCs w:val="20"/>
+              </w:rPr>
+            </w:pPr>
+            <w:r>
+              <w:rPr>
+                <w:rFonts w:eastAsia="Times New Roman"/>
+                <w:sz w:val="20"/>
+                <w:szCs w:val="20"/>
+              </w:rPr>
+              <w:t>field.type = type</w:t>
+            </w:r>
           </w:p>
         </w:tc>
       </w:tr>
@@ -2355,57 +2475,74 @@
         </w:tc>
         <w:tc>
           <w:tcPr>
-            <w:tcW w:w="3794" w:type="dxa"/>
-            <w:tcBorders>
-              <w:top w:val="single" w:sz="6" w:space="0" w:color="595959"/>
-              <w:left w:val="single" w:sz="6" w:space="0" w:color="595959"/>
-              <w:bottom w:val="single" w:sz="6" w:space="0" w:color="595959"/>
-              <w:right w:val="single" w:sz="6" w:space="0" w:color="595959"/>
-            </w:tcBorders>
-            <w:tcMar>
-              <w:top w:w="75" w:type="dxa"/>
-              <w:left w:w="150" w:type="dxa"/>
-              <w:bottom w:w="75" w:type="dxa"/>
-              <w:right w:w="150" w:type="dxa"/>
-            </w:tcMar>
-            <w:hideMark/>
-          </w:tcPr>
-          <w:p>
-            <w:pPr>
-              <w:rPr>
-                <w:rFonts w:ascii="Source Sans Pro" w:eastAsia="Times New Roman" w:hAnsi="Source Sans Pro"/>
-                <w:color w:val="595959"/>
-                <w:sz w:val="21"/>
-                <w:szCs w:val="21"/>
-              </w:rPr>
-            </w:pPr>
-          </w:p>
-        </w:tc>
-        <w:tc>
-          <w:tcPr>
-            <w:tcW w:w="2584" w:type="dxa"/>
-            <w:tcBorders>
-              <w:top w:val="single" w:sz="6" w:space="0" w:color="595959"/>
-              <w:left w:val="single" w:sz="6" w:space="0" w:color="595959"/>
-              <w:bottom w:val="single" w:sz="6" w:space="0" w:color="595959"/>
-              <w:right w:val="single" w:sz="6" w:space="0" w:color="595959"/>
-            </w:tcBorders>
-            <w:tcMar>
-              <w:top w:w="75" w:type="dxa"/>
-              <w:left w:w="150" w:type="dxa"/>
-              <w:bottom w:w="75" w:type="dxa"/>
-              <w:right w:w="150" w:type="dxa"/>
-            </w:tcMar>
-            <w:hideMark/>
-          </w:tcPr>
-          <w:p>
-            <w:pPr>
-              <w:rPr>
-                <w:rFonts w:eastAsia="Times New Roman"/>
-                <w:sz w:val="20"/>
-                <w:szCs w:val="20"/>
-              </w:rPr>
-            </w:pPr>
+            <w:tcW w:w="3118" w:type="dxa"/>
+            <w:tcBorders>
+              <w:top w:val="single" w:sz="6" w:space="0" w:color="595959"/>
+              <w:left w:val="single" w:sz="6" w:space="0" w:color="595959"/>
+              <w:bottom w:val="single" w:sz="6" w:space="0" w:color="595959"/>
+              <w:right w:val="single" w:sz="6" w:space="0" w:color="595959"/>
+            </w:tcBorders>
+            <w:tcMar>
+              <w:top w:w="75" w:type="dxa"/>
+              <w:left w:w="150" w:type="dxa"/>
+              <w:bottom w:w="75" w:type="dxa"/>
+              <w:right w:w="150" w:type="dxa"/>
+            </w:tcMar>
+            <w:hideMark/>
+          </w:tcPr>
+          <w:p>
+            <w:pPr>
+              <w:rPr>
+                <w:rFonts w:ascii="Source Sans Pro" w:eastAsia="Times New Roman" w:hAnsi="Source Sans Pro"/>
+                <w:color w:val="595959"/>
+                <w:sz w:val="21"/>
+                <w:szCs w:val="21"/>
+              </w:rPr>
+            </w:pPr>
+            <w:r>
+              <w:rPr>
+                <w:rFonts w:ascii="Source Sans Pro" w:eastAsia="Times New Roman" w:hAnsi="Source Sans Pro"/>
+                <w:color w:val="595959"/>
+                <w:sz w:val="21"/>
+                <w:szCs w:val="21"/>
+              </w:rPr>
+              <w:t>isPrimitive(expression.type)</w:t>
+            </w:r>
+          </w:p>
+        </w:tc>
+        <w:tc>
+          <w:tcPr>
+            <w:tcW w:w="3260" w:type="dxa"/>
+            <w:tcBorders>
+              <w:top w:val="single" w:sz="6" w:space="0" w:color="595959"/>
+              <w:left w:val="single" w:sz="6" w:space="0" w:color="595959"/>
+              <w:bottom w:val="single" w:sz="6" w:space="0" w:color="595959"/>
+              <w:right w:val="single" w:sz="6" w:space="0" w:color="595959"/>
+            </w:tcBorders>
+            <w:tcMar>
+              <w:top w:w="75" w:type="dxa"/>
+              <w:left w:w="150" w:type="dxa"/>
+              <w:bottom w:w="75" w:type="dxa"/>
+              <w:right w:w="150" w:type="dxa"/>
+            </w:tcMar>
+            <w:hideMark/>
+          </w:tcPr>
+          <w:p>
+            <w:pPr>
+              <w:rPr>
+                <w:rFonts w:eastAsia="Times New Roman"/>
+                <w:sz w:val="20"/>
+                <w:szCs w:val="20"/>
+              </w:rPr>
+            </w:pPr>
+            <w:r>
+              <w:rPr>
+                <w:rFonts w:eastAsia="Times New Roman"/>
+                <w:sz w:val="20"/>
+                <w:szCs w:val="20"/>
+              </w:rPr>
+              <w:t>(All statements have lvalue false and no type (Error))</w:t>
+            </w:r>
           </w:p>
         </w:tc>
       </w:tr>
@@ -2495,35 +2632,44 @@
         </w:tc>
         <w:tc>
           <w:tcPr>
-            <w:tcW w:w="3794" w:type="dxa"/>
-            <w:tcBorders>
-              <w:top w:val="single" w:sz="6" w:space="0" w:color="595959"/>
-              <w:left w:val="single" w:sz="6" w:space="0" w:color="595959"/>
-              <w:bottom w:val="single" w:sz="6" w:space="0" w:color="595959"/>
-              <w:right w:val="single" w:sz="6" w:space="0" w:color="595959"/>
-            </w:tcBorders>
-            <w:tcMar>
-              <w:top w:w="75" w:type="dxa"/>
-              <w:left w:w="150" w:type="dxa"/>
-              <w:bottom w:w="75" w:type="dxa"/>
-              <w:right w:w="150" w:type="dxa"/>
-            </w:tcMar>
-            <w:hideMark/>
-          </w:tcPr>
-          <w:p>
-            <w:pPr>
-              <w:rPr>
-                <w:rFonts w:ascii="Source Sans Pro" w:eastAsia="Times New Roman" w:hAnsi="Source Sans Pro"/>
-                <w:color w:val="595959"/>
-                <w:sz w:val="21"/>
-                <w:szCs w:val="21"/>
-              </w:rPr>
-            </w:pPr>
-          </w:p>
-        </w:tc>
-        <w:tc>
-          <w:tcPr>
-            <w:tcW w:w="2584" w:type="dxa"/>
+            <w:tcW w:w="3118" w:type="dxa"/>
+            <w:tcBorders>
+              <w:top w:val="single" w:sz="6" w:space="0" w:color="595959"/>
+              <w:left w:val="single" w:sz="6" w:space="0" w:color="595959"/>
+              <w:bottom w:val="single" w:sz="6" w:space="0" w:color="595959"/>
+              <w:right w:val="single" w:sz="6" w:space="0" w:color="595959"/>
+            </w:tcBorders>
+            <w:tcMar>
+              <w:top w:w="75" w:type="dxa"/>
+              <w:left w:w="150" w:type="dxa"/>
+              <w:bottom w:w="75" w:type="dxa"/>
+              <w:right w:w="150" w:type="dxa"/>
+            </w:tcMar>
+            <w:hideMark/>
+          </w:tcPr>
+          <w:p>
+            <w:pPr>
+              <w:rPr>
+                <w:rFonts w:ascii="Source Sans Pro" w:eastAsia="Times New Roman" w:hAnsi="Source Sans Pro"/>
+                <w:color w:val="595959"/>
+                <w:sz w:val="21"/>
+                <w:szCs w:val="21"/>
+              </w:rPr>
+            </w:pPr>
+            <w:r>
+              <w:rPr>
+                <w:rFonts w:ascii="Source Sans Pro" w:eastAsia="Times New Roman" w:hAnsi="Source Sans Pro"/>
+                <w:color w:val="595959"/>
+                <w:sz w:val="21"/>
+                <w:szCs w:val="21"/>
+              </w:rPr>
+              <w:t>isPrimitive(expression.type)</w:t>
+            </w:r>
+          </w:p>
+        </w:tc>
+        <w:tc>
+          <w:tcPr>
+            <w:tcW w:w="3260" w:type="dxa"/>
             <w:tcBorders>
               <w:top w:val="single" w:sz="6" w:space="0" w:color="595959"/>
               <w:left w:val="single" w:sz="6" w:space="0" w:color="595959"/>
@@ -2584,6 +2730,7 @@
                 <w:sz w:val="21"/>
                 <w:szCs w:val="21"/>
               </w:rPr>
+              <w:lastRenderedPageBreak/>
               <w:t>functionCallStatement</w:t>
             </w:r>
             <w:r>
@@ -2669,35 +2816,35 @@
         </w:tc>
         <w:tc>
           <w:tcPr>
-            <w:tcW w:w="3794" w:type="dxa"/>
-            <w:tcBorders>
-              <w:top w:val="single" w:sz="6" w:space="0" w:color="595959"/>
-              <w:left w:val="single" w:sz="6" w:space="0" w:color="595959"/>
-              <w:bottom w:val="single" w:sz="6" w:space="0" w:color="595959"/>
-              <w:right w:val="single" w:sz="6" w:space="0" w:color="595959"/>
-            </w:tcBorders>
-            <w:tcMar>
-              <w:top w:w="75" w:type="dxa"/>
-              <w:left w:w="150" w:type="dxa"/>
-              <w:bottom w:w="75" w:type="dxa"/>
-              <w:right w:w="150" w:type="dxa"/>
-            </w:tcMar>
-            <w:hideMark/>
-          </w:tcPr>
-          <w:p>
-            <w:pPr>
-              <w:rPr>
-                <w:rFonts w:ascii="Source Sans Pro" w:eastAsia="Times New Roman" w:hAnsi="Source Sans Pro"/>
-                <w:color w:val="595959"/>
-                <w:sz w:val="21"/>
-                <w:szCs w:val="21"/>
-              </w:rPr>
-            </w:pPr>
-          </w:p>
-        </w:tc>
-        <w:tc>
-          <w:tcPr>
-            <w:tcW w:w="2584" w:type="dxa"/>
+            <w:tcW w:w="3118" w:type="dxa"/>
+            <w:tcBorders>
+              <w:top w:val="single" w:sz="6" w:space="0" w:color="595959"/>
+              <w:left w:val="single" w:sz="6" w:space="0" w:color="595959"/>
+              <w:bottom w:val="single" w:sz="6" w:space="0" w:color="595959"/>
+              <w:right w:val="single" w:sz="6" w:space="0" w:color="595959"/>
+            </w:tcBorders>
+            <w:tcMar>
+              <w:top w:w="75" w:type="dxa"/>
+              <w:left w:w="150" w:type="dxa"/>
+              <w:bottom w:w="75" w:type="dxa"/>
+              <w:right w:w="150" w:type="dxa"/>
+            </w:tcMar>
+            <w:hideMark/>
+          </w:tcPr>
+          <w:p>
+            <w:pPr>
+              <w:rPr>
+                <w:rFonts w:ascii="Source Sans Pro" w:eastAsia="Times New Roman" w:hAnsi="Source Sans Pro"/>
+                <w:color w:val="595959"/>
+                <w:sz w:val="21"/>
+                <w:szCs w:val="21"/>
+              </w:rPr>
+            </w:pPr>
+          </w:p>
+        </w:tc>
+        <w:tc>
+          <w:tcPr>
+            <w:tcW w:w="3260" w:type="dxa"/>
             <w:tcBorders>
               <w:top w:val="single" w:sz="6" w:space="0" w:color="595959"/>
               <w:left w:val="single" w:sz="6" w:space="0" w:color="595959"/>
@@ -2758,7 +2905,6 @@
                 <w:sz w:val="21"/>
                 <w:szCs w:val="21"/>
               </w:rPr>
-              <w:lastRenderedPageBreak/>
               <w:t>assignment</w:t>
             </w:r>
             <w:r>
@@ -2860,7 +3006,7 @@
         </w:tc>
         <w:tc>
           <w:tcPr>
-            <w:tcW w:w="3794" w:type="dxa"/>
+            <w:tcW w:w="3118" w:type="dxa"/>
             <w:tcBorders>
               <w:top w:val="single" w:sz="6" w:space="0" w:color="595959"/>
               <w:left w:val="single" w:sz="6" w:space="0" w:color="595959"/>
@@ -2903,6 +3049,15 @@
                 <w:szCs w:val="21"/>
               </w:rPr>
             </w:pPr>
+            <w:r>
+              <w:rPr>
+                <w:rFonts w:ascii="Source Sans Pro" w:eastAsia="Times New Roman" w:hAnsi="Source Sans Pro"/>
+                <w:color w:val="595959"/>
+                <w:sz w:val="21"/>
+                <w:szCs w:val="21"/>
+              </w:rPr>
+              <w:t>isPrimitive(left.type)</w:t>
+            </w:r>
           </w:p>
           <w:p>
             <w:pPr>
@@ -2944,7 +3099,7 @@
         </w:tc>
         <w:tc>
           <w:tcPr>
-            <w:tcW w:w="2584" w:type="dxa"/>
+            <w:tcW w:w="3260" w:type="dxa"/>
             <w:tcBorders>
               <w:top w:val="single" w:sz="6" w:space="0" w:color="595959"/>
               <w:left w:val="single" w:sz="6" w:space="0" w:color="595959"/>
@@ -3124,57 +3279,100 @@
         </w:tc>
         <w:tc>
           <w:tcPr>
-            <w:tcW w:w="3794" w:type="dxa"/>
-            <w:tcBorders>
-              <w:top w:val="single" w:sz="6" w:space="0" w:color="595959"/>
-              <w:left w:val="single" w:sz="6" w:space="0" w:color="595959"/>
-              <w:bottom w:val="single" w:sz="6" w:space="0" w:color="595959"/>
-              <w:right w:val="single" w:sz="6" w:space="0" w:color="595959"/>
-            </w:tcBorders>
-            <w:tcMar>
-              <w:top w:w="75" w:type="dxa"/>
-              <w:left w:w="150" w:type="dxa"/>
-              <w:bottom w:w="75" w:type="dxa"/>
-              <w:right w:w="150" w:type="dxa"/>
-            </w:tcMar>
-            <w:hideMark/>
-          </w:tcPr>
-          <w:p>
-            <w:pPr>
-              <w:rPr>
-                <w:rFonts w:ascii="Source Sans Pro" w:eastAsia="Times New Roman" w:hAnsi="Source Sans Pro"/>
-                <w:color w:val="595959"/>
-                <w:sz w:val="21"/>
-                <w:szCs w:val="21"/>
-              </w:rPr>
-            </w:pPr>
-          </w:p>
-        </w:tc>
-        <w:tc>
-          <w:tcPr>
-            <w:tcW w:w="2584" w:type="dxa"/>
-            <w:tcBorders>
-              <w:top w:val="single" w:sz="6" w:space="0" w:color="595959"/>
-              <w:left w:val="single" w:sz="6" w:space="0" w:color="595959"/>
-              <w:bottom w:val="single" w:sz="6" w:space="0" w:color="595959"/>
-              <w:right w:val="single" w:sz="6" w:space="0" w:color="595959"/>
-            </w:tcBorders>
-            <w:tcMar>
-              <w:top w:w="75" w:type="dxa"/>
-              <w:left w:w="150" w:type="dxa"/>
-              <w:bottom w:w="75" w:type="dxa"/>
-              <w:right w:w="150" w:type="dxa"/>
-            </w:tcMar>
-            <w:hideMark/>
-          </w:tcPr>
-          <w:p>
-            <w:pPr>
-              <w:rPr>
-                <w:rFonts w:eastAsia="Times New Roman"/>
-                <w:sz w:val="20"/>
-                <w:szCs w:val="20"/>
-              </w:rPr>
-            </w:pPr>
+            <w:tcW w:w="3118" w:type="dxa"/>
+            <w:tcBorders>
+              <w:top w:val="single" w:sz="6" w:space="0" w:color="595959"/>
+              <w:left w:val="single" w:sz="6" w:space="0" w:color="595959"/>
+              <w:bottom w:val="single" w:sz="6" w:space="0" w:color="595959"/>
+              <w:right w:val="single" w:sz="6" w:space="0" w:color="595959"/>
+            </w:tcBorders>
+            <w:tcMar>
+              <w:top w:w="75" w:type="dxa"/>
+              <w:left w:w="150" w:type="dxa"/>
+              <w:bottom w:w="75" w:type="dxa"/>
+              <w:right w:w="150" w:type="dxa"/>
+            </w:tcMar>
+            <w:hideMark/>
+          </w:tcPr>
+          <w:p>
+            <w:pPr>
+              <w:rPr>
+                <w:rFonts w:ascii="Source Sans Pro" w:eastAsia="Times New Roman" w:hAnsi="Source Sans Pro"/>
+                <w:color w:val="595959"/>
+                <w:sz w:val="21"/>
+                <w:szCs w:val="21"/>
+              </w:rPr>
+            </w:pPr>
+            <w:r>
+              <w:rPr>
+                <w:rFonts w:ascii="Source Sans Pro" w:eastAsia="Times New Roman" w:hAnsi="Source Sans Pro"/>
+                <w:color w:val="595959"/>
+                <w:sz w:val="21"/>
+                <w:szCs w:val="21"/>
+              </w:rPr>
+              <w:t>Expression.type == IntType</w:t>
+            </w:r>
+          </w:p>
+        </w:tc>
+        <w:tc>
+          <w:tcPr>
+            <w:tcW w:w="3260" w:type="dxa"/>
+            <w:tcBorders>
+              <w:top w:val="single" w:sz="6" w:space="0" w:color="595959"/>
+              <w:left w:val="single" w:sz="6" w:space="0" w:color="595959"/>
+              <w:bottom w:val="single" w:sz="6" w:space="0" w:color="595959"/>
+              <w:right w:val="single" w:sz="6" w:space="0" w:color="595959"/>
+            </w:tcBorders>
+            <w:tcMar>
+              <w:top w:w="75" w:type="dxa"/>
+              <w:left w:w="150" w:type="dxa"/>
+              <w:bottom w:w="75" w:type="dxa"/>
+              <w:right w:w="150" w:type="dxa"/>
+            </w:tcMar>
+            <w:hideMark/>
+          </w:tcPr>
+          <w:p>
+            <w:pPr>
+              <w:rPr>
+                <w:rFonts w:eastAsia="Times New Roman"/>
+                <w:sz w:val="20"/>
+                <w:szCs w:val="20"/>
+              </w:rPr>
+            </w:pPr>
+            <w:r>
+              <w:rPr>
+                <w:rFonts w:eastAsia="Times New Roman"/>
+                <w:sz w:val="20"/>
+                <w:szCs w:val="20"/>
+              </w:rPr>
+              <w:t>ifStatements.function =conditional.function</w:t>
+            </w:r>
+          </w:p>
+          <w:p>
+            <w:pPr>
+              <w:rPr>
+                <w:rFonts w:eastAsia="Times New Roman"/>
+                <w:sz w:val="20"/>
+                <w:szCs w:val="20"/>
+              </w:rPr>
+            </w:pPr>
+          </w:p>
+          <w:p>
+            <w:pPr>
+              <w:rPr>
+                <w:rFonts w:eastAsia="Times New Roman"/>
+                <w:sz w:val="20"/>
+                <w:szCs w:val="20"/>
+              </w:rPr>
+            </w:pPr>
+            <w:r>
+              <w:rPr>
+                <w:rFonts w:eastAsia="Times New Roman"/>
+                <w:sz w:val="20"/>
+                <w:szCs w:val="20"/>
+              </w:rPr>
+              <w:t>elseStatements.function = conditional.function</w:t>
+            </w:r>
           </w:p>
         </w:tc>
       </w:tr>
@@ -3298,57 +3496,74 @@
         </w:tc>
         <w:tc>
           <w:tcPr>
-            <w:tcW w:w="3794" w:type="dxa"/>
-            <w:tcBorders>
-              <w:top w:val="single" w:sz="6" w:space="0" w:color="595959"/>
-              <w:left w:val="single" w:sz="6" w:space="0" w:color="595959"/>
-              <w:bottom w:val="single" w:sz="6" w:space="0" w:color="595959"/>
-              <w:right w:val="single" w:sz="6" w:space="0" w:color="595959"/>
-            </w:tcBorders>
-            <w:tcMar>
-              <w:top w:w="75" w:type="dxa"/>
-              <w:left w:w="150" w:type="dxa"/>
-              <w:bottom w:w="75" w:type="dxa"/>
-              <w:right w:w="150" w:type="dxa"/>
-            </w:tcMar>
-            <w:hideMark/>
-          </w:tcPr>
-          <w:p>
-            <w:pPr>
-              <w:rPr>
-                <w:rFonts w:ascii="Source Sans Pro" w:eastAsia="Times New Roman" w:hAnsi="Source Sans Pro"/>
-                <w:color w:val="595959"/>
-                <w:sz w:val="21"/>
-                <w:szCs w:val="21"/>
-              </w:rPr>
-            </w:pPr>
-          </w:p>
-        </w:tc>
-        <w:tc>
-          <w:tcPr>
-            <w:tcW w:w="2584" w:type="dxa"/>
-            <w:tcBorders>
-              <w:top w:val="single" w:sz="6" w:space="0" w:color="595959"/>
-              <w:left w:val="single" w:sz="6" w:space="0" w:color="595959"/>
-              <w:bottom w:val="single" w:sz="6" w:space="0" w:color="595959"/>
-              <w:right w:val="single" w:sz="6" w:space="0" w:color="595959"/>
-            </w:tcBorders>
-            <w:tcMar>
-              <w:top w:w="75" w:type="dxa"/>
-              <w:left w:w="150" w:type="dxa"/>
-              <w:bottom w:w="75" w:type="dxa"/>
-              <w:right w:w="150" w:type="dxa"/>
-            </w:tcMar>
-            <w:hideMark/>
-          </w:tcPr>
-          <w:p>
-            <w:pPr>
-              <w:rPr>
-                <w:rFonts w:eastAsia="Times New Roman"/>
-                <w:sz w:val="20"/>
-                <w:szCs w:val="20"/>
-              </w:rPr>
-            </w:pPr>
+            <w:tcW w:w="3118" w:type="dxa"/>
+            <w:tcBorders>
+              <w:top w:val="single" w:sz="6" w:space="0" w:color="595959"/>
+              <w:left w:val="single" w:sz="6" w:space="0" w:color="595959"/>
+              <w:bottom w:val="single" w:sz="6" w:space="0" w:color="595959"/>
+              <w:right w:val="single" w:sz="6" w:space="0" w:color="595959"/>
+            </w:tcBorders>
+            <w:tcMar>
+              <w:top w:w="75" w:type="dxa"/>
+              <w:left w:w="150" w:type="dxa"/>
+              <w:bottom w:w="75" w:type="dxa"/>
+              <w:right w:w="150" w:type="dxa"/>
+            </w:tcMar>
+            <w:hideMark/>
+          </w:tcPr>
+          <w:p>
+            <w:pPr>
+              <w:rPr>
+                <w:rFonts w:ascii="Source Sans Pro" w:eastAsia="Times New Roman" w:hAnsi="Source Sans Pro"/>
+                <w:color w:val="595959"/>
+                <w:sz w:val="21"/>
+                <w:szCs w:val="21"/>
+              </w:rPr>
+            </w:pPr>
+            <w:r>
+              <w:rPr>
+                <w:rFonts w:ascii="Source Sans Pro" w:eastAsia="Times New Roman" w:hAnsi="Source Sans Pro"/>
+                <w:color w:val="595959"/>
+                <w:sz w:val="21"/>
+                <w:szCs w:val="21"/>
+              </w:rPr>
+              <w:t>Expression.type = IntType</w:t>
+            </w:r>
+          </w:p>
+        </w:tc>
+        <w:tc>
+          <w:tcPr>
+            <w:tcW w:w="3260" w:type="dxa"/>
+            <w:tcBorders>
+              <w:top w:val="single" w:sz="6" w:space="0" w:color="595959"/>
+              <w:left w:val="single" w:sz="6" w:space="0" w:color="595959"/>
+              <w:bottom w:val="single" w:sz="6" w:space="0" w:color="595959"/>
+              <w:right w:val="single" w:sz="6" w:space="0" w:color="595959"/>
+            </w:tcBorders>
+            <w:tcMar>
+              <w:top w:w="75" w:type="dxa"/>
+              <w:left w:w="150" w:type="dxa"/>
+              <w:bottom w:w="75" w:type="dxa"/>
+              <w:right w:w="150" w:type="dxa"/>
+            </w:tcMar>
+            <w:hideMark/>
+          </w:tcPr>
+          <w:p>
+            <w:pPr>
+              <w:rPr>
+                <w:rFonts w:eastAsia="Times New Roman"/>
+                <w:sz w:val="20"/>
+                <w:szCs w:val="20"/>
+              </w:rPr>
+            </w:pPr>
+            <w:r>
+              <w:rPr>
+                <w:rFonts w:eastAsia="Times New Roman"/>
+                <w:sz w:val="20"/>
+                <w:szCs w:val="20"/>
+              </w:rPr>
+              <w:t>Statement.function = conditional.function</w:t>
+            </w:r>
           </w:p>
         </w:tc>
       </w:tr>
@@ -3438,35 +3653,44 @@
         </w:tc>
         <w:tc>
           <w:tcPr>
-            <w:tcW w:w="3794" w:type="dxa"/>
-            <w:tcBorders>
-              <w:top w:val="single" w:sz="6" w:space="0" w:color="595959"/>
-              <w:left w:val="single" w:sz="6" w:space="0" w:color="595959"/>
-              <w:bottom w:val="single" w:sz="6" w:space="0" w:color="595959"/>
-              <w:right w:val="single" w:sz="6" w:space="0" w:color="595959"/>
-            </w:tcBorders>
-            <w:tcMar>
-              <w:top w:w="75" w:type="dxa"/>
-              <w:left w:w="150" w:type="dxa"/>
-              <w:bottom w:w="75" w:type="dxa"/>
-              <w:right w:w="150" w:type="dxa"/>
-            </w:tcMar>
-            <w:hideMark/>
-          </w:tcPr>
-          <w:p>
-            <w:pPr>
-              <w:rPr>
-                <w:rFonts w:ascii="Source Sans Pro" w:eastAsia="Times New Roman" w:hAnsi="Source Sans Pro"/>
-                <w:color w:val="595959"/>
-                <w:sz w:val="21"/>
-                <w:szCs w:val="21"/>
-              </w:rPr>
-            </w:pPr>
-          </w:p>
-        </w:tc>
-        <w:tc>
-          <w:tcPr>
-            <w:tcW w:w="2584" w:type="dxa"/>
+            <w:tcW w:w="3118" w:type="dxa"/>
+            <w:tcBorders>
+              <w:top w:val="single" w:sz="6" w:space="0" w:color="595959"/>
+              <w:left w:val="single" w:sz="6" w:space="0" w:color="595959"/>
+              <w:bottom w:val="single" w:sz="6" w:space="0" w:color="595959"/>
+              <w:right w:val="single" w:sz="6" w:space="0" w:color="595959"/>
+            </w:tcBorders>
+            <w:tcMar>
+              <w:top w:w="75" w:type="dxa"/>
+              <w:left w:w="150" w:type="dxa"/>
+              <w:bottom w:w="75" w:type="dxa"/>
+              <w:right w:w="150" w:type="dxa"/>
+            </w:tcMar>
+            <w:hideMark/>
+          </w:tcPr>
+          <w:p>
+            <w:pPr>
+              <w:rPr>
+                <w:rFonts w:ascii="Source Sans Pro" w:eastAsia="Times New Roman" w:hAnsi="Source Sans Pro"/>
+                <w:color w:val="595959"/>
+                <w:sz w:val="21"/>
+                <w:szCs w:val="21"/>
+              </w:rPr>
+            </w:pPr>
+            <w:r>
+              <w:rPr>
+                <w:rFonts w:ascii="Source Sans Pro" w:eastAsia="Times New Roman" w:hAnsi="Source Sans Pro"/>
+                <w:color w:val="595959"/>
+                <w:sz w:val="21"/>
+                <w:szCs w:val="21"/>
+              </w:rPr>
+              <w:t>Return.type == return.function.type</w:t>
+            </w:r>
+          </w:p>
+        </w:tc>
+        <w:tc>
+          <w:tcPr>
+            <w:tcW w:w="3260" w:type="dxa"/>
             <w:tcBorders>
               <w:top w:val="single" w:sz="6" w:space="0" w:color="595959"/>
               <w:left w:val="single" w:sz="6" w:space="0" w:color="595959"/>
@@ -3578,57 +3802,65 @@
         </w:tc>
         <w:tc>
           <w:tcPr>
-            <w:tcW w:w="3794" w:type="dxa"/>
-            <w:tcBorders>
-              <w:top w:val="single" w:sz="6" w:space="0" w:color="595959"/>
-              <w:left w:val="single" w:sz="6" w:space="0" w:color="595959"/>
-              <w:bottom w:val="single" w:sz="6" w:space="0" w:color="595959"/>
-              <w:right w:val="single" w:sz="6" w:space="0" w:color="595959"/>
-            </w:tcBorders>
-            <w:tcMar>
-              <w:top w:w="75" w:type="dxa"/>
-              <w:left w:w="150" w:type="dxa"/>
-              <w:bottom w:w="75" w:type="dxa"/>
-              <w:right w:w="150" w:type="dxa"/>
-            </w:tcMar>
-            <w:hideMark/>
-          </w:tcPr>
-          <w:p>
-            <w:pPr>
-              <w:rPr>
-                <w:rFonts w:ascii="Source Sans Pro" w:eastAsia="Times New Roman" w:hAnsi="Source Sans Pro"/>
-                <w:color w:val="595959"/>
-                <w:sz w:val="21"/>
-                <w:szCs w:val="21"/>
-              </w:rPr>
-            </w:pPr>
-          </w:p>
-        </w:tc>
-        <w:tc>
-          <w:tcPr>
-            <w:tcW w:w="2584" w:type="dxa"/>
-            <w:tcBorders>
-              <w:top w:val="single" w:sz="6" w:space="0" w:color="595959"/>
-              <w:left w:val="single" w:sz="6" w:space="0" w:color="595959"/>
-              <w:bottom w:val="single" w:sz="6" w:space="0" w:color="595959"/>
-              <w:right w:val="single" w:sz="6" w:space="0" w:color="595959"/>
-            </w:tcBorders>
-            <w:tcMar>
-              <w:top w:w="75" w:type="dxa"/>
-              <w:left w:w="150" w:type="dxa"/>
-              <w:bottom w:w="75" w:type="dxa"/>
-              <w:right w:w="150" w:type="dxa"/>
-            </w:tcMar>
-            <w:hideMark/>
-          </w:tcPr>
-          <w:p>
-            <w:pPr>
-              <w:rPr>
-                <w:rFonts w:eastAsia="Times New Roman"/>
-                <w:sz w:val="20"/>
-                <w:szCs w:val="20"/>
-              </w:rPr>
-            </w:pPr>
+            <w:tcW w:w="3118" w:type="dxa"/>
+            <w:tcBorders>
+              <w:top w:val="single" w:sz="6" w:space="0" w:color="595959"/>
+              <w:left w:val="single" w:sz="6" w:space="0" w:color="595959"/>
+              <w:bottom w:val="single" w:sz="6" w:space="0" w:color="595959"/>
+              <w:right w:val="single" w:sz="6" w:space="0" w:color="595959"/>
+            </w:tcBorders>
+            <w:tcMar>
+              <w:top w:w="75" w:type="dxa"/>
+              <w:left w:w="150" w:type="dxa"/>
+              <w:bottom w:w="75" w:type="dxa"/>
+              <w:right w:w="150" w:type="dxa"/>
+            </w:tcMar>
+            <w:hideMark/>
+          </w:tcPr>
+          <w:p>
+            <w:pPr>
+              <w:rPr>
+                <w:rFonts w:ascii="Source Sans Pro" w:eastAsia="Times New Roman" w:hAnsi="Source Sans Pro"/>
+                <w:color w:val="595959"/>
+                <w:sz w:val="21"/>
+                <w:szCs w:val="21"/>
+              </w:rPr>
+            </w:pPr>
+          </w:p>
+        </w:tc>
+        <w:tc>
+          <w:tcPr>
+            <w:tcW w:w="3260" w:type="dxa"/>
+            <w:tcBorders>
+              <w:top w:val="single" w:sz="6" w:space="0" w:color="595959"/>
+              <w:left w:val="single" w:sz="6" w:space="0" w:color="595959"/>
+              <w:bottom w:val="single" w:sz="6" w:space="0" w:color="595959"/>
+              <w:right w:val="single" w:sz="6" w:space="0" w:color="595959"/>
+            </w:tcBorders>
+            <w:tcMar>
+              <w:top w:w="75" w:type="dxa"/>
+              <w:left w:w="150" w:type="dxa"/>
+              <w:bottom w:w="75" w:type="dxa"/>
+              <w:right w:w="150" w:type="dxa"/>
+            </w:tcMar>
+            <w:hideMark/>
+          </w:tcPr>
+          <w:p>
+            <w:pPr>
+              <w:rPr>
+                <w:rFonts w:eastAsia="Times New Roman"/>
+                <w:sz w:val="20"/>
+                <w:szCs w:val="20"/>
+              </w:rPr>
+            </w:pPr>
+            <w:r>
+              <w:rPr>
+                <w:rFonts w:eastAsia="Times New Roman"/>
+                <w:sz w:val="20"/>
+                <w:szCs w:val="20"/>
+              </w:rPr>
+              <w:t>(Types do nothing)</w:t>
+            </w:r>
           </w:p>
         </w:tc>
       </w:tr>
@@ -3718,35 +3950,35 @@
         </w:tc>
         <w:tc>
           <w:tcPr>
-            <w:tcW w:w="3794" w:type="dxa"/>
-            <w:tcBorders>
-              <w:top w:val="single" w:sz="6" w:space="0" w:color="595959"/>
-              <w:left w:val="single" w:sz="6" w:space="0" w:color="595959"/>
-              <w:bottom w:val="single" w:sz="6" w:space="0" w:color="595959"/>
-              <w:right w:val="single" w:sz="6" w:space="0" w:color="595959"/>
-            </w:tcBorders>
-            <w:tcMar>
-              <w:top w:w="75" w:type="dxa"/>
-              <w:left w:w="150" w:type="dxa"/>
-              <w:bottom w:w="75" w:type="dxa"/>
-              <w:right w:w="150" w:type="dxa"/>
-            </w:tcMar>
-            <w:hideMark/>
-          </w:tcPr>
-          <w:p>
-            <w:pPr>
-              <w:rPr>
-                <w:rFonts w:ascii="Source Sans Pro" w:eastAsia="Times New Roman" w:hAnsi="Source Sans Pro"/>
-                <w:color w:val="595959"/>
-                <w:sz w:val="21"/>
-                <w:szCs w:val="21"/>
-              </w:rPr>
-            </w:pPr>
-          </w:p>
-        </w:tc>
-        <w:tc>
-          <w:tcPr>
-            <w:tcW w:w="2584" w:type="dxa"/>
+            <w:tcW w:w="3118" w:type="dxa"/>
+            <w:tcBorders>
+              <w:top w:val="single" w:sz="6" w:space="0" w:color="595959"/>
+              <w:left w:val="single" w:sz="6" w:space="0" w:color="595959"/>
+              <w:bottom w:val="single" w:sz="6" w:space="0" w:color="595959"/>
+              <w:right w:val="single" w:sz="6" w:space="0" w:color="595959"/>
+            </w:tcBorders>
+            <w:tcMar>
+              <w:top w:w="75" w:type="dxa"/>
+              <w:left w:w="150" w:type="dxa"/>
+              <w:bottom w:w="75" w:type="dxa"/>
+              <w:right w:w="150" w:type="dxa"/>
+            </w:tcMar>
+            <w:hideMark/>
+          </w:tcPr>
+          <w:p>
+            <w:pPr>
+              <w:rPr>
+                <w:rFonts w:ascii="Source Sans Pro" w:eastAsia="Times New Roman" w:hAnsi="Source Sans Pro"/>
+                <w:color w:val="595959"/>
+                <w:sz w:val="21"/>
+                <w:szCs w:val="21"/>
+              </w:rPr>
+            </w:pPr>
+          </w:p>
+        </w:tc>
+        <w:tc>
+          <w:tcPr>
+            <w:tcW w:w="3260" w:type="dxa"/>
             <w:tcBorders>
               <w:top w:val="single" w:sz="6" w:space="0" w:color="595959"/>
               <w:left w:val="single" w:sz="6" w:space="0" w:color="595959"/>
@@ -3858,35 +4090,35 @@
         </w:tc>
         <w:tc>
           <w:tcPr>
-            <w:tcW w:w="3794" w:type="dxa"/>
-            <w:tcBorders>
-              <w:top w:val="single" w:sz="6" w:space="0" w:color="595959"/>
-              <w:left w:val="single" w:sz="6" w:space="0" w:color="595959"/>
-              <w:bottom w:val="single" w:sz="6" w:space="0" w:color="595959"/>
-              <w:right w:val="single" w:sz="6" w:space="0" w:color="595959"/>
-            </w:tcBorders>
-            <w:tcMar>
-              <w:top w:w="75" w:type="dxa"/>
-              <w:left w:w="150" w:type="dxa"/>
-              <w:bottom w:w="75" w:type="dxa"/>
-              <w:right w:w="150" w:type="dxa"/>
-            </w:tcMar>
-            <w:hideMark/>
-          </w:tcPr>
-          <w:p>
-            <w:pPr>
-              <w:rPr>
-                <w:rFonts w:ascii="Source Sans Pro" w:eastAsia="Times New Roman" w:hAnsi="Source Sans Pro"/>
-                <w:color w:val="595959"/>
-                <w:sz w:val="21"/>
-                <w:szCs w:val="21"/>
-              </w:rPr>
-            </w:pPr>
-          </w:p>
-        </w:tc>
-        <w:tc>
-          <w:tcPr>
-            <w:tcW w:w="2584" w:type="dxa"/>
+            <w:tcW w:w="3118" w:type="dxa"/>
+            <w:tcBorders>
+              <w:top w:val="single" w:sz="6" w:space="0" w:color="595959"/>
+              <w:left w:val="single" w:sz="6" w:space="0" w:color="595959"/>
+              <w:bottom w:val="single" w:sz="6" w:space="0" w:color="595959"/>
+              <w:right w:val="single" w:sz="6" w:space="0" w:color="595959"/>
+            </w:tcBorders>
+            <w:tcMar>
+              <w:top w:w="75" w:type="dxa"/>
+              <w:left w:w="150" w:type="dxa"/>
+              <w:bottom w:w="75" w:type="dxa"/>
+              <w:right w:w="150" w:type="dxa"/>
+            </w:tcMar>
+            <w:hideMark/>
+          </w:tcPr>
+          <w:p>
+            <w:pPr>
+              <w:rPr>
+                <w:rFonts w:ascii="Source Sans Pro" w:eastAsia="Times New Roman" w:hAnsi="Source Sans Pro"/>
+                <w:color w:val="595959"/>
+                <w:sz w:val="21"/>
+                <w:szCs w:val="21"/>
+              </w:rPr>
+            </w:pPr>
+          </w:p>
+        </w:tc>
+        <w:tc>
+          <w:tcPr>
+            <w:tcW w:w="3260" w:type="dxa"/>
             <w:tcBorders>
               <w:top w:val="single" w:sz="6" w:space="0" w:color="595959"/>
               <w:left w:val="single" w:sz="6" w:space="0" w:color="595959"/>
@@ -4032,35 +4264,35 @@
         </w:tc>
         <w:tc>
           <w:tcPr>
-            <w:tcW w:w="3794" w:type="dxa"/>
-            <w:tcBorders>
-              <w:top w:val="single" w:sz="6" w:space="0" w:color="595959"/>
-              <w:left w:val="single" w:sz="6" w:space="0" w:color="595959"/>
-              <w:bottom w:val="single" w:sz="6" w:space="0" w:color="595959"/>
-              <w:right w:val="single" w:sz="6" w:space="0" w:color="595959"/>
-            </w:tcBorders>
-            <w:tcMar>
-              <w:top w:w="75" w:type="dxa"/>
-              <w:left w:w="150" w:type="dxa"/>
-              <w:bottom w:w="75" w:type="dxa"/>
-              <w:right w:w="150" w:type="dxa"/>
-            </w:tcMar>
-            <w:hideMark/>
-          </w:tcPr>
-          <w:p>
-            <w:pPr>
-              <w:rPr>
-                <w:rFonts w:ascii="Source Sans Pro" w:eastAsia="Times New Roman" w:hAnsi="Source Sans Pro"/>
-                <w:color w:val="595959"/>
-                <w:sz w:val="21"/>
-                <w:szCs w:val="21"/>
-              </w:rPr>
-            </w:pPr>
-          </w:p>
-        </w:tc>
-        <w:tc>
-          <w:tcPr>
-            <w:tcW w:w="2584" w:type="dxa"/>
+            <w:tcW w:w="3118" w:type="dxa"/>
+            <w:tcBorders>
+              <w:top w:val="single" w:sz="6" w:space="0" w:color="595959"/>
+              <w:left w:val="single" w:sz="6" w:space="0" w:color="595959"/>
+              <w:bottom w:val="single" w:sz="6" w:space="0" w:color="595959"/>
+              <w:right w:val="single" w:sz="6" w:space="0" w:color="595959"/>
+            </w:tcBorders>
+            <w:tcMar>
+              <w:top w:w="75" w:type="dxa"/>
+              <w:left w:w="150" w:type="dxa"/>
+              <w:bottom w:w="75" w:type="dxa"/>
+              <w:right w:w="150" w:type="dxa"/>
+            </w:tcMar>
+            <w:hideMark/>
+          </w:tcPr>
+          <w:p>
+            <w:pPr>
+              <w:rPr>
+                <w:rFonts w:ascii="Source Sans Pro" w:eastAsia="Times New Roman" w:hAnsi="Source Sans Pro"/>
+                <w:color w:val="595959"/>
+                <w:sz w:val="21"/>
+                <w:szCs w:val="21"/>
+              </w:rPr>
+            </w:pPr>
+          </w:p>
+        </w:tc>
+        <w:tc>
+          <w:tcPr>
+            <w:tcW w:w="3260" w:type="dxa"/>
             <w:tcBorders>
               <w:top w:val="single" w:sz="6" w:space="0" w:color="595959"/>
               <w:left w:val="single" w:sz="6" w:space="0" w:color="595959"/>
@@ -4188,35 +4420,35 @@
         </w:tc>
         <w:tc>
           <w:tcPr>
-            <w:tcW w:w="3794" w:type="dxa"/>
-            <w:tcBorders>
-              <w:top w:val="single" w:sz="6" w:space="0" w:color="595959"/>
-              <w:left w:val="single" w:sz="6" w:space="0" w:color="595959"/>
-              <w:bottom w:val="single" w:sz="6" w:space="0" w:color="595959"/>
-              <w:right w:val="single" w:sz="6" w:space="0" w:color="595959"/>
-            </w:tcBorders>
-            <w:tcMar>
-              <w:top w:w="75" w:type="dxa"/>
-              <w:left w:w="150" w:type="dxa"/>
-              <w:bottom w:w="75" w:type="dxa"/>
-              <w:right w:w="150" w:type="dxa"/>
-            </w:tcMar>
-            <w:hideMark/>
-          </w:tcPr>
-          <w:p>
-            <w:pPr>
-              <w:rPr>
-                <w:rFonts w:ascii="Source Sans Pro" w:eastAsia="Times New Roman" w:hAnsi="Source Sans Pro"/>
-                <w:color w:val="595959"/>
-                <w:sz w:val="21"/>
-                <w:szCs w:val="21"/>
-              </w:rPr>
-            </w:pPr>
-          </w:p>
-        </w:tc>
-        <w:tc>
-          <w:tcPr>
-            <w:tcW w:w="2584" w:type="dxa"/>
+            <w:tcW w:w="3118" w:type="dxa"/>
+            <w:tcBorders>
+              <w:top w:val="single" w:sz="6" w:space="0" w:color="595959"/>
+              <w:left w:val="single" w:sz="6" w:space="0" w:color="595959"/>
+              <w:bottom w:val="single" w:sz="6" w:space="0" w:color="595959"/>
+              <w:right w:val="single" w:sz="6" w:space="0" w:color="595959"/>
+            </w:tcBorders>
+            <w:tcMar>
+              <w:top w:w="75" w:type="dxa"/>
+              <w:left w:w="150" w:type="dxa"/>
+              <w:bottom w:w="75" w:type="dxa"/>
+              <w:right w:w="150" w:type="dxa"/>
+            </w:tcMar>
+            <w:hideMark/>
+          </w:tcPr>
+          <w:p>
+            <w:pPr>
+              <w:rPr>
+                <w:rFonts w:ascii="Source Sans Pro" w:eastAsia="Times New Roman" w:hAnsi="Source Sans Pro"/>
+                <w:color w:val="595959"/>
+                <w:sz w:val="21"/>
+                <w:szCs w:val="21"/>
+              </w:rPr>
+            </w:pPr>
+          </w:p>
+        </w:tc>
+        <w:tc>
+          <w:tcPr>
+            <w:tcW w:w="3260" w:type="dxa"/>
             <w:tcBorders>
               <w:top w:val="single" w:sz="6" w:space="0" w:color="595959"/>
               <w:left w:val="single" w:sz="6" w:space="0" w:color="595959"/>
@@ -4344,35 +4576,35 @@
         </w:tc>
         <w:tc>
           <w:tcPr>
-            <w:tcW w:w="3794" w:type="dxa"/>
-            <w:tcBorders>
-              <w:top w:val="single" w:sz="6" w:space="0" w:color="595959"/>
-              <w:left w:val="single" w:sz="6" w:space="0" w:color="595959"/>
-              <w:bottom w:val="single" w:sz="6" w:space="0" w:color="595959"/>
-              <w:right w:val="single" w:sz="6" w:space="0" w:color="595959"/>
-            </w:tcBorders>
-            <w:tcMar>
-              <w:top w:w="75" w:type="dxa"/>
-              <w:left w:w="150" w:type="dxa"/>
-              <w:bottom w:w="75" w:type="dxa"/>
-              <w:right w:w="150" w:type="dxa"/>
-            </w:tcMar>
-            <w:hideMark/>
-          </w:tcPr>
-          <w:p>
-            <w:pPr>
-              <w:rPr>
-                <w:rFonts w:ascii="Source Sans Pro" w:eastAsia="Times New Roman" w:hAnsi="Source Sans Pro"/>
-                <w:color w:val="595959"/>
-                <w:sz w:val="21"/>
-                <w:szCs w:val="21"/>
-              </w:rPr>
-            </w:pPr>
-          </w:p>
-        </w:tc>
-        <w:tc>
-          <w:tcPr>
-            <w:tcW w:w="2584" w:type="dxa"/>
+            <w:tcW w:w="3118" w:type="dxa"/>
+            <w:tcBorders>
+              <w:top w:val="single" w:sz="6" w:space="0" w:color="595959"/>
+              <w:left w:val="single" w:sz="6" w:space="0" w:color="595959"/>
+              <w:bottom w:val="single" w:sz="6" w:space="0" w:color="595959"/>
+              <w:right w:val="single" w:sz="6" w:space="0" w:color="595959"/>
+            </w:tcBorders>
+            <w:tcMar>
+              <w:top w:w="75" w:type="dxa"/>
+              <w:left w:w="150" w:type="dxa"/>
+              <w:bottom w:w="75" w:type="dxa"/>
+              <w:right w:w="150" w:type="dxa"/>
+            </w:tcMar>
+            <w:hideMark/>
+          </w:tcPr>
+          <w:p>
+            <w:pPr>
+              <w:rPr>
+                <w:rFonts w:ascii="Source Sans Pro" w:eastAsia="Times New Roman" w:hAnsi="Source Sans Pro"/>
+                <w:color w:val="595959"/>
+                <w:sz w:val="21"/>
+                <w:szCs w:val="21"/>
+              </w:rPr>
+            </w:pPr>
+          </w:p>
+        </w:tc>
+        <w:tc>
+          <w:tcPr>
+            <w:tcW w:w="3260" w:type="dxa"/>
             <w:tcBorders>
               <w:top w:val="single" w:sz="6" w:space="0" w:color="595959"/>
               <w:left w:val="single" w:sz="6" w:space="0" w:color="595959"/>
@@ -4402,6 +4634,23 @@
                 <w:szCs w:val="20"/>
               </w:rPr>
               <w:t>variable.lvalue = true</w:t>
+            </w:r>
+          </w:p>
+          <w:p>
+            <w:pPr>
+              <w:rPr>
+                <w:rFonts w:eastAsia="Times New Roman"/>
+                <w:sz w:val="20"/>
+                <w:szCs w:val="20"/>
+              </w:rPr>
+            </w:pPr>
+            <w:r>
+              <w:rPr>
+                <w:rFonts w:eastAsia="Times New Roman"/>
+                <w:sz w:val="20"/>
+                <w:szCs w:val="20"/>
+              </w:rPr>
+              <w:t>variable.type = variable.definition.type</w:t>
             </w:r>
           </w:p>
         </w:tc>
@@ -4508,57 +4757,82 @@
         </w:tc>
         <w:tc>
           <w:tcPr>
-            <w:tcW w:w="3794" w:type="dxa"/>
-            <w:tcBorders>
-              <w:top w:val="single" w:sz="6" w:space="0" w:color="595959"/>
-              <w:left w:val="single" w:sz="6" w:space="0" w:color="595959"/>
-              <w:bottom w:val="single" w:sz="6" w:space="0" w:color="595959"/>
-              <w:right w:val="single" w:sz="6" w:space="0" w:color="595959"/>
-            </w:tcBorders>
-            <w:tcMar>
-              <w:top w:w="75" w:type="dxa"/>
-              <w:left w:w="150" w:type="dxa"/>
-              <w:bottom w:w="75" w:type="dxa"/>
-              <w:right w:w="150" w:type="dxa"/>
-            </w:tcMar>
-            <w:hideMark/>
-          </w:tcPr>
-          <w:p>
-            <w:pPr>
-              <w:rPr>
-                <w:rFonts w:ascii="Source Sans Pro" w:eastAsia="Times New Roman" w:hAnsi="Source Sans Pro"/>
-                <w:color w:val="595959"/>
-                <w:sz w:val="21"/>
-                <w:szCs w:val="21"/>
-              </w:rPr>
-            </w:pPr>
-          </w:p>
-        </w:tc>
-        <w:tc>
-          <w:tcPr>
-            <w:tcW w:w="2584" w:type="dxa"/>
-            <w:tcBorders>
-              <w:top w:val="single" w:sz="6" w:space="0" w:color="595959"/>
-              <w:left w:val="single" w:sz="6" w:space="0" w:color="595959"/>
-              <w:bottom w:val="single" w:sz="6" w:space="0" w:color="595959"/>
-              <w:right w:val="single" w:sz="6" w:space="0" w:color="595959"/>
-            </w:tcBorders>
-            <w:tcMar>
-              <w:top w:w="75" w:type="dxa"/>
-              <w:left w:w="150" w:type="dxa"/>
-              <w:bottom w:w="75" w:type="dxa"/>
-              <w:right w:w="150" w:type="dxa"/>
-            </w:tcMar>
-            <w:hideMark/>
-          </w:tcPr>
-          <w:p>
-            <w:pPr>
-              <w:rPr>
-                <w:rFonts w:eastAsia="Times New Roman"/>
-                <w:sz w:val="20"/>
-                <w:szCs w:val="20"/>
-              </w:rPr>
-            </w:pPr>
+            <w:tcW w:w="3118" w:type="dxa"/>
+            <w:tcBorders>
+              <w:top w:val="single" w:sz="6" w:space="0" w:color="595959"/>
+              <w:left w:val="single" w:sz="6" w:space="0" w:color="595959"/>
+              <w:bottom w:val="single" w:sz="6" w:space="0" w:color="595959"/>
+              <w:right w:val="single" w:sz="6" w:space="0" w:color="595959"/>
+            </w:tcBorders>
+            <w:tcMar>
+              <w:top w:w="75" w:type="dxa"/>
+              <w:left w:w="150" w:type="dxa"/>
+              <w:bottom w:w="75" w:type="dxa"/>
+              <w:right w:w="150" w:type="dxa"/>
+            </w:tcMar>
+            <w:hideMark/>
+          </w:tcPr>
+          <w:p>
+            <w:pPr>
+              <w:rPr>
+                <w:rFonts w:ascii="Source Sans Pro" w:eastAsia="Times New Roman" w:hAnsi="Source Sans Pro"/>
+                <w:color w:val="595959"/>
+                <w:sz w:val="21"/>
+                <w:szCs w:val="21"/>
+              </w:rPr>
+            </w:pPr>
+          </w:p>
+        </w:tc>
+        <w:tc>
+          <w:tcPr>
+            <w:tcW w:w="3260" w:type="dxa"/>
+            <w:tcBorders>
+              <w:top w:val="single" w:sz="6" w:space="0" w:color="595959"/>
+              <w:left w:val="single" w:sz="6" w:space="0" w:color="595959"/>
+              <w:bottom w:val="single" w:sz="6" w:space="0" w:color="595959"/>
+              <w:right w:val="single" w:sz="6" w:space="0" w:color="595959"/>
+            </w:tcBorders>
+            <w:tcMar>
+              <w:top w:w="75" w:type="dxa"/>
+              <w:left w:w="150" w:type="dxa"/>
+              <w:bottom w:w="75" w:type="dxa"/>
+              <w:right w:w="150" w:type="dxa"/>
+            </w:tcMar>
+            <w:hideMark/>
+          </w:tcPr>
+          <w:p>
+            <w:pPr>
+              <w:rPr>
+                <w:rFonts w:eastAsia="Times New Roman"/>
+                <w:sz w:val="20"/>
+                <w:szCs w:val="20"/>
+              </w:rPr>
+            </w:pPr>
+            <w:r>
+              <w:rPr>
+                <w:rFonts w:eastAsia="Times New Roman"/>
+                <w:sz w:val="20"/>
+                <w:szCs w:val="20"/>
+              </w:rPr>
+              <w:t>intLiteral.lvalue = false</w:t>
+            </w:r>
+          </w:p>
+          <w:p>
+            <w:pPr>
+              <w:rPr>
+                <w:rFonts w:eastAsia="Times New Roman"/>
+                <w:sz w:val="20"/>
+                <w:szCs w:val="20"/>
+              </w:rPr>
+            </w:pPr>
+            <w:r>
+              <w:rPr>
+                <w:rFonts w:eastAsia="Times New Roman"/>
+                <w:sz w:val="20"/>
+                <w:szCs w:val="20"/>
+              </w:rPr>
+              <w:t>intLiteral.type = IntLiteral</w:t>
+            </w:r>
           </w:p>
         </w:tc>
       </w:tr>
@@ -4664,57 +4938,83 @@
         </w:tc>
         <w:tc>
           <w:tcPr>
-            <w:tcW w:w="3794" w:type="dxa"/>
-            <w:tcBorders>
-              <w:top w:val="single" w:sz="6" w:space="0" w:color="595959"/>
-              <w:left w:val="single" w:sz="6" w:space="0" w:color="595959"/>
-              <w:bottom w:val="single" w:sz="6" w:space="0" w:color="595959"/>
-              <w:right w:val="single" w:sz="6" w:space="0" w:color="595959"/>
-            </w:tcBorders>
-            <w:tcMar>
-              <w:top w:w="75" w:type="dxa"/>
-              <w:left w:w="150" w:type="dxa"/>
-              <w:bottom w:w="75" w:type="dxa"/>
-              <w:right w:w="150" w:type="dxa"/>
-            </w:tcMar>
-            <w:hideMark/>
-          </w:tcPr>
-          <w:p>
-            <w:pPr>
-              <w:rPr>
-                <w:rFonts w:ascii="Source Sans Pro" w:eastAsia="Times New Roman" w:hAnsi="Source Sans Pro"/>
-                <w:color w:val="595959"/>
-                <w:sz w:val="21"/>
-                <w:szCs w:val="21"/>
-              </w:rPr>
-            </w:pPr>
-          </w:p>
-        </w:tc>
-        <w:tc>
-          <w:tcPr>
-            <w:tcW w:w="2584" w:type="dxa"/>
-            <w:tcBorders>
-              <w:top w:val="single" w:sz="6" w:space="0" w:color="595959"/>
-              <w:left w:val="single" w:sz="6" w:space="0" w:color="595959"/>
-              <w:bottom w:val="single" w:sz="6" w:space="0" w:color="595959"/>
-              <w:right w:val="single" w:sz="6" w:space="0" w:color="595959"/>
-            </w:tcBorders>
-            <w:tcMar>
-              <w:top w:w="75" w:type="dxa"/>
-              <w:left w:w="150" w:type="dxa"/>
-              <w:bottom w:w="75" w:type="dxa"/>
-              <w:right w:w="150" w:type="dxa"/>
-            </w:tcMar>
-            <w:hideMark/>
-          </w:tcPr>
-          <w:p>
-            <w:pPr>
-              <w:rPr>
-                <w:rFonts w:eastAsia="Times New Roman"/>
-                <w:sz w:val="20"/>
-                <w:szCs w:val="20"/>
-              </w:rPr>
-            </w:pPr>
+            <w:tcW w:w="3118" w:type="dxa"/>
+            <w:tcBorders>
+              <w:top w:val="single" w:sz="6" w:space="0" w:color="595959"/>
+              <w:left w:val="single" w:sz="6" w:space="0" w:color="595959"/>
+              <w:bottom w:val="single" w:sz="6" w:space="0" w:color="595959"/>
+              <w:right w:val="single" w:sz="6" w:space="0" w:color="595959"/>
+            </w:tcBorders>
+            <w:tcMar>
+              <w:top w:w="75" w:type="dxa"/>
+              <w:left w:w="150" w:type="dxa"/>
+              <w:bottom w:w="75" w:type="dxa"/>
+              <w:right w:w="150" w:type="dxa"/>
+            </w:tcMar>
+            <w:hideMark/>
+          </w:tcPr>
+          <w:p>
+            <w:pPr>
+              <w:rPr>
+                <w:rFonts w:ascii="Source Sans Pro" w:eastAsia="Times New Roman" w:hAnsi="Source Sans Pro"/>
+                <w:color w:val="595959"/>
+                <w:sz w:val="21"/>
+                <w:szCs w:val="21"/>
+              </w:rPr>
+            </w:pPr>
+          </w:p>
+        </w:tc>
+        <w:tc>
+          <w:tcPr>
+            <w:tcW w:w="3260" w:type="dxa"/>
+            <w:tcBorders>
+              <w:top w:val="single" w:sz="6" w:space="0" w:color="595959"/>
+              <w:left w:val="single" w:sz="6" w:space="0" w:color="595959"/>
+              <w:bottom w:val="single" w:sz="6" w:space="0" w:color="595959"/>
+              <w:right w:val="single" w:sz="6" w:space="0" w:color="595959"/>
+            </w:tcBorders>
+            <w:tcMar>
+              <w:top w:w="75" w:type="dxa"/>
+              <w:left w:w="150" w:type="dxa"/>
+              <w:bottom w:w="75" w:type="dxa"/>
+              <w:right w:w="150" w:type="dxa"/>
+            </w:tcMar>
+            <w:hideMark/>
+          </w:tcPr>
+          <w:p>
+            <w:pPr>
+              <w:rPr>
+                <w:rFonts w:eastAsia="Times New Roman"/>
+                <w:sz w:val="20"/>
+                <w:szCs w:val="20"/>
+              </w:rPr>
+            </w:pPr>
+            <w:r>
+              <w:rPr>
+                <w:rFonts w:eastAsia="Times New Roman"/>
+                <w:sz w:val="20"/>
+                <w:szCs w:val="20"/>
+              </w:rPr>
+              <w:t>floatLiteral.lvalue = false</w:t>
+            </w:r>
+          </w:p>
+          <w:p>
+            <w:pPr>
+              <w:ind w:left="720" w:hanging="720"/>
+              <w:rPr>
+                <w:rFonts w:eastAsia="Times New Roman"/>
+                <w:sz w:val="20"/>
+                <w:szCs w:val="20"/>
+              </w:rPr>
+            </w:pPr>
+            <w:r>
+              <w:rPr>
+                <w:rFonts w:eastAsia="Times New Roman"/>
+                <w:sz w:val="20"/>
+                <w:szCs w:val="20"/>
+              </w:rPr>
+              <w:t>floatLiteral.type = FloatType</w:t>
+            </w:r>
           </w:p>
         </w:tc>
       </w:tr>
@@ -4820,57 +5120,82 @@
         </w:tc>
         <w:tc>
           <w:tcPr>
-            <w:tcW w:w="3794" w:type="dxa"/>
-            <w:tcBorders>
-              <w:top w:val="single" w:sz="6" w:space="0" w:color="595959"/>
-              <w:left w:val="single" w:sz="6" w:space="0" w:color="595959"/>
-              <w:bottom w:val="single" w:sz="6" w:space="0" w:color="595959"/>
-              <w:right w:val="single" w:sz="6" w:space="0" w:color="595959"/>
-            </w:tcBorders>
-            <w:tcMar>
-              <w:top w:w="75" w:type="dxa"/>
-              <w:left w:w="150" w:type="dxa"/>
-              <w:bottom w:w="75" w:type="dxa"/>
-              <w:right w:w="150" w:type="dxa"/>
-            </w:tcMar>
-            <w:hideMark/>
-          </w:tcPr>
-          <w:p>
-            <w:pPr>
-              <w:rPr>
-                <w:rFonts w:ascii="Source Sans Pro" w:eastAsia="Times New Roman" w:hAnsi="Source Sans Pro"/>
-                <w:color w:val="595959"/>
-                <w:sz w:val="21"/>
-                <w:szCs w:val="21"/>
-              </w:rPr>
-            </w:pPr>
-          </w:p>
-        </w:tc>
-        <w:tc>
-          <w:tcPr>
-            <w:tcW w:w="2584" w:type="dxa"/>
-            <w:tcBorders>
-              <w:top w:val="single" w:sz="6" w:space="0" w:color="595959"/>
-              <w:left w:val="single" w:sz="6" w:space="0" w:color="595959"/>
-              <w:bottom w:val="single" w:sz="6" w:space="0" w:color="595959"/>
-              <w:right w:val="single" w:sz="6" w:space="0" w:color="595959"/>
-            </w:tcBorders>
-            <w:tcMar>
-              <w:top w:w="75" w:type="dxa"/>
-              <w:left w:w="150" w:type="dxa"/>
-              <w:bottom w:w="75" w:type="dxa"/>
-              <w:right w:w="150" w:type="dxa"/>
-            </w:tcMar>
-            <w:hideMark/>
-          </w:tcPr>
-          <w:p>
-            <w:pPr>
-              <w:rPr>
-                <w:rFonts w:eastAsia="Times New Roman"/>
-                <w:sz w:val="20"/>
-                <w:szCs w:val="20"/>
-              </w:rPr>
-            </w:pPr>
+            <w:tcW w:w="3118" w:type="dxa"/>
+            <w:tcBorders>
+              <w:top w:val="single" w:sz="6" w:space="0" w:color="595959"/>
+              <w:left w:val="single" w:sz="6" w:space="0" w:color="595959"/>
+              <w:bottom w:val="single" w:sz="6" w:space="0" w:color="595959"/>
+              <w:right w:val="single" w:sz="6" w:space="0" w:color="595959"/>
+            </w:tcBorders>
+            <w:tcMar>
+              <w:top w:w="75" w:type="dxa"/>
+              <w:left w:w="150" w:type="dxa"/>
+              <w:bottom w:w="75" w:type="dxa"/>
+              <w:right w:w="150" w:type="dxa"/>
+            </w:tcMar>
+            <w:hideMark/>
+          </w:tcPr>
+          <w:p>
+            <w:pPr>
+              <w:rPr>
+                <w:rFonts w:ascii="Source Sans Pro" w:eastAsia="Times New Roman" w:hAnsi="Source Sans Pro"/>
+                <w:color w:val="595959"/>
+                <w:sz w:val="21"/>
+                <w:szCs w:val="21"/>
+              </w:rPr>
+            </w:pPr>
+          </w:p>
+        </w:tc>
+        <w:tc>
+          <w:tcPr>
+            <w:tcW w:w="3260" w:type="dxa"/>
+            <w:tcBorders>
+              <w:top w:val="single" w:sz="6" w:space="0" w:color="595959"/>
+              <w:left w:val="single" w:sz="6" w:space="0" w:color="595959"/>
+              <w:bottom w:val="single" w:sz="6" w:space="0" w:color="595959"/>
+              <w:right w:val="single" w:sz="6" w:space="0" w:color="595959"/>
+            </w:tcBorders>
+            <w:tcMar>
+              <w:top w:w="75" w:type="dxa"/>
+              <w:left w:w="150" w:type="dxa"/>
+              <w:bottom w:w="75" w:type="dxa"/>
+              <w:right w:w="150" w:type="dxa"/>
+            </w:tcMar>
+            <w:hideMark/>
+          </w:tcPr>
+          <w:p>
+            <w:pPr>
+              <w:rPr>
+                <w:rFonts w:eastAsia="Times New Roman"/>
+                <w:sz w:val="20"/>
+                <w:szCs w:val="20"/>
+              </w:rPr>
+            </w:pPr>
+            <w:r>
+              <w:rPr>
+                <w:rFonts w:eastAsia="Times New Roman"/>
+                <w:sz w:val="20"/>
+                <w:szCs w:val="20"/>
+              </w:rPr>
+              <w:t>charLiteral.lvalue = false</w:t>
+            </w:r>
+          </w:p>
+          <w:p>
+            <w:pPr>
+              <w:rPr>
+                <w:rFonts w:eastAsia="Times New Roman"/>
+                <w:sz w:val="20"/>
+                <w:szCs w:val="20"/>
+              </w:rPr>
+            </w:pPr>
+            <w:r>
+              <w:rPr>
+                <w:rFonts w:eastAsia="Times New Roman"/>
+                <w:sz w:val="20"/>
+                <w:szCs w:val="20"/>
+              </w:rPr>
+              <w:t>charLiteral.type = CharType</w:t>
+            </w:r>
           </w:p>
         </w:tc>
       </w:tr>
@@ -4994,57 +5319,82 @@
         </w:tc>
         <w:tc>
           <w:tcPr>
-            <w:tcW w:w="3794" w:type="dxa"/>
-            <w:tcBorders>
-              <w:top w:val="single" w:sz="6" w:space="0" w:color="595959"/>
-              <w:left w:val="single" w:sz="6" w:space="0" w:color="595959"/>
-              <w:bottom w:val="single" w:sz="6" w:space="0" w:color="595959"/>
-              <w:right w:val="single" w:sz="6" w:space="0" w:color="595959"/>
-            </w:tcBorders>
-            <w:tcMar>
-              <w:top w:w="75" w:type="dxa"/>
-              <w:left w:w="150" w:type="dxa"/>
-              <w:bottom w:w="75" w:type="dxa"/>
-              <w:right w:w="150" w:type="dxa"/>
-            </w:tcMar>
-            <w:hideMark/>
-          </w:tcPr>
-          <w:p>
-            <w:pPr>
-              <w:rPr>
-                <w:rFonts w:ascii="Source Sans Pro" w:eastAsia="Times New Roman" w:hAnsi="Source Sans Pro"/>
-                <w:color w:val="595959"/>
-                <w:sz w:val="21"/>
-                <w:szCs w:val="21"/>
-              </w:rPr>
-            </w:pPr>
-          </w:p>
-        </w:tc>
-        <w:tc>
-          <w:tcPr>
-            <w:tcW w:w="2584" w:type="dxa"/>
-            <w:tcBorders>
-              <w:top w:val="single" w:sz="6" w:space="0" w:color="595959"/>
-              <w:left w:val="single" w:sz="6" w:space="0" w:color="595959"/>
-              <w:bottom w:val="single" w:sz="6" w:space="0" w:color="595959"/>
-              <w:right w:val="single" w:sz="6" w:space="0" w:color="595959"/>
-            </w:tcBorders>
-            <w:tcMar>
-              <w:top w:w="75" w:type="dxa"/>
-              <w:left w:w="150" w:type="dxa"/>
-              <w:bottom w:w="75" w:type="dxa"/>
-              <w:right w:w="150" w:type="dxa"/>
-            </w:tcMar>
-            <w:hideMark/>
-          </w:tcPr>
-          <w:p>
-            <w:pPr>
-              <w:rPr>
-                <w:rFonts w:eastAsia="Times New Roman"/>
-                <w:sz w:val="20"/>
-                <w:szCs w:val="20"/>
-              </w:rPr>
-            </w:pPr>
+            <w:tcW w:w="3118" w:type="dxa"/>
+            <w:tcBorders>
+              <w:top w:val="single" w:sz="6" w:space="0" w:color="595959"/>
+              <w:left w:val="single" w:sz="6" w:space="0" w:color="595959"/>
+              <w:bottom w:val="single" w:sz="6" w:space="0" w:color="595959"/>
+              <w:right w:val="single" w:sz="6" w:space="0" w:color="595959"/>
+            </w:tcBorders>
+            <w:tcMar>
+              <w:top w:w="75" w:type="dxa"/>
+              <w:left w:w="150" w:type="dxa"/>
+              <w:bottom w:w="75" w:type="dxa"/>
+              <w:right w:w="150" w:type="dxa"/>
+            </w:tcMar>
+            <w:hideMark/>
+          </w:tcPr>
+          <w:p>
+            <w:pPr>
+              <w:rPr>
+                <w:rFonts w:ascii="Source Sans Pro" w:eastAsia="Times New Roman" w:hAnsi="Source Sans Pro"/>
+                <w:color w:val="595959"/>
+                <w:sz w:val="21"/>
+                <w:szCs w:val="21"/>
+              </w:rPr>
+            </w:pPr>
+          </w:p>
+        </w:tc>
+        <w:tc>
+          <w:tcPr>
+            <w:tcW w:w="3260" w:type="dxa"/>
+            <w:tcBorders>
+              <w:top w:val="single" w:sz="6" w:space="0" w:color="595959"/>
+              <w:left w:val="single" w:sz="6" w:space="0" w:color="595959"/>
+              <w:bottom w:val="single" w:sz="6" w:space="0" w:color="595959"/>
+              <w:right w:val="single" w:sz="6" w:space="0" w:color="595959"/>
+            </w:tcBorders>
+            <w:tcMar>
+              <w:top w:w="75" w:type="dxa"/>
+              <w:left w:w="150" w:type="dxa"/>
+              <w:bottom w:w="75" w:type="dxa"/>
+              <w:right w:w="150" w:type="dxa"/>
+            </w:tcMar>
+            <w:hideMark/>
+          </w:tcPr>
+          <w:p>
+            <w:pPr>
+              <w:rPr>
+                <w:rFonts w:eastAsia="Times New Roman"/>
+                <w:sz w:val="20"/>
+                <w:szCs w:val="20"/>
+              </w:rPr>
+            </w:pPr>
+            <w:r>
+              <w:rPr>
+                <w:rFonts w:eastAsia="Times New Roman"/>
+                <w:sz w:val="20"/>
+                <w:szCs w:val="20"/>
+              </w:rPr>
+              <w:t>functionCallExpression.lvalue = false</w:t>
+            </w:r>
+          </w:p>
+          <w:p>
+            <w:pPr>
+              <w:rPr>
+                <w:rFonts w:eastAsia="Times New Roman"/>
+                <w:sz w:val="20"/>
+                <w:szCs w:val="20"/>
+              </w:rPr>
+            </w:pPr>
+            <w:r>
+              <w:rPr>
+                <w:rFonts w:eastAsia="Times New Roman"/>
+                <w:sz w:val="20"/>
+                <w:szCs w:val="20"/>
+              </w:rPr>
+              <w:t>functionCallExpression.type = functionCallExpression.definition.type</w:t>
+            </w:r>
           </w:p>
         </w:tc>
       </w:tr>
@@ -5168,64 +5518,121 @@
         </w:tc>
         <w:tc>
           <w:tcPr>
-            <w:tcW w:w="3794" w:type="dxa"/>
-            <w:tcBorders>
-              <w:top w:val="single" w:sz="6" w:space="0" w:color="595959"/>
-              <w:left w:val="single" w:sz="6" w:space="0" w:color="595959"/>
-              <w:bottom w:val="single" w:sz="6" w:space="0" w:color="595959"/>
-              <w:right w:val="single" w:sz="6" w:space="0" w:color="595959"/>
-            </w:tcBorders>
-            <w:tcMar>
-              <w:top w:w="75" w:type="dxa"/>
-              <w:left w:w="150" w:type="dxa"/>
-              <w:bottom w:w="75" w:type="dxa"/>
-              <w:right w:w="150" w:type="dxa"/>
-            </w:tcMar>
-            <w:hideMark/>
-          </w:tcPr>
-          <w:p>
-            <w:pPr>
-              <w:rPr>
-                <w:rFonts w:ascii="Source Sans Pro" w:eastAsia="Times New Roman" w:hAnsi="Source Sans Pro"/>
-                <w:color w:val="595959"/>
-                <w:sz w:val="21"/>
-                <w:szCs w:val="21"/>
-              </w:rPr>
-            </w:pPr>
-          </w:p>
-        </w:tc>
-        <w:tc>
-          <w:tcPr>
-            <w:tcW w:w="2584" w:type="dxa"/>
-            <w:tcBorders>
-              <w:top w:val="single" w:sz="6" w:space="0" w:color="595959"/>
-              <w:left w:val="single" w:sz="6" w:space="0" w:color="595959"/>
-              <w:bottom w:val="single" w:sz="6" w:space="0" w:color="595959"/>
-              <w:right w:val="single" w:sz="6" w:space="0" w:color="595959"/>
-            </w:tcBorders>
-            <w:tcMar>
-              <w:top w:w="75" w:type="dxa"/>
-              <w:left w:w="150" w:type="dxa"/>
-              <w:bottom w:w="75" w:type="dxa"/>
-              <w:right w:w="150" w:type="dxa"/>
-            </w:tcMar>
-            <w:hideMark/>
-          </w:tcPr>
-          <w:p>
-            <w:pPr>
-              <w:rPr>
-                <w:rFonts w:eastAsia="Times New Roman"/>
-                <w:sz w:val="20"/>
-                <w:szCs w:val="20"/>
-              </w:rPr>
-            </w:pPr>
-            <w:r>
-              <w:rPr>
-                <w:rFonts w:eastAsia="Times New Roman"/>
-                <w:sz w:val="20"/>
-                <w:szCs w:val="20"/>
-              </w:rPr>
-              <w:t>array.lvalue=true</w:t>
+            <w:tcW w:w="3118" w:type="dxa"/>
+            <w:tcBorders>
+              <w:top w:val="single" w:sz="6" w:space="0" w:color="595959"/>
+              <w:left w:val="single" w:sz="6" w:space="0" w:color="595959"/>
+              <w:bottom w:val="single" w:sz="6" w:space="0" w:color="595959"/>
+              <w:right w:val="single" w:sz="6" w:space="0" w:color="595959"/>
+            </w:tcBorders>
+            <w:tcMar>
+              <w:top w:w="75" w:type="dxa"/>
+              <w:left w:w="150" w:type="dxa"/>
+              <w:bottom w:w="75" w:type="dxa"/>
+              <w:right w:w="150" w:type="dxa"/>
+            </w:tcMar>
+            <w:hideMark/>
+          </w:tcPr>
+          <w:p>
+            <w:pPr>
+              <w:rPr>
+                <w:rFonts w:ascii="Source Sans Pro" w:eastAsia="Times New Roman" w:hAnsi="Source Sans Pro"/>
+                <w:color w:val="595959"/>
+                <w:sz w:val="21"/>
+                <w:szCs w:val="21"/>
+              </w:rPr>
+            </w:pPr>
+          </w:p>
+        </w:tc>
+        <w:tc>
+          <w:tcPr>
+            <w:tcW w:w="3260" w:type="dxa"/>
+            <w:tcBorders>
+              <w:top w:val="single" w:sz="6" w:space="0" w:color="595959"/>
+              <w:left w:val="single" w:sz="6" w:space="0" w:color="595959"/>
+              <w:bottom w:val="single" w:sz="6" w:space="0" w:color="595959"/>
+              <w:right w:val="single" w:sz="6" w:space="0" w:color="595959"/>
+            </w:tcBorders>
+            <w:tcMar>
+              <w:top w:w="75" w:type="dxa"/>
+              <w:left w:w="150" w:type="dxa"/>
+              <w:bottom w:w="75" w:type="dxa"/>
+              <w:right w:w="150" w:type="dxa"/>
+            </w:tcMar>
+            <w:hideMark/>
+          </w:tcPr>
+          <w:p>
+            <w:pPr>
+              <w:rPr>
+                <w:rFonts w:eastAsia="Times New Roman"/>
+                <w:sz w:val="20"/>
+                <w:szCs w:val="20"/>
+              </w:rPr>
+            </w:pPr>
+            <w:r>
+              <w:rPr>
+                <w:rFonts w:eastAsia="Times New Roman"/>
+                <w:sz w:val="20"/>
+                <w:szCs w:val="20"/>
+              </w:rPr>
+              <w:t>structAccess</w:t>
+            </w:r>
+            <w:r>
+              <w:rPr>
+                <w:rFonts w:eastAsia="Times New Roman"/>
+                <w:sz w:val="20"/>
+                <w:szCs w:val="20"/>
+              </w:rPr>
+              <w:t>.lvalue</w:t>
+            </w:r>
+            <w:r>
+              <w:rPr>
+                <w:rFonts w:eastAsia="Times New Roman"/>
+                <w:sz w:val="20"/>
+                <w:szCs w:val="20"/>
+              </w:rPr>
+              <w:t xml:space="preserve"> </w:t>
+            </w:r>
+            <w:r>
+              <w:rPr>
+                <w:rFonts w:eastAsia="Times New Roman"/>
+                <w:sz w:val="20"/>
+                <w:szCs w:val="20"/>
+              </w:rPr>
+              <w:t>=</w:t>
+            </w:r>
+            <w:r>
+              <w:rPr>
+                <w:rFonts w:eastAsia="Times New Roman"/>
+                <w:sz w:val="20"/>
+                <w:szCs w:val="20"/>
+              </w:rPr>
+              <w:t xml:space="preserve"> </w:t>
+            </w:r>
+            <w:r>
+              <w:rPr>
+                <w:rFonts w:eastAsia="Times New Roman"/>
+                <w:sz w:val="20"/>
+                <w:szCs w:val="20"/>
+              </w:rPr>
+              <w:t>true</w:t>
+            </w:r>
+          </w:p>
+          <w:p>
+            <w:pPr>
+              <w:rPr>
+                <w:rFonts w:eastAsia="Times New Roman"/>
+                <w:sz w:val="20"/>
+                <w:szCs w:val="20"/>
+              </w:rPr>
+            </w:pPr>
+            <w:r>
+              <w:rPr>
+                <w:rFonts w:eastAsia="Times New Roman"/>
+                <w:sz w:val="20"/>
+                <w:szCs w:val="20"/>
+              </w:rPr>
+              <w:t xml:space="preserve">structAccess.type = </w:t>
             </w:r>
           </w:p>
         </w:tc>
@@ -5366,73 +5773,146 @@
         </w:tc>
         <w:tc>
           <w:tcPr>
-            <w:tcW w:w="3794" w:type="dxa"/>
-            <w:tcBorders>
-              <w:top w:val="single" w:sz="6" w:space="0" w:color="595959"/>
-              <w:left w:val="single" w:sz="6" w:space="0" w:color="595959"/>
-              <w:bottom w:val="single" w:sz="6" w:space="0" w:color="595959"/>
-              <w:right w:val="single" w:sz="6" w:space="0" w:color="595959"/>
-            </w:tcBorders>
-            <w:tcMar>
-              <w:top w:w="75" w:type="dxa"/>
-              <w:left w:w="150" w:type="dxa"/>
-              <w:bottom w:w="75" w:type="dxa"/>
-              <w:right w:w="150" w:type="dxa"/>
-            </w:tcMar>
-            <w:hideMark/>
-          </w:tcPr>
-          <w:p>
-            <w:pPr>
-              <w:rPr>
-                <w:rFonts w:ascii="Source Sans Pro" w:eastAsia="Times New Roman" w:hAnsi="Source Sans Pro"/>
-                <w:color w:val="595959"/>
-                <w:sz w:val="21"/>
-                <w:szCs w:val="21"/>
-              </w:rPr>
-            </w:pPr>
-            <w:r>
-              <w:rPr>
-                <w:rFonts w:ascii="Source Sans Pro" w:eastAsia="Times New Roman" w:hAnsi="Source Sans Pro"/>
-                <w:color w:val="595959"/>
-                <w:sz w:val="21"/>
-                <w:szCs w:val="21"/>
-              </w:rPr>
-              <w:t>isInteger(right.type)</w:t>
-            </w:r>
-          </w:p>
-        </w:tc>
-        <w:tc>
-          <w:tcPr>
-            <w:tcW w:w="2584" w:type="dxa"/>
-            <w:tcBorders>
-              <w:top w:val="single" w:sz="6" w:space="0" w:color="595959"/>
-              <w:left w:val="single" w:sz="6" w:space="0" w:color="595959"/>
-              <w:bottom w:val="single" w:sz="6" w:space="0" w:color="595959"/>
-              <w:right w:val="single" w:sz="6" w:space="0" w:color="595959"/>
-            </w:tcBorders>
-            <w:tcMar>
-              <w:top w:w="75" w:type="dxa"/>
-              <w:left w:w="150" w:type="dxa"/>
-              <w:bottom w:w="75" w:type="dxa"/>
-              <w:right w:w="150" w:type="dxa"/>
-            </w:tcMar>
-            <w:hideMark/>
-          </w:tcPr>
-          <w:p>
-            <w:pPr>
-              <w:rPr>
-                <w:rFonts w:eastAsia="Times New Roman"/>
-                <w:sz w:val="20"/>
-                <w:szCs w:val="20"/>
-              </w:rPr>
-            </w:pPr>
-            <w:r>
-              <w:rPr>
-                <w:rFonts w:eastAsia="Times New Roman"/>
-                <w:sz w:val="20"/>
-                <w:szCs w:val="20"/>
-              </w:rPr>
-              <w:t>array.lvalue=true</w:t>
+            <w:tcW w:w="3118" w:type="dxa"/>
+            <w:tcBorders>
+              <w:top w:val="single" w:sz="6" w:space="0" w:color="595959"/>
+              <w:left w:val="single" w:sz="6" w:space="0" w:color="595959"/>
+              <w:bottom w:val="single" w:sz="6" w:space="0" w:color="595959"/>
+              <w:right w:val="single" w:sz="6" w:space="0" w:color="595959"/>
+            </w:tcBorders>
+            <w:tcMar>
+              <w:top w:w="75" w:type="dxa"/>
+              <w:left w:w="150" w:type="dxa"/>
+              <w:bottom w:w="75" w:type="dxa"/>
+              <w:right w:w="150" w:type="dxa"/>
+            </w:tcMar>
+            <w:hideMark/>
+          </w:tcPr>
+          <w:p>
+            <w:pPr>
+              <w:rPr>
+                <w:rFonts w:ascii="Source Sans Pro" w:eastAsia="Times New Roman" w:hAnsi="Source Sans Pro"/>
+                <w:color w:val="595959"/>
+                <w:sz w:val="21"/>
+                <w:szCs w:val="21"/>
+              </w:rPr>
+            </w:pPr>
+            <w:r>
+              <w:rPr>
+                <w:rFonts w:ascii="Source Sans Pro" w:eastAsia="Times New Roman" w:hAnsi="Source Sans Pro"/>
+                <w:color w:val="595959"/>
+                <w:sz w:val="21"/>
+                <w:szCs w:val="21"/>
+              </w:rPr>
+              <w:t>Right.getType() instanceof IntType</w:t>
+            </w:r>
+          </w:p>
+        </w:tc>
+        <w:tc>
+          <w:tcPr>
+            <w:tcW w:w="3260" w:type="dxa"/>
+            <w:tcBorders>
+              <w:top w:val="single" w:sz="6" w:space="0" w:color="595959"/>
+              <w:left w:val="single" w:sz="6" w:space="0" w:color="595959"/>
+              <w:bottom w:val="single" w:sz="6" w:space="0" w:color="595959"/>
+              <w:right w:val="single" w:sz="6" w:space="0" w:color="595959"/>
+            </w:tcBorders>
+            <w:tcMar>
+              <w:top w:w="75" w:type="dxa"/>
+              <w:left w:w="150" w:type="dxa"/>
+              <w:bottom w:w="75" w:type="dxa"/>
+              <w:right w:w="150" w:type="dxa"/>
+            </w:tcMar>
+            <w:hideMark/>
+          </w:tcPr>
+          <w:p>
+            <w:pPr>
+              <w:rPr>
+                <w:rFonts w:eastAsia="Times New Roman"/>
+                <w:sz w:val="20"/>
+                <w:szCs w:val="20"/>
+              </w:rPr>
+            </w:pPr>
+            <w:r>
+              <w:rPr>
+                <w:rFonts w:eastAsia="Times New Roman"/>
+                <w:sz w:val="20"/>
+                <w:szCs w:val="20"/>
+              </w:rPr>
+              <w:t>array</w:t>
+            </w:r>
+            <w:r>
+              <w:rPr>
+                <w:rFonts w:eastAsia="Times New Roman"/>
+                <w:sz w:val="20"/>
+                <w:szCs w:val="20"/>
+              </w:rPr>
+              <w:t>Access</w:t>
+            </w:r>
+            <w:r>
+              <w:rPr>
+                <w:rFonts w:eastAsia="Times New Roman"/>
+                <w:sz w:val="20"/>
+                <w:szCs w:val="20"/>
+              </w:rPr>
+              <w:t>.lvalue</w:t>
+            </w:r>
+            <w:r>
+              <w:rPr>
+                <w:rFonts w:eastAsia="Times New Roman"/>
+                <w:sz w:val="20"/>
+                <w:szCs w:val="20"/>
+              </w:rPr>
+              <w:t xml:space="preserve"> </w:t>
+            </w:r>
+            <w:r>
+              <w:rPr>
+                <w:rFonts w:eastAsia="Times New Roman"/>
+                <w:sz w:val="20"/>
+                <w:szCs w:val="20"/>
+              </w:rPr>
+              <w:t>=</w:t>
+            </w:r>
+            <w:r>
+              <w:rPr>
+                <w:rFonts w:eastAsia="Times New Roman"/>
+                <w:sz w:val="20"/>
+                <w:szCs w:val="20"/>
+              </w:rPr>
+              <w:t xml:space="preserve"> </w:t>
+            </w:r>
+            <w:r>
+              <w:rPr>
+                <w:rFonts w:eastAsia="Times New Roman"/>
+                <w:sz w:val="20"/>
+                <w:szCs w:val="20"/>
+              </w:rPr>
+              <w:t>true</w:t>
+            </w:r>
+          </w:p>
+          <w:p>
+            <w:pPr>
+              <w:rPr>
+                <w:rFonts w:eastAsia="Times New Roman"/>
+                <w:sz w:val="20"/>
+                <w:szCs w:val="20"/>
+              </w:rPr>
+            </w:pPr>
+            <w:r>
+              <w:rPr>
+                <w:rFonts w:eastAsia="Times New Roman"/>
+                <w:sz w:val="20"/>
+                <w:szCs w:val="20"/>
+              </w:rPr>
+              <w:t xml:space="preserve">arrayAccess.type = </w:t>
+            </w:r>
+            <w:r>
+              <w:rPr>
+                <w:rFonts w:eastAsia="Times New Roman"/>
+                <w:sz w:val="20"/>
+                <w:szCs w:val="20"/>
+              </w:rPr>
+              <w:t>left.type</w:t>
             </w:r>
           </w:p>
         </w:tc>
@@ -5541,35 +6021,44 @@
         </w:tc>
         <w:tc>
           <w:tcPr>
-            <w:tcW w:w="3794" w:type="dxa"/>
-            <w:tcBorders>
-              <w:top w:val="single" w:sz="6" w:space="0" w:color="595959"/>
-              <w:left w:val="single" w:sz="6" w:space="0" w:color="595959"/>
-              <w:bottom w:val="single" w:sz="6" w:space="0" w:color="595959"/>
-              <w:right w:val="single" w:sz="6" w:space="0" w:color="595959"/>
-            </w:tcBorders>
-            <w:tcMar>
-              <w:top w:w="75" w:type="dxa"/>
-              <w:left w:w="150" w:type="dxa"/>
-              <w:bottom w:w="75" w:type="dxa"/>
-              <w:right w:w="150" w:type="dxa"/>
-            </w:tcMar>
-            <w:hideMark/>
-          </w:tcPr>
-          <w:p>
-            <w:pPr>
-              <w:rPr>
-                <w:rFonts w:ascii="Source Sans Pro" w:eastAsia="Times New Roman" w:hAnsi="Source Sans Pro"/>
-                <w:color w:val="595959"/>
-                <w:sz w:val="21"/>
-                <w:szCs w:val="21"/>
-              </w:rPr>
-            </w:pPr>
-          </w:p>
-        </w:tc>
-        <w:tc>
-          <w:tcPr>
-            <w:tcW w:w="2584" w:type="dxa"/>
+            <w:tcW w:w="3118" w:type="dxa"/>
+            <w:tcBorders>
+              <w:top w:val="single" w:sz="6" w:space="0" w:color="595959"/>
+              <w:left w:val="single" w:sz="6" w:space="0" w:color="595959"/>
+              <w:bottom w:val="single" w:sz="6" w:space="0" w:color="595959"/>
+              <w:right w:val="single" w:sz="6" w:space="0" w:color="595959"/>
+            </w:tcBorders>
+            <w:tcMar>
+              <w:top w:w="75" w:type="dxa"/>
+              <w:left w:w="150" w:type="dxa"/>
+              <w:bottom w:w="75" w:type="dxa"/>
+              <w:right w:w="150" w:type="dxa"/>
+            </w:tcMar>
+            <w:hideMark/>
+          </w:tcPr>
+          <w:p>
+            <w:pPr>
+              <w:rPr>
+                <w:rFonts w:ascii="Source Sans Pro" w:eastAsia="Times New Roman" w:hAnsi="Source Sans Pro"/>
+                <w:color w:val="595959"/>
+                <w:sz w:val="21"/>
+                <w:szCs w:val="21"/>
+              </w:rPr>
+            </w:pPr>
+            <w:r>
+              <w:rPr>
+                <w:rFonts w:ascii="Source Sans Pro" w:eastAsia="Times New Roman" w:hAnsi="Source Sans Pro"/>
+                <w:color w:val="595959"/>
+                <w:sz w:val="21"/>
+                <w:szCs w:val="21"/>
+              </w:rPr>
+              <w:t>!sameType(expression.getType(), type)</w:t>
+            </w:r>
+          </w:p>
+        </w:tc>
+        <w:tc>
+          <w:tcPr>
+            <w:tcW w:w="3260" w:type="dxa"/>
             <w:tcBorders>
               <w:top w:val="single" w:sz="6" w:space="0" w:color="595959"/>
               <w:left w:val="single" w:sz="6" w:space="0" w:color="595959"/>
@@ -5599,23 +6088,6 @@
                 <w:szCs w:val="20"/>
               </w:rPr>
               <w:t>cast.type = type</w:t>
-            </w:r>
-          </w:p>
-          <w:p>
-            <w:pPr>
-              <w:rPr>
-                <w:rFonts w:eastAsia="Times New Roman"/>
-                <w:sz w:val="20"/>
-                <w:szCs w:val="20"/>
-              </w:rPr>
-            </w:pPr>
-            <w:r>
-              <w:rPr>
-                <w:rFonts w:eastAsia="Times New Roman"/>
-                <w:sz w:val="20"/>
-                <w:szCs w:val="20"/>
-              </w:rPr>
-              <w:t>expression.type = type</w:t>
             </w:r>
           </w:p>
           <w:p>
@@ -5672,6 +6144,7 @@
                 <w:sz w:val="21"/>
                 <w:szCs w:val="21"/>
               </w:rPr>
+              <w:lastRenderedPageBreak/>
               <w:t>arithmetic</w:t>
             </w:r>
             <w:r>
@@ -5807,31 +6280,21 @@
         </w:tc>
         <w:tc>
           <w:tcPr>
-            <w:tcW w:w="3794" w:type="dxa"/>
-            <w:tcBorders>
-              <w:top w:val="single" w:sz="6" w:space="0" w:color="595959"/>
-              <w:left w:val="single" w:sz="6" w:space="0" w:color="595959"/>
-              <w:bottom w:val="single" w:sz="6" w:space="0" w:color="595959"/>
-              <w:right w:val="single" w:sz="6" w:space="0" w:color="595959"/>
-            </w:tcBorders>
-            <w:tcMar>
-              <w:top w:w="75" w:type="dxa"/>
-              <w:left w:w="150" w:type="dxa"/>
-              <w:bottom w:w="75" w:type="dxa"/>
-              <w:right w:w="150" w:type="dxa"/>
-            </w:tcMar>
-            <w:hideMark/>
-          </w:tcPr>
-          <w:p>
-            <w:pPr>
-              <w:rPr>
-                <w:rFonts w:ascii="Source Sans Pro" w:eastAsia="Times New Roman" w:hAnsi="Source Sans Pro"/>
-                <w:color w:val="595959"/>
-                <w:sz w:val="21"/>
-                <w:szCs w:val="21"/>
-              </w:rPr>
-            </w:pPr>
-          </w:p>
+            <w:tcW w:w="3118" w:type="dxa"/>
+            <w:tcBorders>
+              <w:top w:val="single" w:sz="6" w:space="0" w:color="595959"/>
+              <w:left w:val="single" w:sz="6" w:space="0" w:color="595959"/>
+              <w:bottom w:val="single" w:sz="6" w:space="0" w:color="595959"/>
+              <w:right w:val="single" w:sz="6" w:space="0" w:color="595959"/>
+            </w:tcBorders>
+            <w:tcMar>
+              <w:top w:w="75" w:type="dxa"/>
+              <w:left w:w="150" w:type="dxa"/>
+              <w:bottom w:w="75" w:type="dxa"/>
+              <w:right w:w="150" w:type="dxa"/>
+            </w:tcMar>
+            <w:hideMark/>
+          </w:tcPr>
           <w:p>
             <w:pPr>
               <w:rPr>
@@ -5866,7 +6329,52 @@
                 <w:sz w:val="21"/>
                 <w:szCs w:val="21"/>
               </w:rPr>
-              <w:t>&amp;&amp; isInteger(left.type, right.type)</w:t>
+              <w:t xml:space="preserve">&amp;&amp; </w:t>
+            </w:r>
+            <w:r>
+              <w:rPr>
+                <w:rFonts w:ascii="Source Sans Pro" w:eastAsia="Times New Roman" w:hAnsi="Source Sans Pro"/>
+                <w:color w:val="595959"/>
+                <w:sz w:val="21"/>
+                <w:szCs w:val="21"/>
+              </w:rPr>
+              <w:t>left.type</w:t>
+            </w:r>
+            <w:r>
+              <w:rPr>
+                <w:rFonts w:ascii="Source Sans Pro" w:eastAsia="Times New Roman" w:hAnsi="Source Sans Pro"/>
+                <w:color w:val="595959"/>
+                <w:sz w:val="21"/>
+                <w:szCs w:val="21"/>
+              </w:rPr>
+              <w:t xml:space="preserve"> ==</w:t>
+            </w:r>
+            <w:r>
+              <w:rPr>
+                <w:rFonts w:ascii="Source Sans Pro" w:eastAsia="Times New Roman" w:hAnsi="Source Sans Pro"/>
+                <w:color w:val="595959"/>
+                <w:sz w:val="21"/>
+                <w:szCs w:val="21"/>
+              </w:rPr>
+              <w:t xml:space="preserve"> IntType &amp;&amp; right.type</w:t>
+            </w:r>
+            <w:r>
+              <w:rPr>
+                <w:rFonts w:ascii="Source Sans Pro" w:eastAsia="Times New Roman" w:hAnsi="Source Sans Pro"/>
+                <w:color w:val="595959"/>
+                <w:sz w:val="21"/>
+                <w:szCs w:val="21"/>
+              </w:rPr>
+              <w:t xml:space="preserve"> ==</w:t>
+            </w:r>
+            <w:r>
+              <w:rPr>
+                <w:rFonts w:ascii="Source Sans Pro" w:eastAsia="Times New Roman" w:hAnsi="Source Sans Pro"/>
+                <w:color w:val="595959"/>
+                <w:sz w:val="21"/>
+                <w:szCs w:val="21"/>
+              </w:rPr>
+              <w:t xml:space="preserve"> IntType</w:t>
             </w:r>
           </w:p>
           <w:p>
@@ -5914,22 +6422,67 @@
                 <w:sz w:val="21"/>
                 <w:szCs w:val="21"/>
               </w:rPr>
-              <w:t xml:space="preserve">&amp;&amp; </w:t>
-            </w:r>
-            <w:r>
-              <w:rPr>
-                <w:rFonts w:ascii="Source Sans Pro" w:eastAsia="Times New Roman" w:hAnsi="Source Sans Pro"/>
-                <w:color w:val="595959"/>
-                <w:sz w:val="21"/>
-                <w:szCs w:val="21"/>
-              </w:rPr>
-              <w:t>isReal(left.type, right.type)</w:t>
-            </w:r>
-          </w:p>
-        </w:tc>
-        <w:tc>
-          <w:tcPr>
-            <w:tcW w:w="2584" w:type="dxa"/>
+              <w:t>&amp;&amp;</w:t>
+            </w:r>
+            <w:r>
+              <w:rPr>
+                <w:rFonts w:ascii="Source Sans Pro" w:eastAsia="Times New Roman" w:hAnsi="Source Sans Pro"/>
+                <w:color w:val="595959"/>
+                <w:sz w:val="21"/>
+                <w:szCs w:val="21"/>
+              </w:rPr>
+              <w:t xml:space="preserve"> left.type</w:t>
+            </w:r>
+            <w:r>
+              <w:rPr>
+                <w:rFonts w:ascii="Source Sans Pro" w:eastAsia="Times New Roman" w:hAnsi="Source Sans Pro"/>
+                <w:color w:val="595959"/>
+                <w:sz w:val="21"/>
+                <w:szCs w:val="21"/>
+              </w:rPr>
+              <w:t xml:space="preserve"> ==</w:t>
+            </w:r>
+            <w:r>
+              <w:rPr>
+                <w:rFonts w:ascii="Source Sans Pro" w:eastAsia="Times New Roman" w:hAnsi="Source Sans Pro"/>
+                <w:color w:val="595959"/>
+                <w:sz w:val="21"/>
+                <w:szCs w:val="21"/>
+              </w:rPr>
+              <w:t xml:space="preserve"> FloatType &amp;&amp; right.type</w:t>
+            </w:r>
+            <w:r>
+              <w:rPr>
+                <w:rFonts w:ascii="Source Sans Pro" w:eastAsia="Times New Roman" w:hAnsi="Source Sans Pro"/>
+                <w:color w:val="595959"/>
+                <w:sz w:val="21"/>
+                <w:szCs w:val="21"/>
+              </w:rPr>
+              <w:t xml:space="preserve"> == </w:t>
+            </w:r>
+            <w:r>
+              <w:rPr>
+                <w:rFonts w:ascii="Source Sans Pro" w:eastAsia="Times New Roman" w:hAnsi="Source Sans Pro"/>
+                <w:color w:val="595959"/>
+                <w:sz w:val="21"/>
+                <w:szCs w:val="21"/>
+              </w:rPr>
+              <w:t>FloatType</w:t>
+            </w:r>
+            <w:r>
+              <w:rPr>
+                <w:rFonts w:ascii="Source Sans Pro" w:eastAsia="Times New Roman" w:hAnsi="Source Sans Pro"/>
+                <w:color w:val="595959"/>
+                <w:sz w:val="21"/>
+                <w:szCs w:val="21"/>
+              </w:rPr>
+              <w:t xml:space="preserve"> </w:t>
+            </w:r>
+          </w:p>
+        </w:tc>
+        <w:tc>
+          <w:tcPr>
+            <w:tcW w:w="3260" w:type="dxa"/>
             <w:tcBorders>
               <w:top w:val="single" w:sz="6" w:space="0" w:color="595959"/>
               <w:left w:val="single" w:sz="6" w:space="0" w:color="595959"/>
@@ -6023,7 +6576,7 @@
                 <w:sz w:val="21"/>
                 <w:szCs w:val="21"/>
               </w:rPr>
-              <w:t>Logic</w:t>
+              <w:t>comparison</w:t>
             </w:r>
             <w:r>
               <w:rPr>
@@ -6158,57 +6711,89 @@
         </w:tc>
         <w:tc>
           <w:tcPr>
-            <w:tcW w:w="3794" w:type="dxa"/>
-            <w:tcBorders>
-              <w:top w:val="single" w:sz="6" w:space="0" w:color="595959"/>
-              <w:left w:val="single" w:sz="6" w:space="0" w:color="595959"/>
-              <w:bottom w:val="single" w:sz="6" w:space="0" w:color="595959"/>
-              <w:right w:val="single" w:sz="6" w:space="0" w:color="595959"/>
-            </w:tcBorders>
-            <w:tcMar>
-              <w:top w:w="75" w:type="dxa"/>
-              <w:left w:w="150" w:type="dxa"/>
-              <w:bottom w:w="75" w:type="dxa"/>
-              <w:right w:w="150" w:type="dxa"/>
-            </w:tcMar>
-            <w:hideMark/>
-          </w:tcPr>
-          <w:p>
-            <w:pPr>
-              <w:rPr>
-                <w:rFonts w:ascii="Source Sans Pro" w:eastAsia="Times New Roman" w:hAnsi="Source Sans Pro"/>
-                <w:color w:val="595959"/>
-                <w:sz w:val="21"/>
-                <w:szCs w:val="21"/>
-              </w:rPr>
-            </w:pPr>
-          </w:p>
-        </w:tc>
-        <w:tc>
-          <w:tcPr>
-            <w:tcW w:w="2584" w:type="dxa"/>
-            <w:tcBorders>
-              <w:top w:val="single" w:sz="6" w:space="0" w:color="595959"/>
-              <w:left w:val="single" w:sz="6" w:space="0" w:color="595959"/>
-              <w:bottom w:val="single" w:sz="6" w:space="0" w:color="595959"/>
-              <w:right w:val="single" w:sz="6" w:space="0" w:color="595959"/>
-            </w:tcBorders>
-            <w:tcMar>
-              <w:top w:w="75" w:type="dxa"/>
-              <w:left w:w="150" w:type="dxa"/>
-              <w:bottom w:w="75" w:type="dxa"/>
-              <w:right w:w="150" w:type="dxa"/>
-            </w:tcMar>
-            <w:hideMark/>
-          </w:tcPr>
-          <w:p>
-            <w:pPr>
-              <w:rPr>
-                <w:rFonts w:eastAsia="Times New Roman"/>
-                <w:sz w:val="20"/>
-                <w:szCs w:val="20"/>
-              </w:rPr>
-            </w:pPr>
+            <w:tcW w:w="3118" w:type="dxa"/>
+            <w:tcBorders>
+              <w:top w:val="single" w:sz="6" w:space="0" w:color="595959"/>
+              <w:left w:val="single" w:sz="6" w:space="0" w:color="595959"/>
+              <w:bottom w:val="single" w:sz="6" w:space="0" w:color="595959"/>
+              <w:right w:val="single" w:sz="6" w:space="0" w:color="595959"/>
+            </w:tcBorders>
+            <w:tcMar>
+              <w:top w:w="75" w:type="dxa"/>
+              <w:left w:w="150" w:type="dxa"/>
+              <w:bottom w:w="75" w:type="dxa"/>
+              <w:right w:w="150" w:type="dxa"/>
+            </w:tcMar>
+            <w:hideMark/>
+          </w:tcPr>
+          <w:p>
+            <w:pPr>
+              <w:rPr>
+                <w:rFonts w:ascii="Source Sans Pro" w:eastAsia="Times New Roman" w:hAnsi="Source Sans Pro"/>
+                <w:color w:val="595959"/>
+                <w:sz w:val="21"/>
+                <w:szCs w:val="21"/>
+              </w:rPr>
+            </w:pPr>
+            <w:r>
+              <w:rPr>
+                <w:rFonts w:ascii="Source Sans Pro" w:eastAsia="Times New Roman" w:hAnsi="Source Sans Pro"/>
+                <w:color w:val="595959"/>
+                <w:sz w:val="21"/>
+                <w:szCs w:val="21"/>
+              </w:rPr>
+              <w:t>isNum(left.type) &amp;&amp; isNum(right.type)</w:t>
+            </w:r>
+          </w:p>
+        </w:tc>
+        <w:tc>
+          <w:tcPr>
+            <w:tcW w:w="3260" w:type="dxa"/>
+            <w:tcBorders>
+              <w:top w:val="single" w:sz="6" w:space="0" w:color="595959"/>
+              <w:left w:val="single" w:sz="6" w:space="0" w:color="595959"/>
+              <w:bottom w:val="single" w:sz="6" w:space="0" w:color="595959"/>
+              <w:right w:val="single" w:sz="6" w:space="0" w:color="595959"/>
+            </w:tcBorders>
+            <w:tcMar>
+              <w:top w:w="75" w:type="dxa"/>
+              <w:left w:w="150" w:type="dxa"/>
+              <w:bottom w:w="75" w:type="dxa"/>
+              <w:right w:w="150" w:type="dxa"/>
+            </w:tcMar>
+            <w:hideMark/>
+          </w:tcPr>
+          <w:p>
+            <w:pPr>
+              <w:rPr>
+                <w:sz w:val="20"/>
+                <w:szCs w:val="20"/>
+              </w:rPr>
+            </w:pPr>
+            <w:r>
+              <w:rPr>
+                <w:sz w:val="20"/>
+                <w:szCs w:val="20"/>
+              </w:rPr>
+              <w:t>comparison.type = IntType</w:t>
+            </w:r>
+          </w:p>
+          <w:p>
+            <w:pPr>
+              <w:rPr>
+                <w:rFonts w:eastAsia="Times New Roman"/>
+                <w:sz w:val="20"/>
+                <w:szCs w:val="20"/>
+                <w:u w:val="single"/>
+              </w:rPr>
+            </w:pPr>
+            <w:r>
+              <w:rPr>
+                <w:sz w:val="20"/>
+                <w:szCs w:val="20"/>
+              </w:rPr>
+              <w:t>comparison.lvalue = false</w:t>
+            </w:r>
           </w:p>
         </w:tc>
       </w:tr>
@@ -6247,8 +6832,17 @@
                 <w:sz w:val="21"/>
                 <w:szCs w:val="21"/>
               </w:rPr>
-              <w:lastRenderedPageBreak/>
-              <w:t>logicAnd</w:t>
+              <w:t>log</w:t>
+            </w:r>
+            <w:r>
+              <w:rPr>
+                <w:rStyle w:val="symbol-name1"/>
+                <w:rFonts w:ascii="Source Sans Pro" w:eastAsia="Times New Roman" w:hAnsi="Source Sans Pro"/>
+                <w:color w:val="595959"/>
+                <w:sz w:val="21"/>
+                <w:szCs w:val="21"/>
+              </w:rPr>
+              <w:t>icBinary</w:t>
             </w:r>
             <w:r>
               <w:rPr>
@@ -6313,8 +6907,8 @@
             </w:r>
             <w:r>
               <w:rPr>
-                <w:rFonts w:ascii="Source Sans Pro" w:eastAsia="Times New Roman" w:hAnsi="Source Sans Pro"/>
-                <w:color w:val="595959"/>
+                <w:rStyle w:val="att-type1"/>
+                <w:rFonts w:ascii="Source Sans Pro" w:eastAsia="Times New Roman" w:hAnsi="Source Sans Pro"/>
                 <w:sz w:val="21"/>
                 <w:szCs w:val="21"/>
               </w:rPr>
@@ -6323,6 +6917,48 @@
             <w:r>
               <w:rPr>
                 <w:rStyle w:val="att-name1"/>
+              </w:rPr>
+              <w:t>operator</w:t>
+            </w:r>
+            <w:r>
+              <w:rPr>
+                <w:rFonts w:ascii="Source Sans Pro" w:eastAsia="Times New Roman" w:hAnsi="Source Sans Pro"/>
+                <w:color w:val="595959"/>
+                <w:sz w:val="21"/>
+                <w:szCs w:val="21"/>
+              </w:rPr>
+              <w:t>:</w:t>
+            </w:r>
+            <w:r>
+              <w:rPr>
+                <w:rStyle w:val="att-type1"/>
+                <w:rFonts w:ascii="Source Sans Pro" w:eastAsia="Times New Roman" w:hAnsi="Source Sans Pro"/>
+                <w:sz w:val="21"/>
+                <w:szCs w:val="21"/>
+              </w:rPr>
+              <w:t>s</w:t>
+            </w:r>
+            <w:r>
+              <w:rPr>
+                <w:rStyle w:val="att-type1"/>
+                <w:rFonts w:ascii="Source Sans Pro" w:eastAsia="Times New Roman" w:hAnsi="Source Sans Pro"/>
+                <w:sz w:val="21"/>
+                <w:szCs w:val="21"/>
+              </w:rPr>
+              <w:t>tring</w:t>
+            </w:r>
+            <w:r>
+              <w:rPr>
+                <w:rFonts w:ascii="Source Sans Pro" w:eastAsia="Times New Roman" w:hAnsi="Source Sans Pro"/>
+                <w:color w:val="595959"/>
+                <w:sz w:val="21"/>
+                <w:szCs w:val="21"/>
+              </w:rPr>
+              <w:t xml:space="preserve"> </w:t>
+            </w:r>
+            <w:r>
+              <w:rPr>
+                <w:rStyle w:val="att-name1"/>
                 <w:rFonts w:ascii="Source Sans Pro" w:eastAsia="Times New Roman" w:hAnsi="Source Sans Pro"/>
               </w:rPr>
               <w:t>right</w:t>
@@ -6349,57 +6985,91 @@
         </w:tc>
         <w:tc>
           <w:tcPr>
-            <w:tcW w:w="3794" w:type="dxa"/>
-            <w:tcBorders>
-              <w:top w:val="single" w:sz="6" w:space="0" w:color="595959"/>
-              <w:left w:val="single" w:sz="6" w:space="0" w:color="595959"/>
-              <w:bottom w:val="single" w:sz="6" w:space="0" w:color="595959"/>
-              <w:right w:val="single" w:sz="6" w:space="0" w:color="595959"/>
-            </w:tcBorders>
-            <w:tcMar>
-              <w:top w:w="75" w:type="dxa"/>
-              <w:left w:w="150" w:type="dxa"/>
-              <w:bottom w:w="75" w:type="dxa"/>
-              <w:right w:w="150" w:type="dxa"/>
-            </w:tcMar>
-            <w:hideMark/>
-          </w:tcPr>
-          <w:p>
-            <w:pPr>
-              <w:rPr>
-                <w:rFonts w:ascii="Source Sans Pro" w:eastAsia="Times New Roman" w:hAnsi="Source Sans Pro"/>
-                <w:color w:val="595959"/>
-                <w:sz w:val="21"/>
-                <w:szCs w:val="21"/>
-              </w:rPr>
-            </w:pPr>
-          </w:p>
-        </w:tc>
-        <w:tc>
-          <w:tcPr>
-            <w:tcW w:w="2584" w:type="dxa"/>
-            <w:tcBorders>
-              <w:top w:val="single" w:sz="6" w:space="0" w:color="595959"/>
-              <w:left w:val="single" w:sz="6" w:space="0" w:color="595959"/>
-              <w:bottom w:val="single" w:sz="6" w:space="0" w:color="595959"/>
-              <w:right w:val="single" w:sz="6" w:space="0" w:color="595959"/>
-            </w:tcBorders>
-            <w:tcMar>
-              <w:top w:w="75" w:type="dxa"/>
-              <w:left w:w="150" w:type="dxa"/>
-              <w:bottom w:w="75" w:type="dxa"/>
-              <w:right w:w="150" w:type="dxa"/>
-            </w:tcMar>
-            <w:hideMark/>
-          </w:tcPr>
-          <w:p>
-            <w:pPr>
-              <w:rPr>
-                <w:rFonts w:eastAsia="Times New Roman"/>
-                <w:sz w:val="20"/>
-                <w:szCs w:val="20"/>
-              </w:rPr>
-            </w:pPr>
+            <w:tcW w:w="3118" w:type="dxa"/>
+            <w:tcBorders>
+              <w:top w:val="single" w:sz="6" w:space="0" w:color="595959"/>
+              <w:left w:val="single" w:sz="6" w:space="0" w:color="595959"/>
+              <w:bottom w:val="single" w:sz="6" w:space="0" w:color="595959"/>
+              <w:right w:val="single" w:sz="6" w:space="0" w:color="595959"/>
+            </w:tcBorders>
+            <w:tcMar>
+              <w:top w:w="75" w:type="dxa"/>
+              <w:left w:w="150" w:type="dxa"/>
+              <w:bottom w:w="75" w:type="dxa"/>
+              <w:right w:w="150" w:type="dxa"/>
+            </w:tcMar>
+            <w:hideMark/>
+          </w:tcPr>
+          <w:p>
+            <w:pPr>
+              <w:rPr>
+                <w:rFonts w:ascii="Source Sans Pro" w:eastAsia="Times New Roman" w:hAnsi="Source Sans Pro"/>
+                <w:color w:val="595959"/>
+                <w:sz w:val="21"/>
+                <w:szCs w:val="21"/>
+              </w:rPr>
+            </w:pPr>
+            <w:r>
+              <w:rPr>
+                <w:rFonts w:ascii="Source Sans Pro" w:eastAsia="Times New Roman" w:hAnsi="Source Sans Pro"/>
+                <w:color w:val="595959"/>
+                <w:sz w:val="21"/>
+                <w:szCs w:val="21"/>
+              </w:rPr>
+              <w:t>isNum(left.type) &amp;&amp; isNum(right.type)</w:t>
+            </w:r>
+          </w:p>
+        </w:tc>
+        <w:tc>
+          <w:tcPr>
+            <w:tcW w:w="3260" w:type="dxa"/>
+            <w:tcBorders>
+              <w:top w:val="single" w:sz="6" w:space="0" w:color="595959"/>
+              <w:left w:val="single" w:sz="6" w:space="0" w:color="595959"/>
+              <w:bottom w:val="single" w:sz="6" w:space="0" w:color="595959"/>
+              <w:right w:val="single" w:sz="6" w:space="0" w:color="595959"/>
+            </w:tcBorders>
+            <w:tcMar>
+              <w:top w:w="75" w:type="dxa"/>
+              <w:left w:w="150" w:type="dxa"/>
+              <w:bottom w:w="75" w:type="dxa"/>
+              <w:right w:w="150" w:type="dxa"/>
+            </w:tcMar>
+            <w:hideMark/>
+          </w:tcPr>
+          <w:p>
+            <w:pPr>
+              <w:rPr>
+                <w:rFonts w:eastAsia="Times New Roman"/>
+                <w:sz w:val="20"/>
+                <w:szCs w:val="20"/>
+              </w:rPr>
+            </w:pPr>
+            <w:r>
+              <w:rPr>
+                <w:rFonts w:eastAsia="Times New Roman"/>
+                <w:sz w:val="20"/>
+                <w:szCs w:val="20"/>
+              </w:rPr>
+              <w:t>logicBinary.type = IntType</w:t>
+            </w:r>
+          </w:p>
+          <w:p>
+            <w:pPr>
+              <w:rPr>
+                <w:rFonts w:eastAsia="Times New Roman"/>
+                <w:sz w:val="20"/>
+                <w:szCs w:val="20"/>
+              </w:rPr>
+            </w:pPr>
+            <w:r>
+              <w:rPr>
+                <w:rFonts w:eastAsia="Times New Roman"/>
+                <w:sz w:val="20"/>
+                <w:szCs w:val="20"/>
+              </w:rPr>
+              <w:t>logicBinary.lvalue = false</w:t>
+            </w:r>
           </w:p>
         </w:tc>
       </w:tr>
@@ -6438,7 +7108,17 @@
                 <w:sz w:val="21"/>
                 <w:szCs w:val="21"/>
               </w:rPr>
-              <w:t>logicOr</w:t>
+              <w:t>logi</w:t>
+            </w:r>
+            <w:r>
+              <w:rPr>
+                <w:rStyle w:val="symbol-name1"/>
+                <w:rFonts w:ascii="Source Sans Pro" w:eastAsia="Times New Roman" w:hAnsi="Source Sans Pro"/>
+                <w:color w:val="595959"/>
+                <w:sz w:val="21"/>
+                <w:szCs w:val="21"/>
+              </w:rPr>
+              <w:t>cUnary</w:t>
             </w:r>
             <w:r>
               <w:rPr>
@@ -6503,8 +7183,8 @@
             </w:r>
             <w:r>
               <w:rPr>
-                <w:rFonts w:ascii="Source Sans Pro" w:eastAsia="Times New Roman" w:hAnsi="Source Sans Pro"/>
-                <w:color w:val="595959"/>
+                <w:rStyle w:val="att-type1"/>
+                <w:rFonts w:ascii="Source Sans Pro" w:eastAsia="Times New Roman" w:hAnsi="Source Sans Pro"/>
                 <w:sz w:val="21"/>
                 <w:szCs w:val="21"/>
               </w:rPr>
@@ -6512,7 +7192,63 @@
             </w:r>
             <w:r>
               <w:rPr>
+                <w:rFonts w:ascii="Source Sans Pro" w:eastAsia="Times New Roman" w:hAnsi="Source Sans Pro"/>
+                <w:color w:val="595959"/>
+                <w:sz w:val="21"/>
+                <w:szCs w:val="21"/>
+              </w:rPr>
+              <w:t xml:space="preserve"> </w:t>
+            </w:r>
+            <w:r>
+              <w:rPr>
                 <w:rStyle w:val="att-name1"/>
+              </w:rPr>
+              <w:t>operator</w:t>
+            </w:r>
+            <w:r>
+              <w:rPr>
+                <w:rFonts w:ascii="Source Sans Pro" w:eastAsia="Times New Roman" w:hAnsi="Source Sans Pro"/>
+                <w:color w:val="595959"/>
+                <w:sz w:val="21"/>
+                <w:szCs w:val="21"/>
+              </w:rPr>
+              <w:t>:</w:t>
+            </w:r>
+            <w:r>
+              <w:rPr>
+                <w:rStyle w:val="att-type1"/>
+                <w:rFonts w:ascii="Source Sans Pro" w:eastAsia="Times New Roman" w:hAnsi="Source Sans Pro"/>
+                <w:sz w:val="21"/>
+                <w:szCs w:val="21"/>
+              </w:rPr>
+              <w:t>s</w:t>
+            </w:r>
+            <w:r>
+              <w:rPr>
+                <w:rStyle w:val="att-type1"/>
+                <w:rFonts w:ascii="Source Sans Pro" w:eastAsia="Times New Roman" w:hAnsi="Source Sans Pro"/>
+                <w:sz w:val="21"/>
+                <w:szCs w:val="21"/>
+              </w:rPr>
+              <w:t>tring</w:t>
+            </w:r>
+            <w:r>
+              <w:rPr>
+                <w:rStyle w:val="att-name1"/>
+                <w:rFonts w:ascii="Source Sans Pro" w:eastAsia="Times New Roman" w:hAnsi="Source Sans Pro"/>
+              </w:rPr>
+              <w:t xml:space="preserve"> </w:t>
+            </w:r>
+            <w:r>
+              <w:rPr>
+                <w:rStyle w:val="att-name1"/>
+                <w:rFonts w:ascii="Source Sans Pro" w:eastAsia="Times New Roman" w:hAnsi="Source Sans Pro"/>
+              </w:rPr>
+              <w:t xml:space="preserve"> </w:t>
+            </w:r>
+            <w:r>
+              <w:rPr>
+                <w:rStyle w:val="att-name1"/>
                 <w:rFonts w:ascii="Source Sans Pro" w:eastAsia="Times New Roman" w:hAnsi="Source Sans Pro"/>
               </w:rPr>
               <w:t>right</w:t>
@@ -6539,57 +7275,91 @@
         </w:tc>
         <w:tc>
           <w:tcPr>
-            <w:tcW w:w="3794" w:type="dxa"/>
-            <w:tcBorders>
-              <w:top w:val="single" w:sz="6" w:space="0" w:color="595959"/>
-              <w:left w:val="single" w:sz="6" w:space="0" w:color="595959"/>
-              <w:bottom w:val="single" w:sz="6" w:space="0" w:color="595959"/>
-              <w:right w:val="single" w:sz="6" w:space="0" w:color="595959"/>
-            </w:tcBorders>
-            <w:tcMar>
-              <w:top w:w="75" w:type="dxa"/>
-              <w:left w:w="150" w:type="dxa"/>
-              <w:bottom w:w="75" w:type="dxa"/>
-              <w:right w:w="150" w:type="dxa"/>
-            </w:tcMar>
-            <w:hideMark/>
-          </w:tcPr>
-          <w:p>
-            <w:pPr>
-              <w:rPr>
-                <w:rFonts w:ascii="Source Sans Pro" w:eastAsia="Times New Roman" w:hAnsi="Source Sans Pro"/>
-                <w:color w:val="595959"/>
-                <w:sz w:val="21"/>
-                <w:szCs w:val="21"/>
-              </w:rPr>
-            </w:pPr>
-          </w:p>
-        </w:tc>
-        <w:tc>
-          <w:tcPr>
-            <w:tcW w:w="2584" w:type="dxa"/>
-            <w:tcBorders>
-              <w:top w:val="single" w:sz="6" w:space="0" w:color="595959"/>
-              <w:left w:val="single" w:sz="6" w:space="0" w:color="595959"/>
-              <w:bottom w:val="single" w:sz="6" w:space="0" w:color="595959"/>
-              <w:right w:val="single" w:sz="6" w:space="0" w:color="595959"/>
-            </w:tcBorders>
-            <w:tcMar>
-              <w:top w:w="75" w:type="dxa"/>
-              <w:left w:w="150" w:type="dxa"/>
-              <w:bottom w:w="75" w:type="dxa"/>
-              <w:right w:w="150" w:type="dxa"/>
-            </w:tcMar>
-            <w:hideMark/>
-          </w:tcPr>
-          <w:p>
-            <w:pPr>
-              <w:rPr>
-                <w:rFonts w:eastAsia="Times New Roman"/>
-                <w:sz w:val="20"/>
-                <w:szCs w:val="20"/>
-              </w:rPr>
-            </w:pPr>
+            <w:tcW w:w="3118" w:type="dxa"/>
+            <w:tcBorders>
+              <w:top w:val="single" w:sz="6" w:space="0" w:color="595959"/>
+              <w:left w:val="single" w:sz="6" w:space="0" w:color="595959"/>
+              <w:bottom w:val="single" w:sz="6" w:space="0" w:color="595959"/>
+              <w:right w:val="single" w:sz="6" w:space="0" w:color="595959"/>
+            </w:tcBorders>
+            <w:tcMar>
+              <w:top w:w="75" w:type="dxa"/>
+              <w:left w:w="150" w:type="dxa"/>
+              <w:bottom w:w="75" w:type="dxa"/>
+              <w:right w:w="150" w:type="dxa"/>
+            </w:tcMar>
+            <w:hideMark/>
+          </w:tcPr>
+          <w:p>
+            <w:pPr>
+              <w:rPr>
+                <w:rFonts w:ascii="Source Sans Pro" w:eastAsia="Times New Roman" w:hAnsi="Source Sans Pro"/>
+                <w:color w:val="595959"/>
+                <w:sz w:val="21"/>
+                <w:szCs w:val="21"/>
+              </w:rPr>
+            </w:pPr>
+            <w:r>
+              <w:rPr>
+                <w:rFonts w:ascii="Source Sans Pro" w:eastAsia="Times New Roman" w:hAnsi="Source Sans Pro"/>
+                <w:color w:val="595959"/>
+                <w:sz w:val="21"/>
+                <w:szCs w:val="21"/>
+              </w:rPr>
+              <w:t>isNum(left.type)</w:t>
+            </w:r>
+          </w:p>
+        </w:tc>
+        <w:tc>
+          <w:tcPr>
+            <w:tcW w:w="3260" w:type="dxa"/>
+            <w:tcBorders>
+              <w:top w:val="single" w:sz="6" w:space="0" w:color="595959"/>
+              <w:left w:val="single" w:sz="6" w:space="0" w:color="595959"/>
+              <w:bottom w:val="single" w:sz="6" w:space="0" w:color="595959"/>
+              <w:right w:val="single" w:sz="6" w:space="0" w:color="595959"/>
+            </w:tcBorders>
+            <w:tcMar>
+              <w:top w:w="75" w:type="dxa"/>
+              <w:left w:w="150" w:type="dxa"/>
+              <w:bottom w:w="75" w:type="dxa"/>
+              <w:right w:w="150" w:type="dxa"/>
+            </w:tcMar>
+            <w:hideMark/>
+          </w:tcPr>
+          <w:p>
+            <w:pPr>
+              <w:rPr>
+                <w:rFonts w:eastAsia="Times New Roman"/>
+                <w:sz w:val="20"/>
+                <w:szCs w:val="20"/>
+              </w:rPr>
+            </w:pPr>
+            <w:r>
+              <w:rPr>
+                <w:rFonts w:eastAsia="Times New Roman"/>
+                <w:sz w:val="20"/>
+                <w:szCs w:val="20"/>
+              </w:rPr>
+              <w:t>logicUnary.type = IntType</w:t>
+            </w:r>
+          </w:p>
+          <w:p>
+            <w:pPr>
+              <w:rPr>
+                <w:rFonts w:eastAsia="Times New Roman"/>
+                <w:sz w:val="20"/>
+                <w:szCs w:val="20"/>
+              </w:rPr>
+            </w:pPr>
+            <w:r>
+              <w:rPr>
+                <w:rFonts w:eastAsia="Times New Roman"/>
+                <w:sz w:val="20"/>
+                <w:szCs w:val="20"/>
+              </w:rPr>
+              <w:t>logicUnary.lvalue = false</w:t>
+            </w:r>
           </w:p>
         </w:tc>
       </w:tr>
@@ -6609,118 +7379,60 @@
               <w:bottom w:w="75" w:type="dxa"/>
               <w:right w:w="150" w:type="dxa"/>
             </w:tcMar>
-            <w:hideMark/>
-          </w:tcPr>
-          <w:p>
-            <w:pPr>
-              <w:rPr>
-                <w:rFonts w:ascii="Source Sans Pro" w:eastAsia="Times New Roman" w:hAnsi="Source Sans Pro"/>
-                <w:color w:val="595959"/>
-                <w:sz w:val="21"/>
-                <w:szCs w:val="21"/>
-              </w:rPr>
-            </w:pPr>
-            <w:r>
-              <w:rPr>
-                <w:rStyle w:val="symbol-name1"/>
-                <w:rFonts w:ascii="Source Sans Pro" w:eastAsia="Times New Roman" w:hAnsi="Source Sans Pro"/>
-                <w:color w:val="595959"/>
-                <w:sz w:val="21"/>
-                <w:szCs w:val="21"/>
-              </w:rPr>
-              <w:t>logicNot</w:t>
-            </w:r>
-            <w:r>
-              <w:rPr>
-                <w:rStyle w:val="parents1"/>
-                <w:rFonts w:ascii="Source Sans Pro" w:eastAsia="Times New Roman" w:hAnsi="Source Sans Pro"/>
-                <w:sz w:val="21"/>
-                <w:szCs w:val="21"/>
-              </w:rPr>
-              <w:t>:expression</w:t>
-            </w:r>
-            <w:r>
-              <w:rPr>
-                <w:rFonts w:ascii="Source Sans Pro" w:eastAsia="Times New Roman" w:hAnsi="Source Sans Pro"/>
-                <w:color w:val="595959"/>
-                <w:sz w:val="21"/>
-                <w:szCs w:val="21"/>
-              </w:rPr>
-              <w:t xml:space="preserve"> </w:t>
-            </w:r>
-            <w:r>
-              <w:rPr>
-                <w:rFonts w:ascii="Arial" w:eastAsia="Times New Roman" w:hAnsi="Arial" w:cs="Arial"/>
-                <w:color w:val="595959"/>
-                <w:sz w:val="21"/>
-                <w:szCs w:val="21"/>
-              </w:rPr>
-              <w:t>→</w:t>
-            </w:r>
-            <w:r>
-              <w:rPr>
-                <w:rFonts w:ascii="Source Sans Pro" w:eastAsia="Times New Roman" w:hAnsi="Source Sans Pro"/>
-                <w:color w:val="595959"/>
-                <w:sz w:val="21"/>
-                <w:szCs w:val="21"/>
-              </w:rPr>
-              <w:t xml:space="preserve"> </w:t>
-            </w:r>
-            <w:r>
-              <w:rPr>
-                <w:rStyle w:val="att-type1"/>
-                <w:rFonts w:ascii="Source Sans Pro" w:eastAsia="Times New Roman" w:hAnsi="Source Sans Pro"/>
-                <w:sz w:val="21"/>
-                <w:szCs w:val="21"/>
-              </w:rPr>
-              <w:t>expression</w:t>
-            </w:r>
-          </w:p>
-        </w:tc>
-        <w:tc>
-          <w:tcPr>
-            <w:tcW w:w="3794" w:type="dxa"/>
-            <w:tcBorders>
-              <w:top w:val="single" w:sz="6" w:space="0" w:color="595959"/>
-              <w:left w:val="single" w:sz="6" w:space="0" w:color="595959"/>
-              <w:bottom w:val="single" w:sz="6" w:space="0" w:color="595959"/>
-              <w:right w:val="single" w:sz="6" w:space="0" w:color="595959"/>
-            </w:tcBorders>
-            <w:tcMar>
-              <w:top w:w="75" w:type="dxa"/>
-              <w:left w:w="150" w:type="dxa"/>
-              <w:bottom w:w="75" w:type="dxa"/>
-              <w:right w:w="150" w:type="dxa"/>
-            </w:tcMar>
-            <w:hideMark/>
-          </w:tcPr>
-          <w:p>
-            <w:pPr>
-              <w:rPr>
-                <w:rFonts w:ascii="Source Sans Pro" w:eastAsia="Times New Roman" w:hAnsi="Source Sans Pro"/>
-                <w:color w:val="595959"/>
-                <w:sz w:val="21"/>
-                <w:szCs w:val="21"/>
-              </w:rPr>
-            </w:pPr>
-          </w:p>
-        </w:tc>
-        <w:tc>
-          <w:tcPr>
-            <w:tcW w:w="2584" w:type="dxa"/>
-            <w:tcBorders>
-              <w:top w:val="single" w:sz="6" w:space="0" w:color="595959"/>
-              <w:left w:val="single" w:sz="6" w:space="0" w:color="595959"/>
-              <w:bottom w:val="single" w:sz="6" w:space="0" w:color="595959"/>
-              <w:right w:val="single" w:sz="6" w:space="0" w:color="595959"/>
-            </w:tcBorders>
-            <w:tcMar>
-              <w:top w:w="75" w:type="dxa"/>
-              <w:left w:w="150" w:type="dxa"/>
-              <w:bottom w:w="75" w:type="dxa"/>
-              <w:right w:w="150" w:type="dxa"/>
-            </w:tcMar>
-            <w:hideMark/>
+          </w:tcPr>
+          <w:p>
+            <w:pPr>
+              <w:rPr>
+                <w:rFonts w:ascii="Source Sans Pro" w:eastAsia="Times New Roman" w:hAnsi="Source Sans Pro"/>
+                <w:color w:val="595959"/>
+                <w:sz w:val="21"/>
+                <w:szCs w:val="21"/>
+              </w:rPr>
+            </w:pPr>
+          </w:p>
+        </w:tc>
+        <w:tc>
+          <w:tcPr>
+            <w:tcW w:w="3118" w:type="dxa"/>
+            <w:tcBorders>
+              <w:top w:val="single" w:sz="6" w:space="0" w:color="595959"/>
+              <w:left w:val="single" w:sz="6" w:space="0" w:color="595959"/>
+              <w:bottom w:val="single" w:sz="6" w:space="0" w:color="595959"/>
+              <w:right w:val="single" w:sz="6" w:space="0" w:color="595959"/>
+            </w:tcBorders>
+            <w:tcMar>
+              <w:top w:w="75" w:type="dxa"/>
+              <w:left w:w="150" w:type="dxa"/>
+              <w:bottom w:w="75" w:type="dxa"/>
+              <w:right w:w="150" w:type="dxa"/>
+            </w:tcMar>
+          </w:tcPr>
+          <w:p>
+            <w:pPr>
+              <w:rPr>
+                <w:rFonts w:ascii="Source Sans Pro" w:eastAsia="Times New Roman" w:hAnsi="Source Sans Pro"/>
+                <w:color w:val="595959"/>
+                <w:sz w:val="21"/>
+                <w:szCs w:val="21"/>
+              </w:rPr>
+            </w:pPr>
+          </w:p>
+        </w:tc>
+        <w:tc>
+          <w:tcPr>
+            <w:tcW w:w="3260" w:type="dxa"/>
+            <w:tcBorders>
+              <w:top w:val="single" w:sz="6" w:space="0" w:color="595959"/>
+              <w:left w:val="single" w:sz="6" w:space="0" w:color="595959"/>
+              <w:bottom w:val="single" w:sz="6" w:space="0" w:color="595959"/>
+              <w:right w:val="single" w:sz="6" w:space="0" w:color="595959"/>
+            </w:tcBorders>
+            <w:tcMar>
+              <w:top w:w="75" w:type="dxa"/>
+              <w:left w:w="150" w:type="dxa"/>
+              <w:bottom w:w="75" w:type="dxa"/>
+              <w:right w:w="150" w:type="dxa"/>
+            </w:tcMar>
           </w:tcPr>
           <w:p>
             <w:pPr>
@@ -7008,7 +7720,7 @@
 </file>
 
 <file path=word/styles.xml><?xml version="1.0" encoding="utf-8"?>
-<w:styles xmlns:mc="http://schemas.openxmlformats.org/markup-compatibility/2006" xmlns:r="http://schemas.openxmlformats.org/officeDocument/2006/relationships" xmlns:w="http://schemas.openxmlformats.org/wordprocessingml/2006/main" xmlns:w14="http://schemas.microsoft.com/office/word/2010/wordml" xmlns:w15="http://schemas.microsoft.com/office/word/2012/wordml" xmlns:w16cex="http://schemas.microsoft.com/office/word/2018/wordml/cex" xmlns:w16cid="http://schemas.microsoft.com/office/word/2016/wordml/cid" xmlns:w16="http://schemas.microsoft.com/office/word/2018/wordml" xmlns:w16sdtdh="http://schemas.microsoft.com/office/word/2020/wordml/sdtdatahash" xmlns:w16se="http://schemas.microsoft.com/office/word/2015/wordml/symex" mc:Ignorable="w14 w15 w16se w16cid w16 w16cex w16sdtdh">
+<w:styles xmlns:mc="http://schemas.openxmlformats.org/markup-compatibility/2006" xmlns:r="http://schemas.openxmlformats.org/officeDocument/2006/relationships" xmlns:w="http://schemas.openxmlformats.org/wordprocessingml/2006/main" xmlns:w14="http://schemas.microsoft.com/office/word/2010/wordml" xmlns:w15="http://schemas.microsoft.com/office/word/2012/wordml" xmlns:w16cex="http://schemas.microsoft.com/office/word/2018/wordml/cex" xmlns:w16cid="http://schemas.microsoft.com/office/word/2016/wordml/cid" xmlns:w16="http://schemas.microsoft.com/office/word/2018/wordml" xmlns:w16du="http://schemas.microsoft.com/office/word/2023/wordml/word16du" xmlns:w16sdtdh="http://schemas.microsoft.com/office/word/2020/wordml/sdtdatahash" xmlns:w16se="http://schemas.microsoft.com/office/word/2015/wordml/symex" mc:Ignorable="w14 w15 w16se w16cid w16 w16cex w16sdtdh w16du">
   <w:docDefaults>
     <w:rPrDefault>
       <w:rPr>
@@ -7402,6 +8114,7 @@
     <w:rsid w:val="007F14E6"/>
     <w:rPr>
       <w:rFonts w:eastAsiaTheme="minorEastAsia"/>
+      <w:noProof/>
       <w:sz w:val="24"/>
       <w:szCs w:val="24"/>
     </w:rPr>

--- a/Attribute Grammar.docx
+++ b/Attribute Grammar.docx
@@ -1646,31 +1646,6 @@
                 <w:szCs w:val="20"/>
               </w:rPr>
             </w:pPr>
-            <w:r>
-              <w:rPr>
-                <w:rFonts w:eastAsia="Times New Roman"/>
-                <w:sz w:val="20"/>
-                <w:szCs w:val="20"/>
-              </w:rPr>
-              <w:t>varDefinition.type = type</w:t>
-            </w:r>
-          </w:p>
-          <w:p>
-            <w:pPr>
-              <w:rPr>
-                <w:rFonts w:eastAsia="Times New Roman"/>
-                <w:sz w:val="20"/>
-                <w:szCs w:val="20"/>
-              </w:rPr>
-            </w:pPr>
-            <w:r>
-              <w:rPr>
-                <w:rFonts w:eastAsia="Times New Roman"/>
-                <w:sz w:val="20"/>
-                <w:szCs w:val="20"/>
-              </w:rPr>
-              <w:t>varDefinition.lvalue = false</w:t>
-            </w:r>
           </w:p>
         </w:tc>
       </w:tr>
@@ -1845,31 +1820,6 @@
                 <w:szCs w:val="20"/>
               </w:rPr>
             </w:pPr>
-            <w:r>
-              <w:rPr>
-                <w:rFonts w:eastAsia="Times New Roman"/>
-                <w:sz w:val="20"/>
-                <w:szCs w:val="20"/>
-              </w:rPr>
-              <w:t>structDefinition.type = StructType</w:t>
-            </w:r>
-          </w:p>
-          <w:p>
-            <w:pPr>
-              <w:rPr>
-                <w:rFonts w:eastAsia="Times New Roman"/>
-                <w:sz w:val="20"/>
-                <w:szCs w:val="20"/>
-              </w:rPr>
-            </w:pPr>
-            <w:r>
-              <w:rPr>
-                <w:rFonts w:eastAsia="Times New Roman"/>
-                <w:sz w:val="20"/>
-                <w:szCs w:val="20"/>
-              </w:rPr>
-              <w:t>structDefinition.lvalue = false</w:t>
-            </w:r>
           </w:p>
         </w:tc>
       </w:tr>
@@ -2151,49 +2101,6 @@
                 <w:sz w:val="20"/>
                 <w:szCs w:val="20"/>
               </w:rPr>
-              <w:t>functionDefinition.type = type</w:t>
-            </w:r>
-          </w:p>
-          <w:p>
-            <w:pPr>
-              <w:rPr>
-                <w:rFonts w:eastAsia="Times New Roman"/>
-                <w:sz w:val="20"/>
-                <w:szCs w:val="20"/>
-              </w:rPr>
-            </w:pPr>
-            <w:r>
-              <w:rPr>
-                <w:rFonts w:eastAsia="Times New Roman"/>
-                <w:sz w:val="20"/>
-                <w:szCs w:val="20"/>
-              </w:rPr>
-              <w:t>functionDefinition.lvalue = false</w:t>
-            </w:r>
-          </w:p>
-          <w:p>
-            <w:pPr>
-              <w:rPr>
-                <w:rFonts w:eastAsia="Times New Roman"/>
-                <w:sz w:val="20"/>
-                <w:szCs w:val="20"/>
-              </w:rPr>
-            </w:pPr>
-          </w:p>
-          <w:p>
-            <w:pPr>
-              <w:rPr>
-                <w:rFonts w:eastAsia="Times New Roman"/>
-                <w:sz w:val="20"/>
-                <w:szCs w:val="20"/>
-              </w:rPr>
-            </w:pPr>
-            <w:r>
-              <w:rPr>
-                <w:rFonts w:eastAsia="Times New Roman"/>
-                <w:sz w:val="20"/>
-                <w:szCs w:val="20"/>
-              </w:rPr>
               <w:t>statement.function = functionDefinition</w:t>
             </w:r>
           </w:p>
@@ -2361,31 +2268,6 @@
                 <w:szCs w:val="20"/>
               </w:rPr>
             </w:pPr>
-            <w:r>
-              <w:rPr>
-                <w:rFonts w:eastAsia="Times New Roman"/>
-                <w:sz w:val="20"/>
-                <w:szCs w:val="20"/>
-              </w:rPr>
-              <w:t>field.lvalue = true</w:t>
-            </w:r>
-          </w:p>
-          <w:p>
-            <w:pPr>
-              <w:rPr>
-                <w:rFonts w:eastAsia="Times New Roman"/>
-                <w:sz w:val="20"/>
-                <w:szCs w:val="20"/>
-              </w:rPr>
-            </w:pPr>
-            <w:r>
-              <w:rPr>
-                <w:rFonts w:eastAsia="Times New Roman"/>
-                <w:sz w:val="20"/>
-                <w:szCs w:val="20"/>
-              </w:rPr>
-              <w:t>field.type = type</w:t>
-            </w:r>
           </w:p>
         </w:tc>
       </w:tr>
@@ -2535,14 +2417,6 @@
                 <w:szCs w:val="20"/>
               </w:rPr>
             </w:pPr>
-            <w:r>
-              <w:rPr>
-                <w:rFonts w:eastAsia="Times New Roman"/>
-                <w:sz w:val="20"/>
-                <w:szCs w:val="20"/>
-              </w:rPr>
-              <w:t>(All statements have lvalue false and no type (Error))</w:t>
-            </w:r>
           </w:p>
         </w:tc>
       </w:tr>
@@ -2730,7 +2604,6 @@
                 <w:sz w:val="21"/>
                 <w:szCs w:val="21"/>
               </w:rPr>
-              <w:lastRenderedPageBreak/>
               <w:t>functionCallStatement</w:t>
             </w:r>
             <w:r>
@@ -2905,6 +2778,7 @@
                 <w:sz w:val="21"/>
                 <w:szCs w:val="21"/>
               </w:rPr>
+              <w:lastRenderedPageBreak/>
               <w:t>assignment</w:t>
             </w:r>
             <w:r>
@@ -3853,14 +3727,6 @@
                 <w:szCs w:val="20"/>
               </w:rPr>
             </w:pPr>
-            <w:r>
-              <w:rPr>
-                <w:rFonts w:eastAsia="Times New Roman"/>
-                <w:sz w:val="20"/>
-                <w:szCs w:val="20"/>
-              </w:rPr>
-              <w:t>(Types do nothing)</w:t>
-            </w:r>
           </w:p>
         </w:tc>
       </w:tr>
@@ -5634,6 +5500,14 @@
               </w:rPr>
               <w:t xml:space="preserve">structAccess.type = </w:t>
             </w:r>
+            <w:r>
+              <w:rPr>
+                <w:rFonts w:eastAsia="Times New Roman"/>
+                <w:sz w:val="20"/>
+                <w:szCs w:val="20"/>
+              </w:rPr>
+              <w:t>StructType</w:t>
+            </w:r>
           </w:p>
         </w:tc>
       </w:tr>
@@ -6144,201 +6018,294 @@
                 <w:sz w:val="21"/>
                 <w:szCs w:val="21"/>
               </w:rPr>
+              <w:t>arithmetic</w:t>
+            </w:r>
+            <w:r>
+              <w:rPr>
+                <w:rStyle w:val="parents1"/>
+                <w:rFonts w:ascii="Source Sans Pro" w:eastAsia="Times New Roman" w:hAnsi="Source Sans Pro"/>
+                <w:sz w:val="21"/>
+                <w:szCs w:val="21"/>
+              </w:rPr>
+              <w:t>:expression</w:t>
+            </w:r>
+            <w:r>
+              <w:rPr>
+                <w:rFonts w:ascii="Source Sans Pro" w:eastAsia="Times New Roman" w:hAnsi="Source Sans Pro"/>
+                <w:color w:val="595959"/>
+                <w:sz w:val="21"/>
+                <w:szCs w:val="21"/>
+              </w:rPr>
+              <w:t xml:space="preserve"> </w:t>
+            </w:r>
+            <w:r>
+              <w:rPr>
+                <w:rFonts w:ascii="Arial" w:eastAsia="Times New Roman" w:hAnsi="Arial" w:cs="Arial"/>
+                <w:color w:val="595959"/>
+                <w:sz w:val="21"/>
+                <w:szCs w:val="21"/>
+              </w:rPr>
+              <w:t>→</w:t>
+            </w:r>
+            <w:r>
+              <w:rPr>
+                <w:rFonts w:ascii="Source Sans Pro" w:eastAsia="Times New Roman" w:hAnsi="Source Sans Pro"/>
+                <w:color w:val="595959"/>
+                <w:sz w:val="21"/>
+                <w:szCs w:val="21"/>
+              </w:rPr>
+              <w:t xml:space="preserve"> </w:t>
+            </w:r>
+            <w:r>
+              <w:rPr>
+                <w:rStyle w:val="att-name1"/>
+                <w:rFonts w:ascii="Source Sans Pro" w:eastAsia="Times New Roman" w:hAnsi="Source Sans Pro"/>
+              </w:rPr>
+              <w:t>left</w:t>
+            </w:r>
+            <w:r>
+              <w:rPr>
+                <w:rFonts w:ascii="Source Sans Pro" w:eastAsia="Times New Roman" w:hAnsi="Source Sans Pro"/>
+                <w:color w:val="595959"/>
+                <w:sz w:val="21"/>
+                <w:szCs w:val="21"/>
+              </w:rPr>
+              <w:t>:</w:t>
+            </w:r>
+            <w:r>
+              <w:rPr>
+                <w:rStyle w:val="att-type1"/>
+                <w:rFonts w:ascii="Source Sans Pro" w:eastAsia="Times New Roman" w:hAnsi="Source Sans Pro"/>
+                <w:sz w:val="21"/>
+                <w:szCs w:val="21"/>
+              </w:rPr>
+              <w:t>expression</w:t>
+            </w:r>
+            <w:r>
+              <w:rPr>
+                <w:rFonts w:ascii="Source Sans Pro" w:eastAsia="Times New Roman" w:hAnsi="Source Sans Pro"/>
+                <w:color w:val="595959"/>
+                <w:sz w:val="21"/>
+                <w:szCs w:val="21"/>
+              </w:rPr>
+              <w:t xml:space="preserve"> </w:t>
+            </w:r>
+            <w:r>
+              <w:rPr>
+                <w:rStyle w:val="att-name1"/>
+                <w:rFonts w:ascii="Source Sans Pro" w:eastAsia="Times New Roman" w:hAnsi="Source Sans Pro"/>
+              </w:rPr>
+              <w:t>operator</w:t>
+            </w:r>
+            <w:r>
+              <w:rPr>
+                <w:rFonts w:ascii="Source Sans Pro" w:eastAsia="Times New Roman" w:hAnsi="Source Sans Pro"/>
+                <w:color w:val="595959"/>
+                <w:sz w:val="21"/>
+                <w:szCs w:val="21"/>
+              </w:rPr>
+              <w:t>:</w:t>
+            </w:r>
+            <w:r>
+              <w:rPr>
+                <w:rStyle w:val="att-type1"/>
+                <w:rFonts w:ascii="Source Sans Pro" w:eastAsia="Times New Roman" w:hAnsi="Source Sans Pro"/>
+                <w:sz w:val="21"/>
+                <w:szCs w:val="21"/>
+              </w:rPr>
+              <w:t>string</w:t>
+            </w:r>
+            <w:r>
+              <w:rPr>
+                <w:rFonts w:ascii="Source Sans Pro" w:eastAsia="Times New Roman" w:hAnsi="Source Sans Pro"/>
+                <w:color w:val="595959"/>
+                <w:sz w:val="21"/>
+                <w:szCs w:val="21"/>
+              </w:rPr>
+              <w:t xml:space="preserve"> </w:t>
+            </w:r>
+            <w:r>
+              <w:rPr>
+                <w:rStyle w:val="att-name1"/>
+                <w:rFonts w:ascii="Source Sans Pro" w:eastAsia="Times New Roman" w:hAnsi="Source Sans Pro"/>
+              </w:rPr>
+              <w:t>right</w:t>
+            </w:r>
+            <w:r>
+              <w:rPr>
+                <w:rFonts w:ascii="Source Sans Pro" w:eastAsia="Times New Roman" w:hAnsi="Source Sans Pro"/>
+                <w:color w:val="595959"/>
+                <w:sz w:val="21"/>
+                <w:szCs w:val="21"/>
+              </w:rPr>
+              <w:t>:</w:t>
+            </w:r>
+            <w:r>
+              <w:rPr>
+                <w:rStyle w:val="att-type1"/>
+                <w:rFonts w:ascii="Source Sans Pro" w:eastAsia="Times New Roman" w:hAnsi="Source Sans Pro"/>
+                <w:sz w:val="21"/>
+                <w:szCs w:val="21"/>
+              </w:rPr>
+              <w:t>expression</w:t>
+            </w:r>
+          </w:p>
+        </w:tc>
+        <w:tc>
+          <w:tcPr>
+            <w:tcW w:w="3118" w:type="dxa"/>
+            <w:tcBorders>
+              <w:top w:val="single" w:sz="6" w:space="0" w:color="595959"/>
+              <w:left w:val="single" w:sz="6" w:space="0" w:color="595959"/>
+              <w:bottom w:val="single" w:sz="6" w:space="0" w:color="595959"/>
+              <w:right w:val="single" w:sz="6" w:space="0" w:color="595959"/>
+            </w:tcBorders>
+            <w:tcMar>
+              <w:top w:w="75" w:type="dxa"/>
+              <w:left w:w="150" w:type="dxa"/>
+              <w:bottom w:w="75" w:type="dxa"/>
+              <w:right w:w="150" w:type="dxa"/>
+            </w:tcMar>
+            <w:hideMark/>
+          </w:tcPr>
+          <w:p>
+            <w:pPr>
+              <w:rPr>
+                <w:rFonts w:ascii="Source Sans Pro" w:eastAsia="Times New Roman" w:hAnsi="Source Sans Pro"/>
+                <w:color w:val="595959"/>
+                <w:sz w:val="21"/>
+                <w:szCs w:val="21"/>
+              </w:rPr>
+            </w:pPr>
+            <w:r>
+              <w:rPr>
+                <w:rFonts w:ascii="Source Sans Pro" w:eastAsia="Times New Roman" w:hAnsi="Source Sans Pro"/>
+                <w:color w:val="595959"/>
+                <w:sz w:val="21"/>
+                <w:szCs w:val="21"/>
+              </w:rPr>
+              <w:t>operator.equals(‘+-*/’)</w:t>
+            </w:r>
+            <w:r>
+              <w:rPr>
+                <w:rFonts w:ascii="Source Sans Pro" w:eastAsia="Times New Roman" w:hAnsi="Source Sans Pro"/>
+                <w:color w:val="595959"/>
+                <w:sz w:val="21"/>
+                <w:szCs w:val="21"/>
+              </w:rPr>
+              <w:br/>
+            </w:r>
+            <w:r>
+              <w:rPr>
+                <w:rFonts w:ascii="Source Sans Pro" w:eastAsia="Times New Roman" w:hAnsi="Source Sans Pro"/>
+                <w:color w:val="595959"/>
+                <w:sz w:val="21"/>
+                <w:szCs w:val="21"/>
+              </w:rPr>
+              <w:t xml:space="preserve">&amp;&amp; </w:t>
+            </w:r>
+            <w:r>
+              <w:rPr>
+                <w:rFonts w:ascii="Source Sans Pro" w:eastAsia="Times New Roman" w:hAnsi="Source Sans Pro"/>
+                <w:color w:val="595959"/>
+                <w:sz w:val="21"/>
+                <w:szCs w:val="21"/>
+              </w:rPr>
+              <w:t>left.type</w:t>
+            </w:r>
+            <w:r>
+              <w:rPr>
+                <w:rFonts w:ascii="Source Sans Pro" w:eastAsia="Times New Roman" w:hAnsi="Source Sans Pro"/>
+                <w:color w:val="595959"/>
+                <w:sz w:val="21"/>
+                <w:szCs w:val="21"/>
+              </w:rPr>
+              <w:t xml:space="preserve"> ==</w:t>
+            </w:r>
+            <w:r>
+              <w:rPr>
+                <w:rFonts w:ascii="Source Sans Pro" w:eastAsia="Times New Roman" w:hAnsi="Source Sans Pro"/>
+                <w:color w:val="595959"/>
+                <w:sz w:val="21"/>
+                <w:szCs w:val="21"/>
+              </w:rPr>
+              <w:t xml:space="preserve"> IntType &amp;&amp; right.type</w:t>
+            </w:r>
+            <w:r>
+              <w:rPr>
+                <w:rFonts w:ascii="Source Sans Pro" w:eastAsia="Times New Roman" w:hAnsi="Source Sans Pro"/>
+                <w:color w:val="595959"/>
+                <w:sz w:val="21"/>
+                <w:szCs w:val="21"/>
+              </w:rPr>
+              <w:t xml:space="preserve"> ==</w:t>
+            </w:r>
+            <w:r>
+              <w:rPr>
+                <w:rFonts w:ascii="Source Sans Pro" w:eastAsia="Times New Roman" w:hAnsi="Source Sans Pro"/>
+                <w:color w:val="595959"/>
+                <w:sz w:val="21"/>
+                <w:szCs w:val="21"/>
+              </w:rPr>
+              <w:t xml:space="preserve"> IntType</w:t>
+            </w:r>
+          </w:p>
+          <w:p>
+            <w:pPr>
+              <w:rPr>
+                <w:rFonts w:ascii="Source Sans Pro" w:eastAsia="Times New Roman" w:hAnsi="Source Sans Pro"/>
+                <w:color w:val="595959"/>
+                <w:sz w:val="21"/>
+                <w:szCs w:val="21"/>
+              </w:rPr>
+            </w:pPr>
+          </w:p>
+          <w:p>
+            <w:pPr>
+              <w:rPr>
+                <w:rFonts w:ascii="Source Sans Pro" w:eastAsia="Times New Roman" w:hAnsi="Source Sans Pro"/>
+                <w:color w:val="595959"/>
+                <w:sz w:val="21"/>
+                <w:szCs w:val="21"/>
+              </w:rPr>
+            </w:pPr>
+            <w:r>
+              <w:rPr>
+                <w:rFonts w:ascii="Source Sans Pro" w:eastAsia="Times New Roman" w:hAnsi="Source Sans Pro"/>
+                <w:color w:val="595959"/>
+                <w:sz w:val="21"/>
+                <w:szCs w:val="21"/>
+              </w:rPr>
               <w:lastRenderedPageBreak/>
-              <w:t>arithmetic</w:t>
-            </w:r>
-            <w:r>
-              <w:rPr>
-                <w:rStyle w:val="parents1"/>
-                <w:rFonts w:ascii="Source Sans Pro" w:eastAsia="Times New Roman" w:hAnsi="Source Sans Pro"/>
-                <w:sz w:val="21"/>
-                <w:szCs w:val="21"/>
-              </w:rPr>
-              <w:t>:expression</w:t>
-            </w:r>
-            <w:r>
-              <w:rPr>
-                <w:rFonts w:ascii="Source Sans Pro" w:eastAsia="Times New Roman" w:hAnsi="Source Sans Pro"/>
-                <w:color w:val="595959"/>
-                <w:sz w:val="21"/>
-                <w:szCs w:val="21"/>
-              </w:rPr>
-              <w:t xml:space="preserve"> </w:t>
-            </w:r>
-            <w:r>
-              <w:rPr>
-                <w:rFonts w:ascii="Arial" w:eastAsia="Times New Roman" w:hAnsi="Arial" w:cs="Arial"/>
-                <w:color w:val="595959"/>
-                <w:sz w:val="21"/>
-                <w:szCs w:val="21"/>
-              </w:rPr>
-              <w:t>→</w:t>
-            </w:r>
-            <w:r>
-              <w:rPr>
-                <w:rFonts w:ascii="Source Sans Pro" w:eastAsia="Times New Roman" w:hAnsi="Source Sans Pro"/>
-                <w:color w:val="595959"/>
-                <w:sz w:val="21"/>
-                <w:szCs w:val="21"/>
-              </w:rPr>
-              <w:t xml:space="preserve"> </w:t>
-            </w:r>
-            <w:r>
-              <w:rPr>
-                <w:rStyle w:val="att-name1"/>
-                <w:rFonts w:ascii="Source Sans Pro" w:eastAsia="Times New Roman" w:hAnsi="Source Sans Pro"/>
-              </w:rPr>
-              <w:t>left</w:t>
-            </w:r>
-            <w:r>
-              <w:rPr>
-                <w:rFonts w:ascii="Source Sans Pro" w:eastAsia="Times New Roman" w:hAnsi="Source Sans Pro"/>
-                <w:color w:val="595959"/>
-                <w:sz w:val="21"/>
-                <w:szCs w:val="21"/>
-              </w:rPr>
-              <w:t>:</w:t>
-            </w:r>
-            <w:r>
-              <w:rPr>
-                <w:rStyle w:val="att-type1"/>
-                <w:rFonts w:ascii="Source Sans Pro" w:eastAsia="Times New Roman" w:hAnsi="Source Sans Pro"/>
-                <w:sz w:val="21"/>
-                <w:szCs w:val="21"/>
-              </w:rPr>
-              <w:t>expression</w:t>
-            </w:r>
-            <w:r>
-              <w:rPr>
-                <w:rFonts w:ascii="Source Sans Pro" w:eastAsia="Times New Roman" w:hAnsi="Source Sans Pro"/>
-                <w:color w:val="595959"/>
-                <w:sz w:val="21"/>
-                <w:szCs w:val="21"/>
-              </w:rPr>
-              <w:t xml:space="preserve"> </w:t>
-            </w:r>
-            <w:r>
-              <w:rPr>
-                <w:rStyle w:val="att-name1"/>
-                <w:rFonts w:ascii="Source Sans Pro" w:eastAsia="Times New Roman" w:hAnsi="Source Sans Pro"/>
-              </w:rPr>
-              <w:t>operator</w:t>
-            </w:r>
-            <w:r>
-              <w:rPr>
-                <w:rFonts w:ascii="Source Sans Pro" w:eastAsia="Times New Roman" w:hAnsi="Source Sans Pro"/>
-                <w:color w:val="595959"/>
-                <w:sz w:val="21"/>
-                <w:szCs w:val="21"/>
-              </w:rPr>
-              <w:t>:</w:t>
-            </w:r>
-            <w:r>
-              <w:rPr>
-                <w:rStyle w:val="att-type1"/>
-                <w:rFonts w:ascii="Source Sans Pro" w:eastAsia="Times New Roman" w:hAnsi="Source Sans Pro"/>
-                <w:sz w:val="21"/>
-                <w:szCs w:val="21"/>
-              </w:rPr>
-              <w:t>string</w:t>
-            </w:r>
-            <w:r>
-              <w:rPr>
-                <w:rFonts w:ascii="Source Sans Pro" w:eastAsia="Times New Roman" w:hAnsi="Source Sans Pro"/>
-                <w:color w:val="595959"/>
-                <w:sz w:val="21"/>
-                <w:szCs w:val="21"/>
-              </w:rPr>
-              <w:t xml:space="preserve"> </w:t>
-            </w:r>
-            <w:r>
-              <w:rPr>
-                <w:rStyle w:val="att-name1"/>
-                <w:rFonts w:ascii="Source Sans Pro" w:eastAsia="Times New Roman" w:hAnsi="Source Sans Pro"/>
-              </w:rPr>
-              <w:t>right</w:t>
-            </w:r>
-            <w:r>
-              <w:rPr>
-                <w:rFonts w:ascii="Source Sans Pro" w:eastAsia="Times New Roman" w:hAnsi="Source Sans Pro"/>
-                <w:color w:val="595959"/>
-                <w:sz w:val="21"/>
-                <w:szCs w:val="21"/>
-              </w:rPr>
-              <w:t>:</w:t>
-            </w:r>
-            <w:r>
-              <w:rPr>
-                <w:rStyle w:val="att-type1"/>
-                <w:rFonts w:ascii="Source Sans Pro" w:eastAsia="Times New Roman" w:hAnsi="Source Sans Pro"/>
-                <w:sz w:val="21"/>
-                <w:szCs w:val="21"/>
-              </w:rPr>
-              <w:t>expression</w:t>
-            </w:r>
-          </w:p>
-        </w:tc>
-        <w:tc>
-          <w:tcPr>
-            <w:tcW w:w="3118" w:type="dxa"/>
-            <w:tcBorders>
-              <w:top w:val="single" w:sz="6" w:space="0" w:color="595959"/>
-              <w:left w:val="single" w:sz="6" w:space="0" w:color="595959"/>
-              <w:bottom w:val="single" w:sz="6" w:space="0" w:color="595959"/>
-              <w:right w:val="single" w:sz="6" w:space="0" w:color="595959"/>
-            </w:tcBorders>
-            <w:tcMar>
-              <w:top w:w="75" w:type="dxa"/>
-              <w:left w:w="150" w:type="dxa"/>
-              <w:bottom w:w="75" w:type="dxa"/>
-              <w:right w:w="150" w:type="dxa"/>
-            </w:tcMar>
-            <w:hideMark/>
-          </w:tcPr>
-          <w:p>
-            <w:pPr>
-              <w:rPr>
-                <w:rFonts w:ascii="Source Sans Pro" w:eastAsia="Times New Roman" w:hAnsi="Source Sans Pro"/>
-                <w:color w:val="595959"/>
-                <w:sz w:val="21"/>
-                <w:szCs w:val="21"/>
-              </w:rPr>
-            </w:pPr>
-            <w:r>
-              <w:rPr>
-                <w:rFonts w:ascii="Source Sans Pro" w:eastAsia="Times New Roman" w:hAnsi="Source Sans Pro"/>
-                <w:color w:val="595959"/>
-                <w:sz w:val="21"/>
-                <w:szCs w:val="21"/>
-              </w:rPr>
-              <w:t>operator.equals(‘+-*/’)</w:t>
-            </w:r>
-            <w:r>
-              <w:rPr>
-                <w:rFonts w:ascii="Source Sans Pro" w:eastAsia="Times New Roman" w:hAnsi="Source Sans Pro"/>
-                <w:color w:val="595959"/>
-                <w:sz w:val="21"/>
-                <w:szCs w:val="21"/>
-              </w:rPr>
-              <w:br/>
-            </w:r>
-            <w:r>
-              <w:rPr>
-                <w:rFonts w:ascii="Source Sans Pro" w:eastAsia="Times New Roman" w:hAnsi="Source Sans Pro"/>
-                <w:color w:val="595959"/>
-                <w:sz w:val="21"/>
-                <w:szCs w:val="21"/>
-              </w:rPr>
-              <w:t xml:space="preserve">&amp;&amp; </w:t>
-            </w:r>
-            <w:r>
-              <w:rPr>
-                <w:rFonts w:ascii="Source Sans Pro" w:eastAsia="Times New Roman" w:hAnsi="Source Sans Pro"/>
-                <w:color w:val="595959"/>
-                <w:sz w:val="21"/>
-                <w:szCs w:val="21"/>
-              </w:rPr>
-              <w:t>left.type</w:t>
+              <w:t xml:space="preserve">operator.equals(‘%’) </w:t>
+            </w:r>
+          </w:p>
+          <w:p>
+            <w:pPr>
+              <w:rPr>
+                <w:rFonts w:ascii="Source Sans Pro" w:eastAsia="Times New Roman" w:hAnsi="Source Sans Pro"/>
+                <w:color w:val="595959"/>
+                <w:sz w:val="21"/>
+                <w:szCs w:val="21"/>
+              </w:rPr>
+            </w:pPr>
+            <w:r>
+              <w:rPr>
+                <w:rFonts w:ascii="Source Sans Pro" w:eastAsia="Times New Roman" w:hAnsi="Source Sans Pro"/>
+                <w:color w:val="595959"/>
+                <w:sz w:val="21"/>
+                <w:szCs w:val="21"/>
+              </w:rPr>
+              <w:t>&amp;&amp;</w:t>
+            </w:r>
+            <w:r>
+              <w:rPr>
+                <w:rFonts w:ascii="Source Sans Pro" w:eastAsia="Times New Roman" w:hAnsi="Source Sans Pro"/>
+                <w:color w:val="595959"/>
+                <w:sz w:val="21"/>
+                <w:szCs w:val="21"/>
+              </w:rPr>
+              <w:t xml:space="preserve"> left.type</w:t>
             </w:r>
             <w:r>
               <w:rPr>
@@ -6356,99 +6323,6 @@
                 <w:sz w:val="21"/>
                 <w:szCs w:val="21"/>
               </w:rPr>
-              <w:t xml:space="preserve"> IntType &amp;&amp; right.type</w:t>
-            </w:r>
-            <w:r>
-              <w:rPr>
-                <w:rFonts w:ascii="Source Sans Pro" w:eastAsia="Times New Roman" w:hAnsi="Source Sans Pro"/>
-                <w:color w:val="595959"/>
-                <w:sz w:val="21"/>
-                <w:szCs w:val="21"/>
-              </w:rPr>
-              <w:t xml:space="preserve"> ==</w:t>
-            </w:r>
-            <w:r>
-              <w:rPr>
-                <w:rFonts w:ascii="Source Sans Pro" w:eastAsia="Times New Roman" w:hAnsi="Source Sans Pro"/>
-                <w:color w:val="595959"/>
-                <w:sz w:val="21"/>
-                <w:szCs w:val="21"/>
-              </w:rPr>
-              <w:t xml:space="preserve"> IntType</w:t>
-            </w:r>
-          </w:p>
-          <w:p>
-            <w:pPr>
-              <w:rPr>
-                <w:rFonts w:ascii="Source Sans Pro" w:eastAsia="Times New Roman" w:hAnsi="Source Sans Pro"/>
-                <w:color w:val="595959"/>
-                <w:sz w:val="21"/>
-                <w:szCs w:val="21"/>
-              </w:rPr>
-            </w:pPr>
-          </w:p>
-          <w:p>
-            <w:pPr>
-              <w:rPr>
-                <w:rFonts w:ascii="Source Sans Pro" w:eastAsia="Times New Roman" w:hAnsi="Source Sans Pro"/>
-                <w:color w:val="595959"/>
-                <w:sz w:val="21"/>
-                <w:szCs w:val="21"/>
-              </w:rPr>
-            </w:pPr>
-            <w:r>
-              <w:rPr>
-                <w:rFonts w:ascii="Source Sans Pro" w:eastAsia="Times New Roman" w:hAnsi="Source Sans Pro"/>
-                <w:color w:val="595959"/>
-                <w:sz w:val="21"/>
-                <w:szCs w:val="21"/>
-              </w:rPr>
-              <w:t xml:space="preserve">operator.equals(‘%’) </w:t>
-            </w:r>
-          </w:p>
-          <w:p>
-            <w:pPr>
-              <w:rPr>
-                <w:rFonts w:ascii="Source Sans Pro" w:eastAsia="Times New Roman" w:hAnsi="Source Sans Pro"/>
-                <w:color w:val="595959"/>
-                <w:sz w:val="21"/>
-                <w:szCs w:val="21"/>
-              </w:rPr>
-            </w:pPr>
-            <w:r>
-              <w:rPr>
-                <w:rFonts w:ascii="Source Sans Pro" w:eastAsia="Times New Roman" w:hAnsi="Source Sans Pro"/>
-                <w:color w:val="595959"/>
-                <w:sz w:val="21"/>
-                <w:szCs w:val="21"/>
-              </w:rPr>
-              <w:t>&amp;&amp;</w:t>
-            </w:r>
-            <w:r>
-              <w:rPr>
-                <w:rFonts w:ascii="Source Sans Pro" w:eastAsia="Times New Roman" w:hAnsi="Source Sans Pro"/>
-                <w:color w:val="595959"/>
-                <w:sz w:val="21"/>
-                <w:szCs w:val="21"/>
-              </w:rPr>
-              <w:t xml:space="preserve"> left.type</w:t>
-            </w:r>
-            <w:r>
-              <w:rPr>
-                <w:rFonts w:ascii="Source Sans Pro" w:eastAsia="Times New Roman" w:hAnsi="Source Sans Pro"/>
-                <w:color w:val="595959"/>
-                <w:sz w:val="21"/>
-                <w:szCs w:val="21"/>
-              </w:rPr>
-              <w:t xml:space="preserve"> ==</w:t>
-            </w:r>
-            <w:r>
-              <w:rPr>
-                <w:rFonts w:ascii="Source Sans Pro" w:eastAsia="Times New Roman" w:hAnsi="Source Sans Pro"/>
-                <w:color w:val="595959"/>
-                <w:sz w:val="21"/>
-                <w:szCs w:val="21"/>
-              </w:rPr>
               <w:t xml:space="preserve"> FloatType &amp;&amp; right.type</w:t>
             </w:r>
             <w:r>
@@ -6511,6 +6385,7 @@
                 <w:sz w:val="20"/>
                 <w:szCs w:val="20"/>
               </w:rPr>
+              <w:lastRenderedPageBreak/>
               <w:t>arithmetic.lvalue = false</w:t>
             </w:r>
           </w:p>
